--- a/texte.docx
+++ b/texte.docx
@@ -1,6 +1,6 @@
 
 <file path=word/document.xml><?xml version="1.0" encoding="utf-8"?>
-<w:document xmlns:wpc="http://schemas.microsoft.com/office/word/2010/wordprocessingCanvas" xmlns:cx="http://schemas.microsoft.com/office/drawing/2014/chartex" xmlns:mc="http://schemas.openxmlformats.org/markup-compatibility/2006" xmlns:o="urn:schemas-microsoft-com:office:office" xmlns:r="http://schemas.openxmlformats.org/officeDocument/2006/relationships" xmlns:m="http://schemas.openxmlformats.org/officeDocument/2006/math" xmlns:v="urn:schemas-microsoft-com:vml" xmlns:wp14="http://schemas.microsoft.com/office/word/2010/wordprocessingDrawing" xmlns:wp="http://schemas.openxmlformats.org/drawingml/2006/wordprocessingDrawing" xmlns:w10="urn:schemas-microsoft-com:office:word" xmlns:w="http://schemas.openxmlformats.org/wordprocessingml/2006/main" xmlns:w14="http://schemas.microsoft.com/office/word/2010/wordml" xmlns:w15="http://schemas.microsoft.com/office/word/2012/wordml" xmlns:w16se="http://schemas.microsoft.com/office/word/2015/wordml/symex" xmlns:wpg="http://schemas.microsoft.com/office/word/2010/wordprocessingGroup" xmlns:wpi="http://schemas.microsoft.com/office/word/2010/wordprocessingInk" xmlns:wne="http://schemas.microsoft.com/office/word/2006/wordml" xmlns:wps="http://schemas.microsoft.com/office/word/2010/wordprocessingShape" mc:Ignorable="w14 w15 w16se wp14">
+<w:document xmlns:wpc="http://schemas.microsoft.com/office/word/2010/wordprocessingCanvas" xmlns:cx="http://schemas.microsoft.com/office/drawing/2014/chartex" xmlns:cx1="http://schemas.microsoft.com/office/drawing/2015/9/8/chartex" xmlns:cx2="http://schemas.microsoft.com/office/drawing/2015/10/21/chartex" xmlns:cx3="http://schemas.microsoft.com/office/drawing/2016/5/9/chartex" xmlns:cx4="http://schemas.microsoft.com/office/drawing/2016/5/10/chartex" xmlns:cx5="http://schemas.microsoft.com/office/drawing/2016/5/11/chartex" xmlns:cx6="http://schemas.microsoft.com/office/drawing/2016/5/12/chartex" xmlns:cx7="http://schemas.microsoft.com/office/drawing/2016/5/13/chartex" xmlns:cx8="http://schemas.microsoft.com/office/drawing/2016/5/14/chartex" xmlns:mc="http://schemas.openxmlformats.org/markup-compatibility/2006" xmlns:aink="http://schemas.microsoft.com/office/drawing/2016/ink" xmlns:am3d="http://schemas.microsoft.com/office/drawing/2017/model3d" xmlns:o="urn:schemas-microsoft-com:office:office" xmlns:r="http://schemas.openxmlformats.org/officeDocument/2006/relationships" xmlns:m="http://schemas.openxmlformats.org/officeDocument/2006/math" xmlns:v="urn:schemas-microsoft-com:vml" xmlns:wp14="http://schemas.microsoft.com/office/word/2010/wordprocessingDrawing" xmlns:wp="http://schemas.openxmlformats.org/drawingml/2006/wordprocessingDrawing" xmlns:w10="urn:schemas-microsoft-com:office:word" xmlns:w="http://schemas.openxmlformats.org/wordprocessingml/2006/main" xmlns:w14="http://schemas.microsoft.com/office/word/2010/wordml" xmlns:w15="http://schemas.microsoft.com/office/word/2012/wordml" xmlns:w16cex="http://schemas.microsoft.com/office/word/2018/wordml/cex" xmlns:w16cid="http://schemas.microsoft.com/office/word/2016/wordml/cid" xmlns:w16="http://schemas.microsoft.com/office/word/2018/wordml" xmlns:w16sdtdh="http://schemas.microsoft.com/office/word/2020/wordml/sdtdatahash" xmlns:w16se="http://schemas.microsoft.com/office/word/2015/wordml/symex" xmlns:wpg="http://schemas.microsoft.com/office/word/2010/wordprocessingGroup" xmlns:wpi="http://schemas.microsoft.com/office/word/2010/wordprocessingInk" xmlns:wne="http://schemas.microsoft.com/office/word/2006/wordml" xmlns:wps="http://schemas.microsoft.com/office/word/2010/wordprocessingShape" mc:Ignorable="w14 w15 w16se w16cid w16 w16cex w16sdtdh wp14">
   <w:body>
     <w:p>
       <w:pPr>
@@ -9,64 +9,241 @@
           <w:ilvl w:val="0"/>
           <w:numId w:val="1"/>
         </w:numPr>
-        <w:rPr>
+        <w:ind w:left="284" w:hanging="284"/>
+        <w:rPr>
+          <w:sz w:val="20"/>
+          <w:szCs w:val="20"/>
           <w:u w:val="single"/>
         </w:rPr>
       </w:pPr>
       <w:r>
         <w:rPr>
+          <w:sz w:val="20"/>
+          <w:szCs w:val="20"/>
           <w:u w:val="single"/>
         </w:rPr>
         <w:t>Willkommen</w:t>
       </w:r>
-    </w:p>
-    <w:p>
-      <w:r>
-        <w:t xml:space="preserve">Herzlich Willkommen zur Online-Studie des </w:t>
-      </w:r>
-      <w:proofErr w:type="spellStart"/>
-      <w:r>
-        <w:t>BonnEconLab</w:t>
-      </w:r>
-      <w:proofErr w:type="spellEnd"/>
-      <w:r>
-        <w:t>. Bitte beachten Sie, dass Sie an dieser Studie nur einmal teilnehmen dürfen. Außerdem dürfen Sie nur teilnehmen, wenn Sie sich in unserer Teilnahmedatenbank für diese Studie angemeldet haben.</w:t>
-      </w:r>
-    </w:p>
-    <w:p>
-      <w:r>
+      <w:r>
+        <w:rPr>
+          <w:sz w:val="20"/>
+          <w:szCs w:val="20"/>
+          <w:u w:val="single"/>
+        </w:rPr>
+        <w:t xml:space="preserve"> (X)</w:t>
+      </w:r>
+    </w:p>
+    <w:p>
+      <w:pPr>
+        <w:pStyle w:val="StandardWeb"/>
+        <w:shd w:val="clear" w:color="auto" w:fill="FFFFFF"/>
+        <w:spacing w:before="0" w:beforeAutospacing="0"/>
+        <w:rPr>
+          <w:rFonts w:asciiTheme="minorHAnsi" w:hAnsiTheme="minorHAnsi" w:cstheme="minorHAnsi"/>
+          <w:color w:val="212529"/>
+          <w:sz w:val="20"/>
+          <w:szCs w:val="20"/>
+        </w:rPr>
+      </w:pPr>
+      <w:r>
+        <w:rPr>
+          <w:rFonts w:asciiTheme="minorHAnsi" w:hAnsiTheme="minorHAnsi" w:cstheme="minorHAnsi"/>
+          <w:color w:val="212529"/>
+          <w:sz w:val="20"/>
+          <w:szCs w:val="20"/>
+        </w:rPr>
+        <w:t>Herzlich Willkommen zur Online-Studie des BonnEconLab. Bitte beachten Sie, dass Sie an dieser Studie nur einmal teilnehmen dürfen. Außerdem dürfen Sie nur teilnehmen, wenn Sie sich in unserer Teilnahmedatenbank für diese Studie angemeldet haben.</w:t>
+      </w:r>
+    </w:p>
+    <w:p>
+      <w:pPr>
+        <w:pStyle w:val="StandardWeb"/>
+        <w:shd w:val="clear" w:color="auto" w:fill="FFFFFF"/>
+        <w:spacing w:before="0" w:beforeAutospacing="0"/>
+        <w:rPr>
+          <w:rFonts w:asciiTheme="minorHAnsi" w:hAnsiTheme="minorHAnsi" w:cstheme="minorHAnsi"/>
+          <w:color w:val="212529"/>
+          <w:sz w:val="20"/>
+          <w:szCs w:val="20"/>
+        </w:rPr>
+      </w:pPr>
+      <w:r>
+        <w:rPr>
+          <w:rFonts w:asciiTheme="minorHAnsi" w:hAnsiTheme="minorHAnsi" w:cstheme="minorHAnsi"/>
+          <w:color w:val="212529"/>
+          <w:sz w:val="20"/>
+          <w:szCs w:val="20"/>
+        </w:rPr>
         <w:t>Sie erhalten die Aufwandsentschädigung nur, wenn Sie die komplette Umfrage ausfüllen. Sie werden dazu ungefähr 30 Minuten brauchen. Bitte bearbeiten Sie diese Umfrage am Computer. Eine Teilnahme mit mobilen Geräten wie Smartphones oder Tablets ist nicht möglich.</w:t>
       </w:r>
     </w:p>
     <w:p>
-      <w:r>
-        <w:t xml:space="preserve">Sollten Sie während des Experiments Fragen haben, können Sie jederzeit die Experimentleiterin kontaktieren unter </w:t>
-      </w:r>
-      <w:r>
-        <w:rPr>
-          <w:highlight w:val="yellow"/>
-        </w:rPr>
-        <w:t>Telefonnummer</w:t>
-      </w:r>
-      <w:r>
-        <w:t xml:space="preserve"> </w:t>
-      </w:r>
-      <w:r>
-        <w:t xml:space="preserve">und per E-Mail: </w:t>
-      </w:r>
-      <w:hyperlink r:id="rId5" w:history="1">
+      <w:pPr>
+        <w:pStyle w:val="StandardWeb"/>
+        <w:shd w:val="clear" w:color="auto" w:fill="FFFFFF"/>
+        <w:spacing w:before="0" w:beforeAutospacing="0"/>
+        <w:rPr>
+          <w:rFonts w:asciiTheme="minorHAnsi" w:hAnsiTheme="minorHAnsi" w:cstheme="minorHAnsi"/>
+          <w:color w:val="212529"/>
+          <w:sz w:val="20"/>
+          <w:szCs w:val="20"/>
+        </w:rPr>
+      </w:pPr>
+      <w:r>
+        <w:rPr>
+          <w:rFonts w:asciiTheme="minorHAnsi" w:hAnsiTheme="minorHAnsi" w:cstheme="minorHAnsi"/>
+          <w:color w:val="212529"/>
+          <w:sz w:val="20"/>
+          <w:szCs w:val="20"/>
+        </w:rPr>
+        <w:t>Sollten Sie während des Experiments Fragen haben, können Sie jederzeit die Experimentleiterin kontaktieren:</w:t>
+      </w:r>
+    </w:p>
+    <w:p>
+      <w:pPr>
+        <w:numPr>
+          <w:ilvl w:val="0"/>
+          <w:numId w:val="4"/>
+        </w:numPr>
+        <w:shd w:val="clear" w:color="auto" w:fill="FFFFFF"/>
+        <w:spacing w:before="100" w:beforeAutospacing="1" w:after="100" w:afterAutospacing="1" w:line="240" w:lineRule="auto"/>
+        <w:rPr>
+          <w:rFonts w:cstheme="minorHAnsi"/>
+          <w:color w:val="212529"/>
+          <w:sz w:val="20"/>
+          <w:szCs w:val="20"/>
+        </w:rPr>
+      </w:pPr>
+      <w:r>
+        <w:rPr>
+          <w:rFonts w:cstheme="minorHAnsi"/>
+          <w:color w:val="212529"/>
+          <w:sz w:val="20"/>
+          <w:szCs w:val="20"/>
+        </w:rPr>
+        <w:t>per Telefonnummer: </w:t>
+      </w:r>
+      <w:hyperlink r:id="rId7" w:history="1">
         <w:r>
           <w:rPr>
             <w:rStyle w:val="Hyperlink"/>
+            <w:rFonts w:cstheme="minorHAnsi"/>
+            <w:color w:val="0D6EFD"/>
+            <w:sz w:val="20"/>
+            <w:szCs w:val="20"/>
+            <w:highlight w:val="green"/>
+          </w:rPr>
+          <w:t>0000 0000000</w:t>
+        </w:r>
+      </w:hyperlink>
+    </w:p>
+    <w:p>
+      <w:pPr>
+        <w:numPr>
+          <w:ilvl w:val="0"/>
+          <w:numId w:val="4"/>
+        </w:numPr>
+        <w:shd w:val="clear" w:color="auto" w:fill="FFFFFF"/>
+        <w:spacing w:before="100" w:beforeAutospacing="1" w:after="100" w:afterAutospacing="1" w:line="240" w:lineRule="auto"/>
+        <w:rPr>
+          <w:rFonts w:cstheme="minorHAnsi"/>
+          <w:color w:val="212529"/>
+          <w:sz w:val="20"/>
+          <w:szCs w:val="20"/>
+          <w:lang w:val="en-GB"/>
+        </w:rPr>
+      </w:pPr>
+      <w:r>
+        <w:rPr>
+          <w:rFonts w:cstheme="minorHAnsi"/>
+          <w:color w:val="212529"/>
+          <w:sz w:val="20"/>
+          <w:szCs w:val="20"/>
+          <w:lang w:val="en-GB"/>
+        </w:rPr>
+        <w:t>per E-Mail: </w:t>
+      </w:r>
+      <w:hyperlink r:id="rId8" w:history="1">
+        <w:r>
+          <w:rPr>
+            <w:rStyle w:val="Hyperlink"/>
+            <w:rFonts w:cstheme="minorHAnsi"/>
+            <w:color w:val="0D6EFD"/>
+            <w:sz w:val="20"/>
+            <w:szCs w:val="20"/>
+            <w:highlight w:val="green"/>
+            <w:lang w:val="en-GB"/>
           </w:rPr>
           <w:t>schulzetilling@uni-bonn.de</w:t>
         </w:r>
       </w:hyperlink>
-      <w:r>
-        <w:t>.</w:t>
-      </w:r>
-    </w:p>
-    <w:p/>
+    </w:p>
+    <w:p>
+      <w:pPr>
+        <w:pStyle w:val="StandardWeb"/>
+        <w:shd w:val="clear" w:color="auto" w:fill="FFFFFF"/>
+        <w:spacing w:before="0" w:beforeAutospacing="0"/>
+        <w:rPr>
+          <w:rFonts w:asciiTheme="minorHAnsi" w:hAnsiTheme="minorHAnsi" w:cstheme="minorHAnsi"/>
+          <w:color w:val="212529"/>
+          <w:sz w:val="20"/>
+          <w:szCs w:val="20"/>
+        </w:rPr>
+      </w:pPr>
+      <w:r>
+        <w:rPr>
+          <w:rFonts w:asciiTheme="minorHAnsi" w:hAnsiTheme="minorHAnsi" w:cstheme="minorHAnsi"/>
+          <w:color w:val="212529"/>
+          <w:sz w:val="20"/>
+          <w:szCs w:val="20"/>
+        </w:rPr>
+        <w:t>Bitte klicken Sie nun auf </w:t>
+      </w:r>
+      <w:r>
+        <w:rPr>
+          <w:rStyle w:val="Hervorhebung"/>
+          <w:rFonts w:asciiTheme="minorHAnsi" w:hAnsiTheme="minorHAnsi" w:cstheme="minorHAnsi"/>
+          <w:color w:val="212529"/>
+          <w:sz w:val="20"/>
+          <w:szCs w:val="20"/>
+        </w:rPr>
+        <w:t>Weiter</w:t>
+      </w:r>
+      <w:r>
+        <w:rPr>
+          <w:rFonts w:asciiTheme="minorHAnsi" w:hAnsiTheme="minorHAnsi" w:cstheme="minorHAnsi"/>
+          <w:color w:val="212529"/>
+          <w:sz w:val="20"/>
+          <w:szCs w:val="20"/>
+        </w:rPr>
+        <w:t>, um fortzufahren.</w:t>
+      </w:r>
+    </w:p>
+    <w:p>
+      <w:pPr>
+        <w:rPr>
+          <w:sz w:val="20"/>
+          <w:szCs w:val="20"/>
+        </w:rPr>
+      </w:pPr>
+    </w:p>
+    <w:p>
+      <w:pPr>
+        <w:rPr>
+          <w:sz w:val="20"/>
+          <w:szCs w:val="20"/>
+          <w:u w:val="single"/>
+        </w:rPr>
+      </w:pPr>
+      <w:r>
+        <w:rPr>
+          <w:sz w:val="20"/>
+          <w:szCs w:val="20"/>
+          <w:u w:val="single"/>
+        </w:rPr>
+        <w:br w:type="page"/>
+      </w:r>
+    </w:p>
     <w:p>
       <w:pPr>
         <w:pStyle w:val="Listenabsatz"/>
@@ -74,32 +251,117 @@
           <w:ilvl w:val="0"/>
           <w:numId w:val="1"/>
         </w:numPr>
-        <w:rPr>
+        <w:ind w:left="284" w:hanging="284"/>
+        <w:rPr>
+          <w:sz w:val="20"/>
+          <w:szCs w:val="20"/>
           <w:u w:val="single"/>
         </w:rPr>
       </w:pPr>
       <w:r>
         <w:rPr>
+          <w:sz w:val="20"/>
+          <w:szCs w:val="20"/>
           <w:u w:val="single"/>
         </w:rPr>
+        <w:lastRenderedPageBreak/>
         <w:t>Persönliche Informationen</w:t>
       </w:r>
-    </w:p>
-    <w:p>
-      <w:r>
+      <w:r>
+        <w:rPr>
+          <w:sz w:val="20"/>
+          <w:szCs w:val="20"/>
+          <w:u w:val="single"/>
+        </w:rPr>
+        <w:t xml:space="preserve"> (X)</w:t>
+      </w:r>
+    </w:p>
+    <w:p>
+      <w:pPr>
+        <w:rPr>
+          <w:sz w:val="20"/>
+          <w:szCs w:val="20"/>
+        </w:rPr>
+      </w:pPr>
+      <w:r>
+        <w:rPr>
+          <w:sz w:val="20"/>
+          <w:szCs w:val="20"/>
+        </w:rPr>
         <w:t xml:space="preserve">Vielen Dank, dass Sie an dieser Umfrage teilnehmen. Die Umfrage wird ungefähr eine halbe Stunde Ihrer Zeit in Anspruch nehmen. Wenn Sie die Umfrage beendet haben, wird Ihnen eine Aufwandsentschädigung überwiesen. Um die Überweisung ausführen zu können, benötigen wir die folgenden Informationen von Ihnen. Diese Informationen werden </w:t>
       </w:r>
       <w:r>
         <w:rPr>
           <w:b/>
+          <w:sz w:val="20"/>
+          <w:szCs w:val="20"/>
         </w:rPr>
         <w:t>nur für die Abwicklung der Zahlung</w:t>
       </w:r>
       <w:r>
+        <w:rPr>
+          <w:sz w:val="20"/>
+          <w:szCs w:val="20"/>
+        </w:rPr>
         <w:t xml:space="preserve"> verwendet und vor der Datenauswertung von dem restlichen Datensatz getrennt.</w:t>
       </w:r>
     </w:p>
-    <w:p/>
+    <w:p>
+      <w:pPr>
+        <w:pStyle w:val="StandardWeb"/>
+        <w:shd w:val="clear" w:color="auto" w:fill="FFFFFF"/>
+        <w:spacing w:before="0" w:beforeAutospacing="0"/>
+        <w:rPr>
+          <w:rFonts w:asciiTheme="minorHAnsi" w:hAnsiTheme="minorHAnsi" w:cstheme="minorHAnsi"/>
+          <w:color w:val="212529"/>
+          <w:sz w:val="20"/>
+          <w:szCs w:val="20"/>
+        </w:rPr>
+      </w:pPr>
+      <w:r>
+        <w:rPr>
+          <w:rFonts w:asciiTheme="minorHAnsi" w:hAnsiTheme="minorHAnsi" w:cstheme="minorHAnsi"/>
+          <w:color w:val="212529"/>
+          <w:sz w:val="20"/>
+          <w:szCs w:val="20"/>
+        </w:rPr>
+        <w:t>Bitte klicken Sie nun auf </w:t>
+      </w:r>
+      <w:r>
+        <w:rPr>
+          <w:rStyle w:val="Hervorhebung"/>
+          <w:rFonts w:asciiTheme="minorHAnsi" w:hAnsiTheme="minorHAnsi" w:cstheme="minorHAnsi"/>
+          <w:color w:val="212529"/>
+          <w:sz w:val="20"/>
+          <w:szCs w:val="20"/>
+        </w:rPr>
+        <w:t>Weiter</w:t>
+      </w:r>
+      <w:r>
+        <w:rPr>
+          <w:rFonts w:asciiTheme="minorHAnsi" w:hAnsiTheme="minorHAnsi" w:cstheme="minorHAnsi"/>
+          <w:color w:val="212529"/>
+          <w:sz w:val="20"/>
+          <w:szCs w:val="20"/>
+        </w:rPr>
+        <w:t>, um fortzufahren.</w:t>
+      </w:r>
+    </w:p>
+    <w:p>
+      <w:pPr>
+        <w:rPr>
+          <w:sz w:val="20"/>
+          <w:szCs w:val="20"/>
+        </w:rPr>
+      </w:pPr>
+      <w:r>
+        <w:rPr>
+          <w:sz w:val="20"/>
+          <w:szCs w:val="20"/>
+        </w:rPr>
+        <w:br w:type="page"/>
+      </w:r>
+    </w:p>
     <w:p>
       <w:pPr>
         <w:pStyle w:val="Listenabsatz"/>
@@ -107,105 +369,389 @@
           <w:ilvl w:val="0"/>
           <w:numId w:val="1"/>
         </w:numPr>
-        <w:rPr>
+        <w:ind w:left="284" w:hanging="284"/>
+        <w:rPr>
+          <w:sz w:val="20"/>
+          <w:szCs w:val="20"/>
           <w:u w:val="single"/>
         </w:rPr>
       </w:pPr>
       <w:r>
         <w:rPr>
+          <w:sz w:val="20"/>
+          <w:szCs w:val="20"/>
           <w:u w:val="single"/>
         </w:rPr>
+        <w:lastRenderedPageBreak/>
         <w:t>Aufbau</w:t>
       </w:r>
-    </w:p>
-    <w:p>
-      <w:r>
-        <w:t>Ihre Aufwandsentschädigung für Ihre Teilnahme besteht aus zwei Teilen:</w:t>
+      <w:r>
+        <w:rPr>
+          <w:sz w:val="20"/>
+          <w:szCs w:val="20"/>
+          <w:u w:val="single"/>
+        </w:rPr>
+        <w:t xml:space="preserve"> (X)</w:t>
+      </w:r>
+    </w:p>
+    <w:p>
+      <w:pPr>
+        <w:shd w:val="clear" w:color="auto" w:fill="FFFFFF"/>
+        <w:spacing w:after="100" w:afterAutospacing="1" w:line="240" w:lineRule="auto"/>
+        <w:rPr>
+          <w:rFonts w:eastAsia="Times New Roman" w:cstheme="minorHAnsi"/>
+          <w:color w:val="212529"/>
+          <w:sz w:val="20"/>
+          <w:szCs w:val="20"/>
+          <w:lang w:eastAsia="de-DE"/>
+        </w:rPr>
+      </w:pPr>
+      <w:r>
+        <w:rPr>
+          <w:rFonts w:eastAsia="Times New Roman" w:cstheme="minorHAnsi"/>
+          <w:color w:val="212529"/>
+          <w:sz w:val="20"/>
+          <w:szCs w:val="20"/>
+          <w:lang w:eastAsia="de-DE"/>
+        </w:rPr>
+        <w:t>Die Aufwandsentschädigung für Ihre Teilnahme besteht aus zwei Teilen:</w:t>
       </w:r>
     </w:p>
     <w:p>
       <w:pPr>
         <w:numPr>
           <w:ilvl w:val="0"/>
-          <w:numId w:val="2"/>
+          <w:numId w:val="5"/>
         </w:numPr>
-      </w:pPr>
-      <w:r>
-        <w:t>Fixer Teil: 4,00 Euro garantierte Aufwandsentschädigung</w:t>
+        <w:shd w:val="clear" w:color="auto" w:fill="FFFFFF"/>
+        <w:spacing w:before="100" w:beforeAutospacing="1" w:after="100" w:afterAutospacing="1" w:line="240" w:lineRule="auto"/>
+        <w:rPr>
+          <w:rFonts w:eastAsia="Times New Roman" w:cstheme="minorHAnsi"/>
+          <w:color w:val="212529"/>
+          <w:sz w:val="20"/>
+          <w:szCs w:val="20"/>
+          <w:lang w:eastAsia="de-DE"/>
+        </w:rPr>
+      </w:pPr>
+      <w:r>
+        <w:rPr>
+          <w:rFonts w:eastAsia="Times New Roman" w:cstheme="minorHAnsi"/>
+          <w:color w:val="212529"/>
+          <w:sz w:val="20"/>
+          <w:szCs w:val="20"/>
+          <w:lang w:eastAsia="de-DE"/>
+        </w:rPr>
+        <w:t>Fixe Auszahlung</w:t>
+      </w:r>
+      <w:r>
+        <w:rPr>
+          <w:rFonts w:eastAsia="Times New Roman" w:cstheme="minorHAnsi"/>
+          <w:color w:val="212529"/>
+          <w:sz w:val="20"/>
+          <w:szCs w:val="20"/>
+          <w:lang w:eastAsia="de-DE"/>
+        </w:rPr>
+        <w:t>:</w:t>
+      </w:r>
+      <w:r>
+        <w:rPr>
+          <w:rFonts w:eastAsia="Times New Roman" w:cstheme="minorHAnsi"/>
+          <w:color w:val="212529"/>
+          <w:sz w:val="20"/>
+          <w:szCs w:val="20"/>
+          <w:lang w:eastAsia="de-DE"/>
+        </w:rPr>
+        <w:br/>
+      </w:r>
+      <w:r>
+        <w:rPr>
+          <w:rFonts w:eastAsia="Times New Roman" w:cstheme="minorHAnsi"/>
+          <w:color w:val="212529"/>
+          <w:sz w:val="20"/>
+          <w:szCs w:val="20"/>
+          <w:lang w:eastAsia="de-DE"/>
+        </w:rPr>
+        <w:t xml:space="preserve">Sie erhalten eine garantierte Auszahlung in Höhe von </w:t>
+      </w:r>
+      <w:r>
+        <w:rPr>
+          <w:rFonts w:eastAsia="Times New Roman" w:cstheme="minorHAnsi"/>
+          <w:color w:val="212529"/>
+          <w:sz w:val="20"/>
+          <w:szCs w:val="20"/>
+          <w:highlight w:val="green"/>
+          <w:lang w:eastAsia="de-DE"/>
+        </w:rPr>
+        <w:t>4.00 €</w:t>
+      </w:r>
+      <w:r>
+        <w:rPr>
+          <w:rFonts w:eastAsia="Times New Roman" w:cstheme="minorHAnsi"/>
+          <w:color w:val="212529"/>
+          <w:sz w:val="20"/>
+          <w:szCs w:val="20"/>
+          <w:highlight w:val="green"/>
+          <w:lang w:eastAsia="de-DE"/>
+        </w:rPr>
+        <w:t>.</w:t>
+      </w:r>
+      <w:r>
+        <w:rPr>
+          <w:rFonts w:eastAsia="Times New Roman" w:cstheme="minorHAnsi"/>
+          <w:color w:val="212529"/>
+          <w:sz w:val="20"/>
+          <w:szCs w:val="20"/>
+          <w:lang w:eastAsia="de-DE"/>
+        </w:rPr>
+        <w:br/>
       </w:r>
     </w:p>
     <w:p>
       <w:pPr>
         <w:numPr>
           <w:ilvl w:val="0"/>
-          <w:numId w:val="2"/>
+          <w:numId w:val="5"/>
         </w:numPr>
-      </w:pPr>
-      <w:r>
-        <w:t xml:space="preserve">Variabler Teil: Ein weiterer Betrag zwischen </w:t>
-      </w:r>
-      <w:proofErr w:type="gramStart"/>
-      <w:r>
-        <w:rPr>
-          <w:highlight w:val="yellow"/>
-        </w:rPr>
-        <w:t>XX</w:t>
-      </w:r>
-      <w:r>
-        <w:rPr>
-          <w:highlight w:val="yellow"/>
-        </w:rPr>
-        <w:t>,XX</w:t>
-      </w:r>
-      <w:proofErr w:type="gramEnd"/>
-      <w:r>
-        <w:t xml:space="preserve"> </w:t>
-      </w:r>
-      <w:r>
-        <w:t xml:space="preserve">und </w:t>
-      </w:r>
-      <w:r>
-        <w:rPr>
-          <w:highlight w:val="yellow"/>
-        </w:rPr>
-        <w:t>YY</w:t>
-      </w:r>
-      <w:r>
-        <w:rPr>
-          <w:highlight w:val="yellow"/>
-        </w:rPr>
-        <w:t>,YY</w:t>
-      </w:r>
-      <w:r>
-        <w:t xml:space="preserve"> </w:t>
-      </w:r>
-      <w:r>
-        <w:t>Euro, der von Ihren Entscheidungen in dieser Studie und einer zufälligen Auslosung abhängt.</w:t>
-      </w:r>
-      <w:r>
-        <w:t xml:space="preserve"> Wie genau dieser Teil berechnet wird, wird zu einem späteren Zeitpunkt erklärt.</w:t>
-      </w:r>
-    </w:p>
-    <w:p>
-      <w:r>
-        <w:t>Die Auswer</w:t>
-      </w:r>
-      <w:r>
-        <w:t>tung der Umfrage erfolgt pseudo</w:t>
-      </w:r>
-      <w:r>
-        <w:t>nymisiert. Das heißt, Ihre Antworten auf die folgenden Fragen werden vollkommen getrennt von Ihren persönlichen Informationen ausgewertet. Bitte antworten Sie daher so präzise wie möglich.</w:t>
-      </w:r>
-      <w:r>
-        <w:t xml:space="preserve"> Sie bearbeiten die Umfrage unabhängig von den anderen Teilnehmern, können also in Ihrem eigenen Tempo arbeiten.</w:t>
-      </w:r>
-    </w:p>
-    <w:p>
-      <w:r>
-        <w:t>Bitte klicken Sie auf WEITER, um zur Experimentbeschreibung zu gelangen.</w:t>
-      </w:r>
-    </w:p>
-    <w:p/>
+        <w:shd w:val="clear" w:color="auto" w:fill="FFFFFF"/>
+        <w:spacing w:before="100" w:beforeAutospacing="1" w:after="100" w:afterAutospacing="1" w:line="240" w:lineRule="auto"/>
+        <w:rPr>
+          <w:rFonts w:eastAsia="Times New Roman" w:cstheme="minorHAnsi"/>
+          <w:color w:val="212529"/>
+          <w:sz w:val="20"/>
+          <w:szCs w:val="20"/>
+          <w:lang w:eastAsia="de-DE"/>
+        </w:rPr>
+      </w:pPr>
+      <w:r>
+        <w:rPr>
+          <w:rFonts w:eastAsia="Times New Roman" w:cstheme="minorHAnsi"/>
+          <w:color w:val="212529"/>
+          <w:sz w:val="20"/>
+          <w:szCs w:val="20"/>
+          <w:lang w:eastAsia="de-DE"/>
+        </w:rPr>
+        <w:t>Zusätzliche</w:t>
+      </w:r>
+      <w:r>
+        <w:rPr>
+          <w:rFonts w:eastAsia="Times New Roman" w:cstheme="minorHAnsi"/>
+          <w:color w:val="212529"/>
+          <w:sz w:val="20"/>
+          <w:szCs w:val="20"/>
+          <w:lang w:eastAsia="de-DE"/>
+        </w:rPr>
+        <w:t xml:space="preserve"> Auszahlung</w:t>
+      </w:r>
+      <w:r>
+        <w:rPr>
+          <w:rFonts w:eastAsia="Times New Roman" w:cstheme="minorHAnsi"/>
+          <w:color w:val="212529"/>
+          <w:sz w:val="20"/>
+          <w:szCs w:val="20"/>
+          <w:lang w:eastAsia="de-DE"/>
+        </w:rPr>
+        <w:t>:</w:t>
+      </w:r>
+      <w:r>
+        <w:rPr>
+          <w:rFonts w:eastAsia="Times New Roman" w:cstheme="minorHAnsi"/>
+          <w:color w:val="212529"/>
+          <w:sz w:val="20"/>
+          <w:szCs w:val="20"/>
+          <w:lang w:eastAsia="de-DE"/>
+        </w:rPr>
+        <w:br/>
+        <w:t xml:space="preserve">Sie können sich zusätzlich einen Betrag zwischen </w:t>
+      </w:r>
+      <w:r>
+        <w:rPr>
+          <w:rFonts w:eastAsia="Times New Roman" w:cstheme="minorHAnsi"/>
+          <w:color w:val="212529"/>
+          <w:sz w:val="20"/>
+          <w:szCs w:val="20"/>
+          <w:highlight w:val="green"/>
+          <w:lang w:eastAsia="de-DE"/>
+        </w:rPr>
+        <w:t>XX.XX €</w:t>
+      </w:r>
+      <w:r>
+        <w:rPr>
+          <w:rFonts w:eastAsia="Times New Roman" w:cstheme="minorHAnsi"/>
+          <w:color w:val="212529"/>
+          <w:sz w:val="20"/>
+          <w:szCs w:val="20"/>
+          <w:lang w:eastAsia="de-DE"/>
+        </w:rPr>
+        <w:t xml:space="preserve"> und </w:t>
+      </w:r>
+      <w:r>
+        <w:rPr>
+          <w:rFonts w:eastAsia="Times New Roman" w:cstheme="minorHAnsi"/>
+          <w:color w:val="212529"/>
+          <w:sz w:val="20"/>
+          <w:szCs w:val="20"/>
+          <w:highlight w:val="green"/>
+          <w:lang w:eastAsia="de-DE"/>
+        </w:rPr>
+        <w:t>YY.YY €</w:t>
+      </w:r>
+      <w:r>
+        <w:rPr>
+          <w:rFonts w:eastAsia="Times New Roman" w:cstheme="minorHAnsi"/>
+          <w:color w:val="212529"/>
+          <w:sz w:val="20"/>
+          <w:szCs w:val="20"/>
+          <w:lang w:eastAsia="de-DE"/>
+        </w:rPr>
+        <w:t xml:space="preserve"> dazu verdienen, wobei die Verdiensthöhe </w:t>
+      </w:r>
+      <w:r>
+        <w:rPr>
+          <w:rFonts w:eastAsia="Times New Roman" w:cstheme="minorHAnsi"/>
+          <w:color w:val="212529"/>
+          <w:sz w:val="20"/>
+          <w:szCs w:val="20"/>
+          <w:lang w:eastAsia="de-DE"/>
+        </w:rPr>
+        <w:t xml:space="preserve">von Ihren Entscheidungen und </w:t>
+      </w:r>
+      <w:r>
+        <w:rPr>
+          <w:rFonts w:eastAsia="Times New Roman" w:cstheme="minorHAnsi"/>
+          <w:color w:val="212529"/>
+          <w:sz w:val="20"/>
+          <w:szCs w:val="20"/>
+          <w:lang w:eastAsia="de-DE"/>
+        </w:rPr>
+        <w:t xml:space="preserve">einer zufälligen Auslosung </w:t>
+      </w:r>
+      <w:r>
+        <w:rPr>
+          <w:rFonts w:eastAsia="Times New Roman" w:cstheme="minorHAnsi"/>
+          <w:color w:val="212529"/>
+          <w:sz w:val="20"/>
+          <w:szCs w:val="20"/>
+          <w:lang w:eastAsia="de-DE"/>
+        </w:rPr>
+        <w:t xml:space="preserve">abhängt. </w:t>
+      </w:r>
+      <w:r>
+        <w:rPr>
+          <w:rFonts w:eastAsia="Times New Roman" w:cstheme="minorHAnsi"/>
+          <w:color w:val="212529"/>
+          <w:sz w:val="20"/>
+          <w:szCs w:val="20"/>
+          <w:lang w:eastAsia="de-DE"/>
+        </w:rPr>
+        <w:t>Weitere Informationen erhalten Sie zu einem späteren Zeitpunkt.</w:t>
+      </w:r>
+    </w:p>
+    <w:p>
+      <w:pPr>
+        <w:shd w:val="clear" w:color="auto" w:fill="FFFFFF"/>
+        <w:spacing w:after="100" w:afterAutospacing="1" w:line="240" w:lineRule="auto"/>
+        <w:rPr>
+          <w:rFonts w:eastAsia="Times New Roman" w:cstheme="minorHAnsi"/>
+          <w:color w:val="212529"/>
+          <w:sz w:val="20"/>
+          <w:szCs w:val="20"/>
+          <w:lang w:eastAsia="de-DE"/>
+        </w:rPr>
+      </w:pPr>
+      <w:r>
+        <w:rPr>
+          <w:rFonts w:eastAsia="Times New Roman" w:cstheme="minorHAnsi"/>
+          <w:color w:val="212529"/>
+          <w:sz w:val="20"/>
+          <w:szCs w:val="20"/>
+          <w:lang w:eastAsia="de-DE"/>
+        </w:rPr>
+        <w:t xml:space="preserve">Die Auswertung der Umfrage erfolgt pseudonymisiert. Das heißt, Ihre Antworten auf die folgenden Fragen werden vollkommen getrennt von Ihren persönlichen Informationen ausgewertet. Bitte antworten Sie daher so präzise wie möglich. </w:t>
+      </w:r>
+    </w:p>
+    <w:p>
+      <w:pPr>
+        <w:shd w:val="clear" w:color="auto" w:fill="FFFFFF"/>
+        <w:spacing w:after="100" w:afterAutospacing="1" w:line="240" w:lineRule="auto"/>
+        <w:rPr>
+          <w:rFonts w:eastAsia="Times New Roman" w:cstheme="minorHAnsi"/>
+          <w:color w:val="212529"/>
+          <w:sz w:val="20"/>
+          <w:szCs w:val="20"/>
+          <w:lang w:eastAsia="de-DE"/>
+        </w:rPr>
+      </w:pPr>
+      <w:r>
+        <w:rPr>
+          <w:rFonts w:eastAsia="Times New Roman" w:cstheme="minorHAnsi"/>
+          <w:color w:val="212529"/>
+          <w:sz w:val="20"/>
+          <w:szCs w:val="20"/>
+          <w:lang w:eastAsia="de-DE"/>
+        </w:rPr>
+        <w:t>Sie bearbeiten die Umfrage unabhängig von den anderen Teilnehmern, können also in Ihrem eigenen Tempo arbeiten.</w:t>
+      </w:r>
+    </w:p>
+    <w:p>
+      <w:pPr>
+        <w:shd w:val="clear" w:color="auto" w:fill="FFFFFF"/>
+        <w:spacing w:after="100" w:afterAutospacing="1" w:line="240" w:lineRule="auto"/>
+        <w:rPr>
+          <w:rFonts w:eastAsia="Times New Roman" w:cstheme="minorHAnsi"/>
+          <w:color w:val="212529"/>
+          <w:sz w:val="20"/>
+          <w:szCs w:val="20"/>
+          <w:lang w:eastAsia="de-DE"/>
+        </w:rPr>
+      </w:pPr>
+      <w:r>
+        <w:rPr>
+          <w:rFonts w:eastAsia="Times New Roman" w:cstheme="minorHAnsi"/>
+          <w:color w:val="212529"/>
+          <w:sz w:val="20"/>
+          <w:szCs w:val="20"/>
+          <w:lang w:eastAsia="de-DE"/>
+        </w:rPr>
+        <w:t>Bitte klicken Sie nun auf </w:t>
+      </w:r>
+      <w:r>
+        <w:rPr>
+          <w:rFonts w:eastAsia="Times New Roman" w:cstheme="minorHAnsi"/>
+          <w:i/>
+          <w:iCs/>
+          <w:color w:val="212529"/>
+          <w:sz w:val="20"/>
+          <w:szCs w:val="20"/>
+          <w:lang w:eastAsia="de-DE"/>
+        </w:rPr>
+        <w:t>Weiter</w:t>
+      </w:r>
+      <w:r>
+        <w:rPr>
+          <w:rFonts w:eastAsia="Times New Roman" w:cstheme="minorHAnsi"/>
+          <w:color w:val="212529"/>
+          <w:sz w:val="20"/>
+          <w:szCs w:val="20"/>
+          <w:lang w:eastAsia="de-DE"/>
+        </w:rPr>
+        <w:t>, um mit der Experimentbeschreibung fortzufahren.</w:t>
+      </w:r>
+    </w:p>
+    <w:p>
+      <w:pPr>
+        <w:rPr>
+          <w:sz w:val="20"/>
+          <w:szCs w:val="20"/>
+        </w:rPr>
+      </w:pPr>
+      <w:r>
+        <w:rPr>
+          <w:sz w:val="20"/>
+          <w:szCs w:val="20"/>
+        </w:rPr>
+        <w:br w:type="page"/>
+      </w:r>
+    </w:p>
     <w:p>
       <w:pPr>
         <w:pStyle w:val="Listenabsatz"/>
@@ -213,96 +759,579 @@
           <w:ilvl w:val="0"/>
           <w:numId w:val="1"/>
         </w:numPr>
-        <w:rPr>
+        <w:ind w:left="284" w:hanging="284"/>
+        <w:rPr>
+          <w:sz w:val="20"/>
+          <w:szCs w:val="20"/>
           <w:u w:val="single"/>
         </w:rPr>
       </w:pPr>
       <w:r>
         <w:rPr>
+          <w:sz w:val="20"/>
+          <w:szCs w:val="20"/>
           <w:u w:val="single"/>
         </w:rPr>
-        <w:t>Wie funktioniert das Experiment?</w:t>
-      </w:r>
-    </w:p>
-    <w:p>
-      <w:r>
-        <w:t>Sie sehen</w:t>
-      </w:r>
-      <w:r>
-        <w:t xml:space="preserve"> gleich nachein</w:t>
-      </w:r>
-      <w:r>
-        <w:t>ander 50 Tabellen mit jeweils 21</w:t>
-      </w:r>
-      <w:r>
-        <w:t xml:space="preserve"> Zeilen. In jeder Zeile treffen Sie eine Entscheidung zwischen </w:t>
-      </w:r>
-      <w:r>
+        <w:lastRenderedPageBreak/>
+        <w:t>Beschreibung der kommenden Situationen</w:t>
+      </w:r>
+      <w:r>
+        <w:rPr>
+          <w:sz w:val="20"/>
+          <w:szCs w:val="20"/>
+          <w:u w:val="single"/>
+        </w:rPr>
+        <w:t xml:space="preserve"> (X)</w:t>
+      </w:r>
+    </w:p>
+    <w:p>
+      <w:pPr>
+        <w:pBdr>
+          <w:bottom w:val="single" w:sz="6" w:space="1" w:color="auto"/>
+        </w:pBdr>
+        <w:spacing w:after="0" w:line="240" w:lineRule="auto"/>
+        <w:jc w:val="center"/>
+        <w:rPr>
+          <w:rFonts w:eastAsia="Times New Roman" w:cstheme="minorHAnsi"/>
+          <w:vanish/>
+          <w:sz w:val="20"/>
+          <w:szCs w:val="20"/>
+          <w:lang w:eastAsia="de-DE"/>
+        </w:rPr>
+      </w:pPr>
+      <w:r>
+        <w:rPr>
+          <w:rFonts w:eastAsia="Times New Roman" w:cstheme="minorHAnsi"/>
+          <w:vanish/>
+          <w:sz w:val="20"/>
+          <w:szCs w:val="20"/>
+          <w:lang w:eastAsia="de-DE"/>
+        </w:rPr>
+        <w:t>Formularbeginn</w:t>
+      </w:r>
+    </w:p>
+    <w:p>
+      <w:pPr>
+        <w:spacing w:after="100" w:afterAutospacing="1" w:line="240" w:lineRule="auto"/>
+        <w:rPr>
+          <w:rFonts w:eastAsia="Times New Roman" w:cstheme="minorHAnsi"/>
+          <w:color w:val="212529"/>
+          <w:sz w:val="20"/>
+          <w:szCs w:val="20"/>
+          <w:lang w:eastAsia="de-DE"/>
+        </w:rPr>
+      </w:pPr>
+      <w:r>
+        <w:rPr>
+          <w:rFonts w:eastAsia="Times New Roman" w:cstheme="minorHAnsi"/>
+          <w:color w:val="212529"/>
+          <w:sz w:val="20"/>
+          <w:szCs w:val="20"/>
+          <w:lang w:eastAsia="de-DE"/>
+        </w:rPr>
+        <w:t xml:space="preserve">Sie sehen gleich nacheinander </w:t>
+      </w:r>
+      <w:r>
+        <w:rPr>
+          <w:rFonts w:eastAsia="Times New Roman" w:cstheme="minorHAnsi"/>
+          <w:color w:val="212529"/>
+          <w:sz w:val="20"/>
+          <w:szCs w:val="20"/>
+          <w:highlight w:val="green"/>
+          <w:lang w:eastAsia="de-DE"/>
+        </w:rPr>
+        <w:t>50</w:t>
+      </w:r>
+      <w:r>
+        <w:rPr>
+          <w:rFonts w:eastAsia="Times New Roman" w:cstheme="minorHAnsi"/>
+          <w:color w:val="212529"/>
+          <w:sz w:val="20"/>
+          <w:szCs w:val="20"/>
+          <w:lang w:eastAsia="de-DE"/>
+        </w:rPr>
+        <w:t xml:space="preserve"> Tabellen mit jeweils </w:t>
+      </w:r>
+      <w:r>
+        <w:rPr>
+          <w:rFonts w:eastAsia="Times New Roman" w:cstheme="minorHAnsi"/>
+          <w:color w:val="212529"/>
+          <w:sz w:val="20"/>
+          <w:szCs w:val="20"/>
+          <w:highlight w:val="green"/>
+          <w:lang w:eastAsia="de-DE"/>
+        </w:rPr>
+        <w:t>21</w:t>
+      </w:r>
+      <w:r>
+        <w:rPr>
+          <w:rFonts w:eastAsia="Times New Roman" w:cstheme="minorHAnsi"/>
+          <w:color w:val="212529"/>
+          <w:sz w:val="20"/>
+          <w:szCs w:val="20"/>
+          <w:lang w:eastAsia="de-DE"/>
+        </w:rPr>
+        <w:t xml:space="preserve"> Zeilen. In jeder Zeile treffen Sie eine </w:t>
+      </w:r>
+      <w:r>
+        <w:rPr>
+          <w:rFonts w:eastAsia="Times New Roman" w:cstheme="minorHAnsi"/>
+          <w:bCs/>
+          <w:color w:val="212529"/>
+          <w:sz w:val="20"/>
+          <w:szCs w:val="20"/>
+          <w:lang w:eastAsia="de-DE"/>
+        </w:rPr>
+        <w:t xml:space="preserve">Entscheidung zwischen einer </w:t>
+      </w:r>
+      <w:r>
+        <w:rPr>
+          <w:rFonts w:eastAsia="Times New Roman" w:cstheme="minorHAnsi"/>
+          <w:b/>
+          <w:color w:val="212529"/>
+          <w:sz w:val="20"/>
+          <w:szCs w:val="20"/>
+          <w:lang w:eastAsia="de-DE"/>
+        </w:rPr>
+        <w:t>Risikolotterie (Option A)</w:t>
+      </w:r>
+      <w:r>
+        <w:rPr>
+          <w:rFonts w:eastAsia="Times New Roman" w:cstheme="minorHAnsi"/>
+          <w:bCs/>
+          <w:color w:val="212529"/>
+          <w:sz w:val="20"/>
+          <w:szCs w:val="20"/>
+          <w:lang w:eastAsia="de-DE"/>
+        </w:rPr>
+        <w:t xml:space="preserve"> und einer </w:t>
+      </w:r>
+      <w:r>
+        <w:rPr>
+          <w:rFonts w:eastAsia="Times New Roman" w:cstheme="minorHAnsi"/>
+          <w:b/>
+          <w:color w:val="212529"/>
+          <w:sz w:val="20"/>
+          <w:szCs w:val="20"/>
+          <w:lang w:eastAsia="de-DE"/>
+        </w:rPr>
+        <w:t>sicheren Auszahlung (Option B)</w:t>
+      </w:r>
+      <w:r>
+        <w:rPr>
+          <w:rFonts w:eastAsia="Times New Roman" w:cstheme="minorHAnsi"/>
+          <w:color w:val="212529"/>
+          <w:sz w:val="20"/>
+          <w:szCs w:val="20"/>
+          <w:lang w:eastAsia="de-DE"/>
+        </w:rPr>
+        <w:t>. Die Wahrscheinlichkeiten der Risikolotterie sind in den Tabellen angegeben.</w:t>
+      </w:r>
+    </w:p>
+    <w:p>
+      <w:pPr>
+        <w:spacing w:after="100" w:afterAutospacing="1" w:line="240" w:lineRule="auto"/>
+        <w:rPr>
+          <w:rFonts w:eastAsia="Times New Roman" w:cstheme="minorHAnsi"/>
+          <w:color w:val="212529"/>
+          <w:sz w:val="20"/>
+          <w:szCs w:val="20"/>
+          <w:lang w:eastAsia="de-DE"/>
+        </w:rPr>
+      </w:pPr>
+      <w:r>
+        <w:rPr>
+          <w:rFonts w:eastAsia="Times New Roman" w:cstheme="minorHAnsi"/>
+          <w:color w:val="212529"/>
+          <w:sz w:val="20"/>
+          <w:szCs w:val="20"/>
+          <w:lang w:eastAsia="de-DE"/>
+        </w:rPr>
+        <w:t>Die Auszahlungen können </w:t>
+      </w:r>
+      <w:r>
+        <w:rPr>
+          <w:rFonts w:eastAsia="Times New Roman" w:cstheme="minorHAnsi"/>
+          <w:bCs/>
+          <w:color w:val="212529"/>
+          <w:sz w:val="20"/>
+          <w:szCs w:val="20"/>
+          <w:lang w:eastAsia="de-DE"/>
+        </w:rPr>
+        <w:t>positiv (Gewinnsituation) oder negativ (Verlustsituation)</w:t>
+      </w:r>
+      <w:r>
+        <w:rPr>
+          <w:rFonts w:eastAsia="Times New Roman" w:cstheme="minorHAnsi"/>
+          <w:color w:val="212529"/>
+          <w:sz w:val="20"/>
+          <w:szCs w:val="20"/>
+          <w:lang w:eastAsia="de-DE"/>
+        </w:rPr>
+        <w:t xml:space="preserve"> sein. </w:t>
+      </w:r>
+    </w:p>
+    <w:p>
+      <w:pPr>
+        <w:pStyle w:val="Listenabsatz"/>
+        <w:numPr>
+          <w:ilvl w:val="0"/>
+          <w:numId w:val="6"/>
+        </w:numPr>
+        <w:spacing w:after="100" w:afterAutospacing="1" w:line="240" w:lineRule="auto"/>
+        <w:rPr>
+          <w:rFonts w:eastAsia="Times New Roman" w:cstheme="minorHAnsi"/>
+          <w:color w:val="212529"/>
+          <w:sz w:val="20"/>
+          <w:szCs w:val="20"/>
+          <w:lang w:eastAsia="de-DE"/>
+        </w:rPr>
+      </w:pPr>
+      <w:r>
+        <w:rPr>
+          <w:rFonts w:eastAsia="Times New Roman" w:cstheme="minorHAnsi"/>
+          <w:color w:val="212529"/>
+          <w:sz w:val="20"/>
+          <w:szCs w:val="20"/>
+          <w:lang w:eastAsia="de-DE"/>
+        </w:rPr>
+        <w:t xml:space="preserve">Bei positiven Auszahlungen </w:t>
+      </w:r>
+      <w:r>
+        <w:rPr>
+          <w:rFonts w:eastAsia="Times New Roman" w:cstheme="minorHAnsi"/>
+          <w:color w:val="212529"/>
+          <w:sz w:val="20"/>
+          <w:szCs w:val="20"/>
+          <w:lang w:eastAsia="de-DE"/>
+        </w:rPr>
+        <w:t>erhalten Sie</w:t>
+      </w:r>
+      <w:r>
+        <w:rPr>
+          <w:rFonts w:eastAsia="Times New Roman" w:cstheme="minorHAnsi"/>
+          <w:color w:val="212529"/>
+          <w:sz w:val="20"/>
+          <w:szCs w:val="20"/>
+          <w:lang w:eastAsia="de-DE"/>
+        </w:rPr>
+        <w:t xml:space="preserve"> </w:t>
+      </w:r>
+      <w:r>
+        <w:rPr>
+          <w:rFonts w:eastAsia="Times New Roman" w:cstheme="minorHAnsi"/>
+          <w:color w:val="212529"/>
+          <w:sz w:val="20"/>
+          <w:szCs w:val="20"/>
+          <w:lang w:eastAsia="de-DE"/>
+        </w:rPr>
+        <w:t>entweder ein</w:t>
+      </w:r>
+      <w:r>
+        <w:rPr>
+          <w:rFonts w:eastAsia="Times New Roman" w:cstheme="minorHAnsi"/>
+          <w:color w:val="212529"/>
+          <w:sz w:val="20"/>
+          <w:szCs w:val="20"/>
+          <w:lang w:eastAsia="de-DE"/>
+        </w:rPr>
+        <w:t>en</w:t>
+      </w:r>
+      <w:r>
+        <w:rPr>
+          <w:rFonts w:eastAsia="Times New Roman" w:cstheme="minorHAnsi"/>
+          <w:color w:val="212529"/>
+          <w:sz w:val="20"/>
+          <w:szCs w:val="20"/>
+          <w:lang w:eastAsia="de-DE"/>
+        </w:rPr>
+        <w:t xml:space="preserve"> Betrag mit </w:t>
+      </w:r>
+      <w:r>
+        <w:rPr>
+          <w:rFonts w:eastAsia="Times New Roman" w:cstheme="minorHAnsi"/>
+          <w:color w:val="212529"/>
+          <w:sz w:val="20"/>
+          <w:szCs w:val="20"/>
+          <w:lang w:eastAsia="de-DE"/>
+        </w:rPr>
         <w:t xml:space="preserve">einer </w:t>
       </w:r>
       <w:r>
-        <w:t>Risikolotterie</w:t>
-      </w:r>
-      <w:r>
-        <w:t xml:space="preserve"> (Option A) und einer </w:t>
-      </w:r>
-      <w:r>
-        <w:t>sicheren</w:t>
-      </w:r>
-      <w:r>
-        <w:t xml:space="preserve"> Auszahlung (Option B). </w:t>
-      </w:r>
-      <w:r>
-        <w:t xml:space="preserve">Die Wahrscheinlichkeiten der </w:t>
-      </w:r>
-      <w:r>
-        <w:t>Risikolotterie</w:t>
-      </w:r>
-      <w:r>
-        <w:t xml:space="preserve"> </w:t>
-      </w:r>
-      <w:r>
-        <w:t xml:space="preserve">sind in den Tabellen angegeben. </w:t>
-      </w:r>
-    </w:p>
-    <w:p>
-      <w:r>
-        <w:t xml:space="preserve">Die Auszahlungen können positiv </w:t>
-      </w:r>
-      <w:r>
-        <w:t xml:space="preserve">(Gewinnsituation) </w:t>
-      </w:r>
-      <w:r>
-        <w:t xml:space="preserve">oder negativ </w:t>
-      </w:r>
-      <w:r>
-        <w:t xml:space="preserve">(Verlustsituation) </w:t>
-      </w:r>
-      <w:r>
-        <w:t>sein.</w:t>
-      </w:r>
-      <w:r>
-        <w:t xml:space="preserve"> Bei negativen Auszahlungen wird entweder ein Betrag mit einer gewissen Wahrscheinlichkeit abgezogen (Option A), oder ein anderer Betrag mit Sicherheit abgezogen (Option B). In jeder Entscheidungssituation sind Ihnen sämtliche relevante</w:t>
-      </w:r>
-      <w:r>
+        <w:rPr>
+          <w:rFonts w:eastAsia="Times New Roman" w:cstheme="minorHAnsi"/>
+          <w:color w:val="212529"/>
+          <w:sz w:val="20"/>
+          <w:szCs w:val="20"/>
+          <w:lang w:eastAsia="de-DE"/>
+        </w:rPr>
+        <w:t>gewisse</w:t>
+      </w:r>
+      <w:r>
+        <w:rPr>
+          <w:rFonts w:eastAsia="Times New Roman" w:cstheme="minorHAnsi"/>
+          <w:color w:val="212529"/>
+          <w:sz w:val="20"/>
+          <w:szCs w:val="20"/>
+          <w:lang w:eastAsia="de-DE"/>
+        </w:rPr>
         <w:t>n</w:t>
       </w:r>
       <w:r>
-        <w:t xml:space="preserve"> Informationen angegeben.</w:t>
-      </w:r>
-    </w:p>
-    <w:p>
-      <w:r>
-        <w:t xml:space="preserve">Bitte klicken Sie auf WEITER, um zunächst </w:t>
-      </w:r>
-      <w:r>
-        <w:t>zwei Beispielaufgaben zu sehen</w:t>
-      </w:r>
-      <w:r>
-        <w:t>.</w:t>
-      </w:r>
-    </w:p>
-    <w:p/>
+        <w:rPr>
+          <w:rFonts w:eastAsia="Times New Roman" w:cstheme="minorHAnsi"/>
+          <w:color w:val="212529"/>
+          <w:sz w:val="20"/>
+          <w:szCs w:val="20"/>
+          <w:lang w:eastAsia="de-DE"/>
+        </w:rPr>
+        <w:t xml:space="preserve"> Wahrscheinlichkeit </w:t>
+      </w:r>
+      <w:r>
+        <w:rPr>
+          <w:rFonts w:eastAsia="Times New Roman" w:cstheme="minorHAnsi"/>
+          <w:color w:val="212529"/>
+          <w:sz w:val="20"/>
+          <w:szCs w:val="20"/>
+          <w:lang w:eastAsia="de-DE"/>
+        </w:rPr>
+        <w:t xml:space="preserve">(Option A) oder </w:t>
+      </w:r>
+      <w:r>
+        <w:rPr>
+          <w:rFonts w:eastAsia="Times New Roman" w:cstheme="minorHAnsi"/>
+          <w:color w:val="212529"/>
+          <w:sz w:val="20"/>
+          <w:szCs w:val="20"/>
+          <w:lang w:eastAsia="de-DE"/>
+        </w:rPr>
+        <w:t>einen anderen Betrag mit Sicherheit (Option B).</w:t>
+      </w:r>
+      <w:r>
+        <w:rPr>
+          <w:rFonts w:eastAsia="Times New Roman" w:cstheme="minorHAnsi"/>
+          <w:color w:val="212529"/>
+          <w:sz w:val="20"/>
+          <w:szCs w:val="20"/>
+          <w:lang w:eastAsia="de-DE"/>
+        </w:rPr>
+        <w:br/>
+      </w:r>
+    </w:p>
+    <w:p>
+      <w:pPr>
+        <w:pStyle w:val="Listenabsatz"/>
+        <w:numPr>
+          <w:ilvl w:val="0"/>
+          <w:numId w:val="6"/>
+        </w:numPr>
+        <w:spacing w:after="100" w:afterAutospacing="1" w:line="240" w:lineRule="auto"/>
+        <w:rPr>
+          <w:rFonts w:eastAsia="Times New Roman" w:cstheme="minorHAnsi"/>
+          <w:color w:val="212529"/>
+          <w:sz w:val="20"/>
+          <w:szCs w:val="20"/>
+          <w:lang w:eastAsia="de-DE"/>
+        </w:rPr>
+      </w:pPr>
+      <w:r>
+        <w:rPr>
+          <w:rFonts w:eastAsia="Times New Roman" w:cstheme="minorHAnsi"/>
+          <w:color w:val="212529"/>
+          <w:sz w:val="20"/>
+          <w:szCs w:val="20"/>
+          <w:lang w:eastAsia="de-DE"/>
+        </w:rPr>
+        <w:t xml:space="preserve">Bei negativen Auszahlungen wird Ihnen entweder ein Betrag mit </w:t>
+      </w:r>
+      <w:r>
+        <w:rPr>
+          <w:rFonts w:eastAsia="Times New Roman" w:cstheme="minorHAnsi"/>
+          <w:color w:val="212529"/>
+          <w:sz w:val="20"/>
+          <w:szCs w:val="20"/>
+          <w:lang w:eastAsia="de-DE"/>
+        </w:rPr>
+        <w:t xml:space="preserve">einer </w:t>
+      </w:r>
+      <w:r>
+        <w:rPr>
+          <w:rFonts w:eastAsia="Times New Roman" w:cstheme="minorHAnsi"/>
+          <w:color w:val="212529"/>
+          <w:sz w:val="20"/>
+          <w:szCs w:val="20"/>
+          <w:lang w:eastAsia="de-DE"/>
+        </w:rPr>
+        <w:t>gewisse</w:t>
+      </w:r>
+      <w:r>
+        <w:rPr>
+          <w:rFonts w:eastAsia="Times New Roman" w:cstheme="minorHAnsi"/>
+          <w:color w:val="212529"/>
+          <w:sz w:val="20"/>
+          <w:szCs w:val="20"/>
+          <w:lang w:eastAsia="de-DE"/>
+        </w:rPr>
+        <w:t xml:space="preserve">n </w:t>
+      </w:r>
+      <w:r>
+        <w:rPr>
+          <w:rFonts w:eastAsia="Times New Roman" w:cstheme="minorHAnsi"/>
+          <w:color w:val="212529"/>
+          <w:sz w:val="20"/>
+          <w:szCs w:val="20"/>
+          <w:lang w:eastAsia="de-DE"/>
+        </w:rPr>
+        <w:t>Wahr</w:t>
+      </w:r>
+      <w:r>
+        <w:rPr>
+          <w:rFonts w:eastAsia="Times New Roman" w:cstheme="minorHAnsi"/>
+          <w:color w:val="212529"/>
+          <w:sz w:val="20"/>
+          <w:szCs w:val="20"/>
+          <w:lang w:eastAsia="de-DE"/>
+        </w:rPr>
+        <w:t>scheinlichkeit</w:t>
+      </w:r>
+      <w:r>
+        <w:rPr>
+          <w:rFonts w:eastAsia="Times New Roman" w:cstheme="minorHAnsi"/>
+          <w:color w:val="212529"/>
+          <w:sz w:val="20"/>
+          <w:szCs w:val="20"/>
+          <w:lang w:eastAsia="de-DE"/>
+        </w:rPr>
+        <w:t xml:space="preserve"> (Option A) </w:t>
+      </w:r>
+      <w:r>
+        <w:rPr>
+          <w:rFonts w:eastAsia="Times New Roman" w:cstheme="minorHAnsi"/>
+          <w:color w:val="212529"/>
+          <w:sz w:val="20"/>
+          <w:szCs w:val="20"/>
+          <w:lang w:eastAsia="de-DE"/>
+        </w:rPr>
+        <w:t xml:space="preserve">abgezogen oder ein anderer Betrag mit </w:t>
+      </w:r>
+      <w:r>
+        <w:rPr>
+          <w:rFonts w:eastAsia="Times New Roman" w:cstheme="minorHAnsi"/>
+          <w:color w:val="212529"/>
+          <w:sz w:val="20"/>
+          <w:szCs w:val="20"/>
+          <w:lang w:eastAsia="de-DE"/>
+        </w:rPr>
+        <w:t xml:space="preserve">Sicherheit (Option B) abgezogen. </w:t>
+      </w:r>
+    </w:p>
+    <w:p>
+      <w:pPr>
+        <w:spacing w:after="100" w:afterAutospacing="1" w:line="240" w:lineRule="auto"/>
+        <w:rPr>
+          <w:rFonts w:eastAsia="Times New Roman" w:cstheme="minorHAnsi"/>
+          <w:color w:val="212529"/>
+          <w:sz w:val="20"/>
+          <w:szCs w:val="20"/>
+          <w:lang w:eastAsia="de-DE"/>
+        </w:rPr>
+      </w:pPr>
+      <w:r>
+        <w:rPr>
+          <w:rFonts w:eastAsia="Times New Roman" w:cstheme="minorHAnsi"/>
+          <w:color w:val="212529"/>
+          <w:sz w:val="20"/>
+          <w:szCs w:val="20"/>
+          <w:lang w:eastAsia="de-DE"/>
+        </w:rPr>
+        <w:t>In jeder Entscheidungssituation sind Ihnen sämtliche relevanten Informationen angegeben.</w:t>
+      </w:r>
+    </w:p>
+    <w:p>
+      <w:pPr>
+        <w:spacing w:after="100" w:afterAutospacing="1" w:line="240" w:lineRule="auto"/>
+        <w:rPr>
+          <w:rFonts w:eastAsia="Times New Roman" w:cstheme="minorHAnsi"/>
+          <w:color w:val="212529"/>
+          <w:sz w:val="20"/>
+          <w:szCs w:val="20"/>
+          <w:lang w:eastAsia="de-DE"/>
+        </w:rPr>
+      </w:pPr>
+      <w:r>
+        <w:rPr>
+          <w:rFonts w:eastAsia="Times New Roman" w:cstheme="minorHAnsi"/>
+          <w:color w:val="212529"/>
+          <w:sz w:val="20"/>
+          <w:szCs w:val="20"/>
+          <w:lang w:eastAsia="de-DE"/>
+        </w:rPr>
+        <w:t>Bitte klicken Sie nun auf </w:t>
+      </w:r>
+      <w:r>
+        <w:rPr>
+          <w:rFonts w:eastAsia="Times New Roman" w:cstheme="minorHAnsi"/>
+          <w:i/>
+          <w:iCs/>
+          <w:color w:val="212529"/>
+          <w:sz w:val="20"/>
+          <w:szCs w:val="20"/>
+          <w:lang w:eastAsia="de-DE"/>
+        </w:rPr>
+        <w:t>Weiter</w:t>
+      </w:r>
+      <w:r>
+        <w:rPr>
+          <w:rFonts w:eastAsia="Times New Roman" w:cstheme="minorHAnsi"/>
+          <w:color w:val="212529"/>
+          <w:sz w:val="20"/>
+          <w:szCs w:val="20"/>
+          <w:lang w:eastAsia="de-DE"/>
+        </w:rPr>
+        <w:t>, um mit den Beispielaufgaben fortzufahren.</w:t>
+      </w:r>
+      <w:r>
+        <w:rPr>
+          <w:rFonts w:ascii="Arial" w:eastAsia="Times New Roman" w:hAnsi="Arial" w:cs="Arial"/>
+          <w:vanish/>
+          <w:sz w:val="16"/>
+          <w:szCs w:val="16"/>
+          <w:lang w:eastAsia="de-DE"/>
+        </w:rPr>
+        <w:t>Formularende</w:t>
+      </w:r>
+    </w:p>
+    <w:p>
+      <w:pPr>
+        <w:rPr>
+          <w:sz w:val="20"/>
+          <w:szCs w:val="20"/>
+        </w:rPr>
+      </w:pPr>
+    </w:p>
+    <w:p>
+      <w:pPr>
+        <w:rPr>
+          <w:sz w:val="20"/>
+          <w:szCs w:val="20"/>
+        </w:rPr>
+      </w:pPr>
+    </w:p>
+    <w:p>
+      <w:pPr>
+        <w:rPr>
+          <w:sz w:val="20"/>
+          <w:szCs w:val="20"/>
+        </w:rPr>
+      </w:pPr>
+      <w:r>
+        <w:rPr>
+          <w:sz w:val="20"/>
+          <w:szCs w:val="20"/>
+        </w:rPr>
+        <w:br w:type="page"/>
+      </w:r>
+    </w:p>
     <w:p>
       <w:pPr>
         <w:pStyle w:val="Listenabsatz"/>
@@ -310,243 +1339,117 @@
           <w:ilvl w:val="0"/>
           <w:numId w:val="1"/>
         </w:numPr>
-        <w:rPr>
+        <w:ind w:left="284" w:hanging="284"/>
+        <w:rPr>
+          <w:sz w:val="20"/>
+          <w:szCs w:val="20"/>
           <w:u w:val="single"/>
         </w:rPr>
       </w:pPr>
       <w:r>
         <w:rPr>
+          <w:sz w:val="20"/>
+          <w:szCs w:val="20"/>
           <w:u w:val="single"/>
         </w:rPr>
+        <w:lastRenderedPageBreak/>
         <w:t>Beispiel</w:t>
       </w:r>
       <w:r>
         <w:rPr>
+          <w:sz w:val="20"/>
+          <w:szCs w:val="20"/>
           <w:u w:val="single"/>
         </w:rPr>
         <w:t>aufgaben</w:t>
       </w:r>
-    </w:p>
-    <w:p>
-      <w:r>
-        <w:t xml:space="preserve">Die folgenden </w:t>
-      </w:r>
-      <w:r>
-        <w:t xml:space="preserve">zwei </w:t>
-      </w:r>
-      <w:r>
-        <w:t>Beispiele zeigen Ihnen, wie die beiden Entscheidungstypen</w:t>
-      </w:r>
-      <w:r>
-        <w:t xml:space="preserve"> funktionieren. Sie sehen im Folgenden zunächst eine Gewinnsituation und anschließend eine Verlustsituation, um sich mit den Entscheidungstypen vertraut zu machen.</w:t>
-      </w:r>
-    </w:p>
-    <w:p>
-      <w:r>
-        <w:t xml:space="preserve">Zunächst eine Gewinnsituation. Wenn Sie sich hier für die </w:t>
-      </w:r>
-      <w:r>
-        <w:t>Risikolotterie</w:t>
-      </w:r>
-      <w:r>
-        <w:t xml:space="preserve"> (</w:t>
-      </w:r>
-      <w:r>
-        <w:t>Option A</w:t>
-      </w:r>
-      <w:r>
-        <w:t>)</w:t>
-      </w:r>
-      <w:r>
-        <w:t xml:space="preserve"> entscheiden, besteht eine 50 % Chance, </w:t>
-      </w:r>
-      <w:r>
-        <w:t>21</w:t>
-      </w:r>
-      <w:r>
-        <w:t xml:space="preserve"> </w:t>
-      </w:r>
-      <w:r>
-        <w:t>Punkte</w:t>
-      </w:r>
-      <w:r>
-        <w:t xml:space="preserve"> zu gewinnen und eine 50 % Chance, 0 </w:t>
-      </w:r>
-      <w:r>
-        <w:t>Punkte</w:t>
-      </w:r>
-      <w:r>
-        <w:t xml:space="preserve"> zu gewinnen. Entscheiden Sie sich hingegen für die sichere </w:t>
-      </w:r>
-      <w:r>
-        <w:t>Auszahlung (</w:t>
-      </w:r>
-      <w:r>
-        <w:t>Option B</w:t>
-      </w:r>
-      <w:r>
-        <w:t>)</w:t>
-      </w:r>
-      <w:r>
-        <w:t>, so erhalten Sie mit Si</w:t>
-      </w:r>
-      <w:r>
-        <w:t xml:space="preserve">cherheit 10 </w:t>
-      </w:r>
-      <w:r>
-        <w:t>Punkte</w:t>
-      </w:r>
-      <w:r>
-        <w:t>.  Angenommen S</w:t>
-      </w:r>
-      <w:r>
-        <w:t xml:space="preserve">ie bevorzugen die sichere Auszahlung für </w:t>
-      </w:r>
-      <w:r>
-        <w:t>21</w:t>
-      </w:r>
-      <w:r>
-        <w:t xml:space="preserve"> </w:t>
-      </w:r>
-      <w:r>
-        <w:t>Punkte</w:t>
-      </w:r>
-      <w:r>
-        <w:t xml:space="preserve"> bis 12 </w:t>
-      </w:r>
-      <w:r>
-        <w:t>Punkte</w:t>
-      </w:r>
-      <w:r>
-        <w:t xml:space="preserve"> und die </w:t>
-      </w:r>
-      <w:r>
-        <w:t>Risikolotterie</w:t>
-      </w:r>
-      <w:r>
-        <w:t xml:space="preserve"> </w:t>
-      </w:r>
-      <w:r>
-        <w:t xml:space="preserve">für </w:t>
-      </w:r>
-      <w:r>
-        <w:t xml:space="preserve">11 </w:t>
-      </w:r>
-      <w:r>
-        <w:t>Punkte</w:t>
-      </w:r>
-      <w:r>
-        <w:t xml:space="preserve"> und weniger. Dann geben Sie Ihre Entscheidung wie folgt in den Computer ein: Wählen Sie die Option A für die Zeilen 1-8 und die Option B für die Zeilen 9-</w:t>
-      </w:r>
-      <w:r>
-        <w:t>21</w:t>
-      </w:r>
-      <w:r>
-        <w:t xml:space="preserve"> aus.</w:t>
-      </w:r>
-    </w:p>
-    <w:p>
-      <w:r>
-        <w:t xml:space="preserve">Nun eine Verlustsituation. Wenn Sie sich hier für die </w:t>
-      </w:r>
-      <w:r>
-        <w:t>Risikolotterie</w:t>
-      </w:r>
-      <w:r>
-        <w:t xml:space="preserve"> (</w:t>
-      </w:r>
-      <w:r>
-        <w:t>Option A</w:t>
-      </w:r>
-      <w:r>
-        <w:t>)</w:t>
-      </w:r>
-      <w:r>
-        <w:t xml:space="preserve"> entscheiden, besteht eine 50 % Chance, </w:t>
-      </w:r>
-      <w:r>
-        <w:t>21</w:t>
-      </w:r>
-      <w:r>
-        <w:t xml:space="preserve"> </w:t>
-      </w:r>
-      <w:r>
-        <w:t>Punkte</w:t>
-      </w:r>
-      <w:r>
-        <w:t xml:space="preserve"> zu verlieren und eine 50 % Chance, 0 </w:t>
-      </w:r>
-      <w:r>
-        <w:t>Punkte</w:t>
-      </w:r>
-      <w:r>
-        <w:t xml:space="preserve"> zu verlieren. Entscheiden Sie sich hingegen für die sichere</w:t>
-      </w:r>
-      <w:r>
-        <w:t xml:space="preserve"> Auszahlung</w:t>
-      </w:r>
-      <w:r>
-        <w:t xml:space="preserve"> </w:t>
-      </w:r>
-      <w:r>
-        <w:t>(</w:t>
-      </w:r>
-      <w:r>
-        <w:t>Option B</w:t>
-      </w:r>
-      <w:r>
-        <w:t>)</w:t>
-      </w:r>
-      <w:r>
-        <w:t xml:space="preserve">, so verlieren Sie mit Sicherheit 10 </w:t>
-      </w:r>
-      <w:r>
-        <w:t>Punkte</w:t>
-      </w:r>
-      <w:r>
-        <w:t xml:space="preserve">.  Angenommen sie bevorzugen die sichere Auszahlung für </w:t>
-      </w:r>
-      <w:r>
-        <w:t>21</w:t>
-      </w:r>
-      <w:r>
-        <w:t xml:space="preserve"> </w:t>
-      </w:r>
-      <w:r>
-        <w:t>Punkte</w:t>
-      </w:r>
-      <w:r>
-        <w:t xml:space="preserve"> bis 12 </w:t>
-      </w:r>
-      <w:r>
-        <w:t>Punkte</w:t>
-      </w:r>
-      <w:r>
-        <w:t xml:space="preserve"> und die </w:t>
-      </w:r>
-      <w:r>
-        <w:t>Risikolotterie</w:t>
-      </w:r>
-      <w:r>
-        <w:t xml:space="preserve"> </w:t>
-      </w:r>
-      <w:r>
-        <w:t xml:space="preserve">für 11 </w:t>
-      </w:r>
-      <w:r>
-        <w:t>Punkte</w:t>
-      </w:r>
-      <w:r>
-        <w:t xml:space="preserve"> und weniger. Dann geben Sie Ihre Entscheidung wie folgt in den Computer ein: Wählen Sie die Option A für die Zeilen 1-8 und die Option B für die Zeilen 9-</w:t>
-      </w:r>
-      <w:r>
-        <w:t>21</w:t>
-      </w:r>
-      <w:r>
-        <w:t xml:space="preserve"> aus.</w:t>
-      </w:r>
-    </w:p>
-    <w:p/>
+      <w:r>
+        <w:rPr>
+          <w:sz w:val="20"/>
+          <w:szCs w:val="20"/>
+          <w:u w:val="single"/>
+        </w:rPr>
+        <w:t xml:space="preserve"> (X)</w:t>
+      </w:r>
+    </w:p>
+    <w:p>
+      <w:pPr>
+        <w:pStyle w:val="StandardWeb"/>
+        <w:shd w:val="clear" w:color="auto" w:fill="FFFFFF"/>
+        <w:spacing w:before="0" w:beforeAutospacing="0"/>
+        <w:rPr>
+          <w:rFonts w:ascii="Calibri" w:hAnsi="Calibri" w:cs="Calibri"/>
+          <w:color w:val="212529"/>
+          <w:sz w:val="20"/>
+          <w:szCs w:val="20"/>
+        </w:rPr>
+      </w:pPr>
+      <w:r>
+        <w:rPr>
+          <w:rFonts w:ascii="Calibri" w:hAnsi="Calibri" w:cs="Calibri"/>
+          <w:color w:val="212529"/>
+          <w:sz w:val="20"/>
+          <w:szCs w:val="20"/>
+        </w:rPr>
+        <w:t>Die folgenden zwei Beispiele zeigen Ihnen, wie die beiden Entscheidungstypen funktionieren. Sie sehen zunächst eine Gewinnsituation und anschließend eine Verlustsituation, um sich mit den Entscheidungstypen vertraut zu machen.</w:t>
+      </w:r>
+    </w:p>
+    <w:p>
+      <w:pPr>
+        <w:pStyle w:val="StandardWeb"/>
+        <w:shd w:val="clear" w:color="auto" w:fill="FFFFFF"/>
+        <w:spacing w:before="0" w:beforeAutospacing="0"/>
+        <w:rPr>
+          <w:rFonts w:ascii="Calibri" w:hAnsi="Calibri" w:cs="Calibri"/>
+          <w:color w:val="212529"/>
+          <w:sz w:val="20"/>
+          <w:szCs w:val="20"/>
+        </w:rPr>
+      </w:pPr>
+      <w:r>
+        <w:rPr>
+          <w:rFonts w:ascii="Calibri" w:hAnsi="Calibri" w:cs="Calibri"/>
+          <w:color w:val="212529"/>
+          <w:sz w:val="20"/>
+          <w:szCs w:val="20"/>
+        </w:rPr>
+        <w:t>Bitte klicken Sie nun auf </w:t>
+      </w:r>
+      <w:r>
+        <w:rPr>
+          <w:rStyle w:val="Hervorhebung"/>
+          <w:rFonts w:ascii="Calibri" w:hAnsi="Calibri" w:cs="Calibri"/>
+          <w:color w:val="212529"/>
+          <w:sz w:val="20"/>
+          <w:szCs w:val="20"/>
+        </w:rPr>
+        <w:t>Weiter</w:t>
+      </w:r>
+      <w:r>
+        <w:rPr>
+          <w:rFonts w:ascii="Calibri" w:hAnsi="Calibri" w:cs="Calibri"/>
+          <w:color w:val="212529"/>
+          <w:sz w:val="20"/>
+          <w:szCs w:val="20"/>
+        </w:rPr>
+        <w:t>, um fortzufahren.</w:t>
+      </w:r>
+    </w:p>
+    <w:p>
+      <w:pPr>
+        <w:rPr>
+          <w:sz w:val="20"/>
+          <w:szCs w:val="20"/>
+        </w:rPr>
+      </w:pPr>
+      <w:r>
+        <w:rPr>
+          <w:sz w:val="20"/>
+          <w:szCs w:val="20"/>
+        </w:rPr>
+        <w:br w:type="page"/>
+      </w:r>
+    </w:p>
     <w:p>
       <w:pPr>
         <w:pStyle w:val="Listenabsatz"/>
@@ -554,95 +1457,310 @@
           <w:ilvl w:val="0"/>
           <w:numId w:val="1"/>
         </w:numPr>
-        <w:rPr>
+        <w:ind w:left="284" w:hanging="284"/>
+        <w:rPr>
+          <w:sz w:val="20"/>
+          <w:szCs w:val="20"/>
           <w:u w:val="single"/>
         </w:rPr>
       </w:pPr>
       <w:r>
         <w:rPr>
+          <w:sz w:val="20"/>
+          <w:szCs w:val="20"/>
           <w:u w:val="single"/>
         </w:rPr>
-        <w:t>Wie wird die Auszahlung berechnet?</w:t>
-      </w:r>
-    </w:p>
-    <w:p>
-      <w:r>
-        <w:t>Ihre Entscheidungen bestimmen den variable</w:t>
-      </w:r>
-      <w:r>
-        <w:t>n</w:t>
-      </w:r>
-      <w:r>
-        <w:t xml:space="preserve"> Teil Ihrer Auszahlung:</w:t>
-      </w:r>
-    </w:p>
-    <w:p>
-      <w:pPr>
-        <w:numPr>
-          <w:ilvl w:val="0"/>
-          <w:numId w:val="3"/>
-        </w:numPr>
-      </w:pPr>
-      <w:r>
-        <w:t>Zunächst wird eine der 50 Tabellen zufällig vom Computer ausgewählt.</w:t>
-      </w:r>
-    </w:p>
-    <w:p>
-      <w:pPr>
-        <w:numPr>
-          <w:ilvl w:val="0"/>
-          <w:numId w:val="3"/>
-        </w:numPr>
-      </w:pPr>
-      <w:r>
-        <w:t xml:space="preserve">In der ausgewählten Tabelle wird eine der </w:t>
-      </w:r>
-      <w:r>
-        <w:t>21</w:t>
-      </w:r>
-      <w:r>
-        <w:t xml:space="preserve"> Zeilen zufällig ausgewählt. Die Entscheidung, die Sie dort getroffen haben, wird tatsächlich umgesetzt:</w:t>
-      </w:r>
-    </w:p>
-    <w:p>
-      <w:pPr>
-        <w:numPr>
-          <w:ilvl w:val="1"/>
-          <w:numId w:val="3"/>
-        </w:numPr>
-      </w:pPr>
-      <w:r>
-        <w:t xml:space="preserve">Haben Sie in dieser Zeile Option A gewählt, wird Option A umgesetzt. </w:t>
-      </w:r>
-    </w:p>
-    <w:p>
-      <w:pPr>
-        <w:numPr>
-          <w:ilvl w:val="1"/>
-          <w:numId w:val="3"/>
-        </w:numPr>
-      </w:pPr>
-      <w:r>
-        <w:t>Haben Sie in dieser Zeile Option B gewählt, wird Option B umgesetzt.</w:t>
-      </w:r>
-    </w:p>
-    <w:p>
-      <w:pPr>
-        <w:numPr>
-          <w:ilvl w:val="0"/>
-          <w:numId w:val="3"/>
-        </w:numPr>
-      </w:pPr>
-      <w:r>
-        <w:t>Sie erhalten so eine bestimmte Anzahl an Punkten. Diese werden zu der Rate 10 Punkte = 1 Euro konvertiert. Der entsprechende Euro-Betrag wird dem fixen Teil Ihrer Auszahlung hinzugefügt.</w:t>
-      </w:r>
-    </w:p>
-    <w:p>
-      <w:r>
-        <w:t>Es liegt daher in Ihrem Interesse, jede Entscheidung sorgfältig zu treffen.</w:t>
-      </w:r>
-    </w:p>
-    <w:p/>
+        <w:lastRenderedPageBreak/>
+        <w:t>Beispiel</w:t>
+      </w:r>
+      <w:r>
+        <w:rPr>
+          <w:sz w:val="20"/>
+          <w:szCs w:val="20"/>
+          <w:u w:val="single"/>
+        </w:rPr>
+        <w:t xml:space="preserve"> 1: Gewinnsituation</w:t>
+      </w:r>
+    </w:p>
+    <w:p>
+      <w:pPr>
+        <w:pStyle w:val="StandardWeb"/>
+        <w:shd w:val="clear" w:color="auto" w:fill="FFFFFF"/>
+        <w:spacing w:before="0" w:beforeAutospacing="0"/>
+        <w:rPr>
+          <w:rFonts w:asciiTheme="minorHAnsi" w:hAnsiTheme="minorHAnsi" w:cstheme="minorHAnsi"/>
+          <w:color w:val="212529"/>
+          <w:sz w:val="20"/>
+          <w:szCs w:val="20"/>
+        </w:rPr>
+      </w:pPr>
+      <w:r>
+        <w:rPr>
+          <w:rFonts w:asciiTheme="minorHAnsi" w:hAnsiTheme="minorHAnsi" w:cstheme="minorHAnsi"/>
+          <w:color w:val="212529"/>
+          <w:sz w:val="20"/>
+          <w:szCs w:val="20"/>
+        </w:rPr>
+        <w:t>Zunächst eine </w:t>
+      </w:r>
+      <w:r>
+        <w:rPr>
+          <w:rFonts w:asciiTheme="minorHAnsi" w:hAnsiTheme="minorHAnsi" w:cstheme="minorHAnsi"/>
+          <w:bCs/>
+          <w:color w:val="212529"/>
+          <w:sz w:val="20"/>
+          <w:szCs w:val="20"/>
+        </w:rPr>
+        <w:t>Gewinnsituation</w:t>
+      </w:r>
+      <w:r>
+        <w:rPr>
+          <w:rFonts w:asciiTheme="minorHAnsi" w:hAnsiTheme="minorHAnsi" w:cstheme="minorHAnsi"/>
+          <w:color w:val="212529"/>
+          <w:sz w:val="20"/>
+          <w:szCs w:val="20"/>
+        </w:rPr>
+        <w:t>. Wenn Sie sich hier für die </w:t>
+      </w:r>
+      <w:r>
+        <w:rPr>
+          <w:rFonts w:asciiTheme="minorHAnsi" w:hAnsiTheme="minorHAnsi" w:cstheme="minorHAnsi"/>
+          <w:bCs/>
+          <w:color w:val="212529"/>
+          <w:sz w:val="20"/>
+          <w:szCs w:val="20"/>
+        </w:rPr>
+        <w:t>Risikolotterie (Option A)</w:t>
+      </w:r>
+      <w:r>
+        <w:rPr>
+          <w:rFonts w:asciiTheme="minorHAnsi" w:hAnsiTheme="minorHAnsi" w:cstheme="minorHAnsi"/>
+          <w:color w:val="212529"/>
+          <w:sz w:val="20"/>
+          <w:szCs w:val="20"/>
+        </w:rPr>
+        <w:t xml:space="preserve"> entscheiden, besteht eine </w:t>
+      </w:r>
+      <w:r>
+        <w:rPr>
+          <w:rFonts w:asciiTheme="minorHAnsi" w:hAnsiTheme="minorHAnsi" w:cstheme="minorHAnsi"/>
+          <w:color w:val="212529"/>
+          <w:sz w:val="20"/>
+          <w:szCs w:val="20"/>
+          <w:highlight w:val="green"/>
+        </w:rPr>
+        <w:t>50%</w:t>
+      </w:r>
+      <w:r>
+        <w:rPr>
+          <w:rFonts w:asciiTheme="minorHAnsi" w:hAnsiTheme="minorHAnsi" w:cstheme="minorHAnsi"/>
+          <w:color w:val="212529"/>
+          <w:sz w:val="20"/>
+          <w:szCs w:val="20"/>
+        </w:rPr>
+        <w:t xml:space="preserve"> Chance </w:t>
+      </w:r>
+      <w:r>
+        <w:rPr>
+          <w:rFonts w:asciiTheme="minorHAnsi" w:hAnsiTheme="minorHAnsi" w:cstheme="minorHAnsi"/>
+          <w:color w:val="212529"/>
+          <w:sz w:val="20"/>
+          <w:szCs w:val="20"/>
+          <w:highlight w:val="green"/>
+        </w:rPr>
+        <w:t>20.00 Punkte</w:t>
+      </w:r>
+      <w:r>
+        <w:rPr>
+          <w:rFonts w:asciiTheme="minorHAnsi" w:hAnsiTheme="minorHAnsi" w:cstheme="minorHAnsi"/>
+          <w:color w:val="212529"/>
+          <w:sz w:val="20"/>
+          <w:szCs w:val="20"/>
+        </w:rPr>
+        <w:t xml:space="preserve"> zu gewinnen und eine </w:t>
+      </w:r>
+      <w:r>
+        <w:rPr>
+          <w:rFonts w:asciiTheme="minorHAnsi" w:hAnsiTheme="minorHAnsi" w:cstheme="minorHAnsi"/>
+          <w:color w:val="212529"/>
+          <w:sz w:val="20"/>
+          <w:szCs w:val="20"/>
+          <w:highlight w:val="green"/>
+        </w:rPr>
+        <w:t>50%</w:t>
+      </w:r>
+      <w:r>
+        <w:rPr>
+          <w:rFonts w:asciiTheme="minorHAnsi" w:hAnsiTheme="minorHAnsi" w:cstheme="minorHAnsi"/>
+          <w:color w:val="212529"/>
+          <w:sz w:val="20"/>
+          <w:szCs w:val="20"/>
+        </w:rPr>
+        <w:t xml:space="preserve"> Chance </w:t>
+      </w:r>
+      <w:r>
+        <w:rPr>
+          <w:rFonts w:asciiTheme="minorHAnsi" w:hAnsiTheme="minorHAnsi" w:cstheme="minorHAnsi"/>
+          <w:color w:val="212529"/>
+          <w:sz w:val="20"/>
+          <w:szCs w:val="20"/>
+          <w:highlight w:val="green"/>
+        </w:rPr>
+        <w:t>0.00 Punkte</w:t>
+      </w:r>
+      <w:r>
+        <w:rPr>
+          <w:rFonts w:asciiTheme="minorHAnsi" w:hAnsiTheme="minorHAnsi" w:cstheme="minorHAnsi"/>
+          <w:color w:val="212529"/>
+          <w:sz w:val="20"/>
+          <w:szCs w:val="20"/>
+        </w:rPr>
+        <w:t xml:space="preserve"> zu gewinnen. Entscheiden Sie sich hingegen für die </w:t>
+      </w:r>
+      <w:r>
+        <w:rPr>
+          <w:rFonts w:asciiTheme="minorHAnsi" w:hAnsiTheme="minorHAnsi" w:cstheme="minorHAnsi"/>
+          <w:bCs/>
+          <w:color w:val="212529"/>
+          <w:sz w:val="20"/>
+          <w:szCs w:val="20"/>
+        </w:rPr>
+        <w:t>sichere Auszahlung (Option B)</w:t>
+      </w:r>
+      <w:r>
+        <w:rPr>
+          <w:rFonts w:asciiTheme="minorHAnsi" w:hAnsiTheme="minorHAnsi" w:cstheme="minorHAnsi"/>
+          <w:color w:val="212529"/>
+          <w:sz w:val="20"/>
+          <w:szCs w:val="20"/>
+        </w:rPr>
+        <w:t xml:space="preserve">, so erhalten Sie mit Sicherheit </w:t>
+      </w:r>
+      <w:r>
+        <w:rPr>
+          <w:rFonts w:asciiTheme="minorHAnsi" w:hAnsiTheme="minorHAnsi" w:cstheme="minorHAnsi"/>
+          <w:color w:val="212529"/>
+          <w:sz w:val="20"/>
+          <w:szCs w:val="20"/>
+        </w:rPr>
+        <w:t xml:space="preserve">die der Zeile entsprechenden Punktzahl zwischen </w:t>
+      </w:r>
+      <w:r>
+        <w:rPr>
+          <w:rFonts w:asciiTheme="minorHAnsi" w:hAnsiTheme="minorHAnsi" w:cstheme="minorHAnsi"/>
+          <w:color w:val="212529"/>
+          <w:sz w:val="20"/>
+          <w:szCs w:val="20"/>
+          <w:highlight w:val="green"/>
+        </w:rPr>
+        <w:t>20 und 0</w:t>
+      </w:r>
+      <w:r>
+        <w:rPr>
+          <w:rFonts w:asciiTheme="minorHAnsi" w:hAnsiTheme="minorHAnsi" w:cstheme="minorHAnsi"/>
+          <w:color w:val="212529"/>
+          <w:sz w:val="20"/>
+          <w:szCs w:val="20"/>
+        </w:rPr>
+        <w:t>.</w:t>
+      </w:r>
+    </w:p>
+    <w:p>
+      <w:pPr>
+        <w:pStyle w:val="StandardWeb"/>
+        <w:shd w:val="clear" w:color="auto" w:fill="FFFFFF"/>
+        <w:spacing w:before="0" w:beforeAutospacing="0"/>
+        <w:rPr>
+          <w:rFonts w:asciiTheme="minorHAnsi" w:hAnsiTheme="minorHAnsi" w:cstheme="minorHAnsi"/>
+          <w:color w:val="212529"/>
+          <w:sz w:val="20"/>
+          <w:szCs w:val="20"/>
+        </w:rPr>
+      </w:pPr>
+      <w:r>
+        <w:rPr>
+          <w:rFonts w:asciiTheme="minorHAnsi" w:hAnsiTheme="minorHAnsi" w:cstheme="minorHAnsi"/>
+          <w:color w:val="212529"/>
+          <w:sz w:val="20"/>
+          <w:szCs w:val="20"/>
+        </w:rPr>
+        <w:t>Angenommen Sie bevorzugen die sichere Auszahlung für 20 Punkte bis 13 Punkte und die Risikolotterie für 12 Punkte und weniger. Dann geben Sie Ihre Entscheidung wie folgt in den Computer ein: Wählen Sie die Option B für die Zeilen 1</w:t>
+      </w:r>
+      <w:r>
+        <w:rPr>
+          <w:rFonts w:asciiTheme="minorHAnsi" w:hAnsiTheme="minorHAnsi" w:cstheme="minorHAnsi"/>
+          <w:color w:val="212529"/>
+          <w:sz w:val="20"/>
+          <w:szCs w:val="20"/>
+        </w:rPr>
+        <w:t>-</w:t>
+      </w:r>
+      <w:r>
+        <w:rPr>
+          <w:rFonts w:asciiTheme="minorHAnsi" w:hAnsiTheme="minorHAnsi" w:cstheme="minorHAnsi"/>
+          <w:color w:val="212529"/>
+          <w:sz w:val="20"/>
+          <w:szCs w:val="20"/>
+        </w:rPr>
+        <w:t>8 und die Option A für die Zeilen 9-21 aus.</w:t>
+      </w:r>
+    </w:p>
+    <w:p>
+      <w:pPr>
+        <w:pStyle w:val="StandardWeb"/>
+        <w:shd w:val="clear" w:color="auto" w:fill="FFFFFF"/>
+        <w:spacing w:before="0" w:beforeAutospacing="0"/>
+        <w:rPr>
+          <w:rFonts w:ascii="Calibri" w:hAnsi="Calibri" w:cs="Calibri"/>
+          <w:color w:val="212529"/>
+          <w:sz w:val="20"/>
+          <w:szCs w:val="20"/>
+        </w:rPr>
+      </w:pPr>
+      <w:r>
+        <w:rPr>
+          <w:rFonts w:ascii="Calibri" w:hAnsi="Calibri" w:cs="Calibri"/>
+          <w:color w:val="212529"/>
+          <w:sz w:val="20"/>
+          <w:szCs w:val="20"/>
+        </w:rPr>
+        <w:t>Bitte klicken Sie nun auf </w:t>
+      </w:r>
+      <w:r>
+        <w:rPr>
+          <w:rStyle w:val="Hervorhebung"/>
+          <w:rFonts w:ascii="Calibri" w:hAnsi="Calibri" w:cs="Calibri"/>
+          <w:color w:val="212529"/>
+          <w:sz w:val="20"/>
+          <w:szCs w:val="20"/>
+        </w:rPr>
+        <w:t>Weiter</w:t>
+      </w:r>
+      <w:r>
+        <w:rPr>
+          <w:rFonts w:ascii="Calibri" w:hAnsi="Calibri" w:cs="Calibri"/>
+          <w:color w:val="212529"/>
+          <w:sz w:val="20"/>
+          <w:szCs w:val="20"/>
+        </w:rPr>
+        <w:t>, um fortzufahren.</w:t>
+      </w:r>
+    </w:p>
+    <w:p>
+      <w:pPr>
+        <w:rPr>
+          <w:sz w:val="20"/>
+          <w:szCs w:val="20"/>
+        </w:rPr>
+      </w:pPr>
+      <w:r>
+        <w:rPr>
+          <w:sz w:val="20"/>
+          <w:szCs w:val="20"/>
+        </w:rPr>
+        <w:br w:type="page"/>
+      </w:r>
+    </w:p>
     <w:p>
       <w:pPr>
         <w:pStyle w:val="Listenabsatz"/>
@@ -650,31 +1768,508 @@
           <w:ilvl w:val="0"/>
           <w:numId w:val="1"/>
         </w:numPr>
-        <w:rPr>
+        <w:ind w:left="284" w:hanging="284"/>
+        <w:rPr>
+          <w:sz w:val="20"/>
+          <w:szCs w:val="20"/>
           <w:u w:val="single"/>
         </w:rPr>
       </w:pPr>
       <w:r>
         <w:rPr>
+          <w:sz w:val="20"/>
+          <w:szCs w:val="20"/>
           <w:u w:val="single"/>
         </w:rPr>
-        <w:t>Ab jetzt zählen Ihre Entscheidungen</w:t>
-      </w:r>
-    </w:p>
-    <w:p>
-      <w:r>
-        <w:t xml:space="preserve">Inzwischen sollten Sie mit den Entscheidungen, die Sie in diesem Experiment treffen müssen, vertraut sein. </w:t>
-      </w:r>
-      <w:r>
-        <w:t>Die Beispielentscheidungen sind nun abgeschlossen.</w:t>
-      </w:r>
-    </w:p>
-    <w:p>
-      <w:r>
-        <w:t>Bitte klicken Sie auf WEITER, um das Experiment zu starten.</w:t>
-      </w:r>
-    </w:p>
-    <w:p/>
+        <w:lastRenderedPageBreak/>
+        <w:t>Beispiel</w:t>
+      </w:r>
+      <w:r>
+        <w:rPr>
+          <w:sz w:val="20"/>
+          <w:szCs w:val="20"/>
+          <w:u w:val="single"/>
+        </w:rPr>
+        <w:t xml:space="preserve"> 2: Verlustsituation</w:t>
+      </w:r>
+    </w:p>
+    <w:p>
+      <w:pPr>
+        <w:pStyle w:val="StandardWeb"/>
+        <w:shd w:val="clear" w:color="auto" w:fill="FFFFFF"/>
+        <w:spacing w:before="0" w:beforeAutospacing="0"/>
+        <w:rPr>
+          <w:rFonts w:asciiTheme="minorHAnsi" w:hAnsiTheme="minorHAnsi" w:cstheme="minorHAnsi"/>
+          <w:color w:val="212529"/>
+          <w:sz w:val="20"/>
+          <w:szCs w:val="20"/>
+        </w:rPr>
+      </w:pPr>
+      <w:r>
+        <w:rPr>
+          <w:rFonts w:asciiTheme="minorHAnsi" w:hAnsiTheme="minorHAnsi" w:cstheme="minorHAnsi"/>
+          <w:color w:val="212529"/>
+          <w:sz w:val="20"/>
+          <w:szCs w:val="20"/>
+        </w:rPr>
+        <w:t>Nun</w:t>
+      </w:r>
+      <w:r>
+        <w:rPr>
+          <w:rFonts w:asciiTheme="minorHAnsi" w:hAnsiTheme="minorHAnsi" w:cstheme="minorHAnsi"/>
+          <w:color w:val="212529"/>
+          <w:sz w:val="20"/>
+          <w:szCs w:val="20"/>
+        </w:rPr>
+        <w:t xml:space="preserve"> eine </w:t>
+      </w:r>
+      <w:r>
+        <w:rPr>
+          <w:rFonts w:asciiTheme="minorHAnsi" w:hAnsiTheme="minorHAnsi" w:cstheme="minorHAnsi"/>
+          <w:bCs/>
+          <w:color w:val="212529"/>
+          <w:sz w:val="20"/>
+          <w:szCs w:val="20"/>
+        </w:rPr>
+        <w:t>Verlustsituation</w:t>
+      </w:r>
+      <w:r>
+        <w:rPr>
+          <w:rFonts w:asciiTheme="minorHAnsi" w:hAnsiTheme="minorHAnsi" w:cstheme="minorHAnsi"/>
+          <w:color w:val="212529"/>
+          <w:sz w:val="20"/>
+          <w:szCs w:val="20"/>
+        </w:rPr>
+        <w:t>. Wenn Sie sich hier für die </w:t>
+      </w:r>
+      <w:r>
+        <w:rPr>
+          <w:rFonts w:asciiTheme="minorHAnsi" w:hAnsiTheme="minorHAnsi" w:cstheme="minorHAnsi"/>
+          <w:bCs/>
+          <w:color w:val="212529"/>
+          <w:sz w:val="20"/>
+          <w:szCs w:val="20"/>
+        </w:rPr>
+        <w:t>Risikolotterie (Option A)</w:t>
+      </w:r>
+      <w:r>
+        <w:rPr>
+          <w:rFonts w:asciiTheme="minorHAnsi" w:hAnsiTheme="minorHAnsi" w:cstheme="minorHAnsi"/>
+          <w:color w:val="212529"/>
+          <w:sz w:val="20"/>
+          <w:szCs w:val="20"/>
+        </w:rPr>
+        <w:t xml:space="preserve"> entscheiden, besteht eine </w:t>
+      </w:r>
+      <w:r>
+        <w:rPr>
+          <w:rFonts w:asciiTheme="minorHAnsi" w:hAnsiTheme="minorHAnsi" w:cstheme="minorHAnsi"/>
+          <w:color w:val="212529"/>
+          <w:sz w:val="20"/>
+          <w:szCs w:val="20"/>
+          <w:highlight w:val="green"/>
+        </w:rPr>
+        <w:t>50%</w:t>
+      </w:r>
+      <w:r>
+        <w:rPr>
+          <w:rFonts w:asciiTheme="minorHAnsi" w:hAnsiTheme="minorHAnsi" w:cstheme="minorHAnsi"/>
+          <w:color w:val="212529"/>
+          <w:sz w:val="20"/>
+          <w:szCs w:val="20"/>
+        </w:rPr>
+        <w:t xml:space="preserve"> Chance </w:t>
+      </w:r>
+      <w:r>
+        <w:rPr>
+          <w:rFonts w:asciiTheme="minorHAnsi" w:hAnsiTheme="minorHAnsi" w:cstheme="minorHAnsi"/>
+          <w:color w:val="212529"/>
+          <w:sz w:val="20"/>
+          <w:szCs w:val="20"/>
+          <w:highlight w:val="green"/>
+        </w:rPr>
+        <w:t>20.00 Punkte</w:t>
+      </w:r>
+      <w:r>
+        <w:rPr>
+          <w:rFonts w:asciiTheme="minorHAnsi" w:hAnsiTheme="minorHAnsi" w:cstheme="minorHAnsi"/>
+          <w:color w:val="212529"/>
+          <w:sz w:val="20"/>
+          <w:szCs w:val="20"/>
+        </w:rPr>
+        <w:t xml:space="preserve"> zu </w:t>
+      </w:r>
+      <w:r>
+        <w:rPr>
+          <w:rFonts w:asciiTheme="minorHAnsi" w:hAnsiTheme="minorHAnsi" w:cstheme="minorHAnsi"/>
+          <w:color w:val="212529"/>
+          <w:sz w:val="20"/>
+          <w:szCs w:val="20"/>
+        </w:rPr>
+        <w:t>verlieren</w:t>
+      </w:r>
+      <w:r>
+        <w:rPr>
+          <w:rFonts w:asciiTheme="minorHAnsi" w:hAnsiTheme="minorHAnsi" w:cstheme="minorHAnsi"/>
+          <w:color w:val="212529"/>
+          <w:sz w:val="20"/>
+          <w:szCs w:val="20"/>
+        </w:rPr>
+        <w:t xml:space="preserve"> und eine </w:t>
+      </w:r>
+      <w:r>
+        <w:rPr>
+          <w:rFonts w:asciiTheme="minorHAnsi" w:hAnsiTheme="minorHAnsi" w:cstheme="minorHAnsi"/>
+          <w:color w:val="212529"/>
+          <w:sz w:val="20"/>
+          <w:szCs w:val="20"/>
+          <w:highlight w:val="green"/>
+        </w:rPr>
+        <w:t>50%</w:t>
+      </w:r>
+      <w:r>
+        <w:rPr>
+          <w:rFonts w:asciiTheme="minorHAnsi" w:hAnsiTheme="minorHAnsi" w:cstheme="minorHAnsi"/>
+          <w:color w:val="212529"/>
+          <w:sz w:val="20"/>
+          <w:szCs w:val="20"/>
+        </w:rPr>
+        <w:t xml:space="preserve"> Chance </w:t>
+      </w:r>
+      <w:r>
+        <w:rPr>
+          <w:rFonts w:asciiTheme="minorHAnsi" w:hAnsiTheme="minorHAnsi" w:cstheme="minorHAnsi"/>
+          <w:color w:val="212529"/>
+          <w:sz w:val="20"/>
+          <w:szCs w:val="20"/>
+          <w:highlight w:val="green"/>
+        </w:rPr>
+        <w:t>0.00 Punkte</w:t>
+      </w:r>
+      <w:r>
+        <w:rPr>
+          <w:rFonts w:asciiTheme="minorHAnsi" w:hAnsiTheme="minorHAnsi" w:cstheme="minorHAnsi"/>
+          <w:color w:val="212529"/>
+          <w:sz w:val="20"/>
+          <w:szCs w:val="20"/>
+        </w:rPr>
+        <w:t xml:space="preserve"> zu </w:t>
+      </w:r>
+      <w:r>
+        <w:rPr>
+          <w:rFonts w:asciiTheme="minorHAnsi" w:hAnsiTheme="minorHAnsi" w:cstheme="minorHAnsi"/>
+          <w:color w:val="212529"/>
+          <w:sz w:val="20"/>
+          <w:szCs w:val="20"/>
+        </w:rPr>
+        <w:t>verlieren</w:t>
+      </w:r>
+      <w:r>
+        <w:rPr>
+          <w:rFonts w:asciiTheme="minorHAnsi" w:hAnsiTheme="minorHAnsi" w:cstheme="minorHAnsi"/>
+          <w:color w:val="212529"/>
+          <w:sz w:val="20"/>
+          <w:szCs w:val="20"/>
+        </w:rPr>
+        <w:t>. Entscheiden Sie sich hingegen für die </w:t>
+      </w:r>
+      <w:r>
+        <w:rPr>
+          <w:rFonts w:asciiTheme="minorHAnsi" w:hAnsiTheme="minorHAnsi" w:cstheme="minorHAnsi"/>
+          <w:bCs/>
+          <w:color w:val="212529"/>
+          <w:sz w:val="20"/>
+          <w:szCs w:val="20"/>
+        </w:rPr>
+        <w:t>sichere Auszahlung (Option B)</w:t>
+      </w:r>
+      <w:r>
+        <w:rPr>
+          <w:rFonts w:asciiTheme="minorHAnsi" w:hAnsiTheme="minorHAnsi" w:cstheme="minorHAnsi"/>
+          <w:color w:val="212529"/>
+          <w:sz w:val="20"/>
+          <w:szCs w:val="20"/>
+        </w:rPr>
+        <w:t xml:space="preserve">, so </w:t>
+      </w:r>
+      <w:r>
+        <w:rPr>
+          <w:rFonts w:asciiTheme="minorHAnsi" w:hAnsiTheme="minorHAnsi" w:cstheme="minorHAnsi"/>
+          <w:color w:val="212529"/>
+          <w:sz w:val="20"/>
+          <w:szCs w:val="20"/>
+        </w:rPr>
+        <w:t>verlieren</w:t>
+      </w:r>
+      <w:r>
+        <w:rPr>
+          <w:rFonts w:asciiTheme="minorHAnsi" w:hAnsiTheme="minorHAnsi" w:cstheme="minorHAnsi"/>
+          <w:color w:val="212529"/>
+          <w:sz w:val="20"/>
+          <w:szCs w:val="20"/>
+        </w:rPr>
+        <w:t xml:space="preserve"> Sie mit Sicherheit </w:t>
+      </w:r>
+      <w:r>
+        <w:rPr>
+          <w:rFonts w:asciiTheme="minorHAnsi" w:hAnsiTheme="minorHAnsi" w:cstheme="minorHAnsi"/>
+          <w:color w:val="212529"/>
+          <w:sz w:val="20"/>
+          <w:szCs w:val="20"/>
+        </w:rPr>
+        <w:t xml:space="preserve">die der Zeile entsprechenden Punktzahl zwischen </w:t>
+      </w:r>
+      <w:r>
+        <w:rPr>
+          <w:rFonts w:asciiTheme="minorHAnsi" w:hAnsiTheme="minorHAnsi" w:cstheme="minorHAnsi"/>
+          <w:color w:val="212529"/>
+          <w:sz w:val="20"/>
+          <w:szCs w:val="20"/>
+          <w:highlight w:val="green"/>
+        </w:rPr>
+        <w:t>20 und 0</w:t>
+      </w:r>
+      <w:r>
+        <w:rPr>
+          <w:rFonts w:asciiTheme="minorHAnsi" w:hAnsiTheme="minorHAnsi" w:cstheme="minorHAnsi"/>
+          <w:color w:val="212529"/>
+          <w:sz w:val="20"/>
+          <w:szCs w:val="20"/>
+        </w:rPr>
+        <w:t>.</w:t>
+      </w:r>
+    </w:p>
+    <w:p>
+      <w:pPr>
+        <w:pStyle w:val="StandardWeb"/>
+        <w:shd w:val="clear" w:color="auto" w:fill="FFFFFF"/>
+        <w:spacing w:before="0" w:beforeAutospacing="0"/>
+        <w:rPr>
+          <w:rFonts w:asciiTheme="minorHAnsi" w:hAnsiTheme="minorHAnsi" w:cstheme="minorHAnsi"/>
+          <w:color w:val="212529"/>
+          <w:sz w:val="20"/>
+          <w:szCs w:val="20"/>
+        </w:rPr>
+      </w:pPr>
+      <w:r>
+        <w:rPr>
+          <w:rFonts w:asciiTheme="minorHAnsi" w:hAnsiTheme="minorHAnsi" w:cstheme="minorHAnsi"/>
+          <w:color w:val="212529"/>
+          <w:sz w:val="20"/>
+          <w:szCs w:val="20"/>
+        </w:rPr>
+        <w:t xml:space="preserve">Angenommen Sie bevorzugen die </w:t>
+      </w:r>
+      <w:r>
+        <w:rPr>
+          <w:rFonts w:asciiTheme="minorHAnsi" w:hAnsiTheme="minorHAnsi" w:cstheme="minorHAnsi"/>
+          <w:color w:val="212529"/>
+          <w:sz w:val="20"/>
+          <w:szCs w:val="20"/>
+        </w:rPr>
+        <w:t>Risikolotterie</w:t>
+      </w:r>
+      <w:r>
+        <w:rPr>
+          <w:rFonts w:asciiTheme="minorHAnsi" w:hAnsiTheme="minorHAnsi" w:cstheme="minorHAnsi"/>
+          <w:color w:val="212529"/>
+          <w:sz w:val="20"/>
+          <w:szCs w:val="20"/>
+        </w:rPr>
+        <w:t xml:space="preserve"> für 20 Punkte bis </w:t>
+      </w:r>
+      <w:r>
+        <w:rPr>
+          <w:rFonts w:asciiTheme="minorHAnsi" w:hAnsiTheme="minorHAnsi" w:cstheme="minorHAnsi"/>
+          <w:color w:val="212529"/>
+          <w:sz w:val="20"/>
+          <w:szCs w:val="20"/>
+        </w:rPr>
+        <w:t>8</w:t>
+      </w:r>
+      <w:r>
+        <w:rPr>
+          <w:rFonts w:asciiTheme="minorHAnsi" w:hAnsiTheme="minorHAnsi" w:cstheme="minorHAnsi"/>
+          <w:color w:val="212529"/>
+          <w:sz w:val="20"/>
+          <w:szCs w:val="20"/>
+        </w:rPr>
+        <w:t xml:space="preserve"> Punkte und die </w:t>
+      </w:r>
+      <w:r>
+        <w:rPr>
+          <w:rFonts w:asciiTheme="minorHAnsi" w:hAnsiTheme="minorHAnsi" w:cstheme="minorHAnsi"/>
+          <w:color w:val="212529"/>
+          <w:sz w:val="20"/>
+          <w:szCs w:val="20"/>
+        </w:rPr>
+        <w:t>sichere Auszahlung</w:t>
+      </w:r>
+      <w:r>
+        <w:rPr>
+          <w:rFonts w:asciiTheme="minorHAnsi" w:hAnsiTheme="minorHAnsi" w:cstheme="minorHAnsi"/>
+          <w:color w:val="212529"/>
+          <w:sz w:val="20"/>
+          <w:szCs w:val="20"/>
+        </w:rPr>
+        <w:t xml:space="preserve"> für</w:t>
+      </w:r>
+      <w:r>
+        <w:rPr>
+          <w:rFonts w:asciiTheme="minorHAnsi" w:hAnsiTheme="minorHAnsi" w:cstheme="minorHAnsi"/>
+          <w:color w:val="212529"/>
+          <w:sz w:val="20"/>
+          <w:szCs w:val="20"/>
+        </w:rPr>
+        <w:t xml:space="preserve"> 7 </w:t>
+      </w:r>
+      <w:r>
+        <w:rPr>
+          <w:rFonts w:asciiTheme="minorHAnsi" w:hAnsiTheme="minorHAnsi" w:cstheme="minorHAnsi"/>
+          <w:color w:val="212529"/>
+          <w:sz w:val="20"/>
+          <w:szCs w:val="20"/>
+        </w:rPr>
+        <w:t xml:space="preserve">Punkte und weniger. Dann geben Sie Ihre Entscheidung wie folgt in den Computer ein: Wählen Sie die Option </w:t>
+      </w:r>
+      <w:r>
+        <w:rPr>
+          <w:rFonts w:asciiTheme="minorHAnsi" w:hAnsiTheme="minorHAnsi" w:cstheme="minorHAnsi"/>
+          <w:color w:val="212529"/>
+          <w:sz w:val="20"/>
+          <w:szCs w:val="20"/>
+        </w:rPr>
+        <w:t>A</w:t>
+      </w:r>
+      <w:r>
+        <w:rPr>
+          <w:rFonts w:asciiTheme="minorHAnsi" w:hAnsiTheme="minorHAnsi" w:cstheme="minorHAnsi"/>
+          <w:color w:val="212529"/>
+          <w:sz w:val="20"/>
+          <w:szCs w:val="20"/>
+        </w:rPr>
+        <w:t xml:space="preserve"> für die Zeilen 1</w:t>
+      </w:r>
+      <w:r>
+        <w:rPr>
+          <w:rFonts w:asciiTheme="minorHAnsi" w:hAnsiTheme="minorHAnsi" w:cstheme="minorHAnsi"/>
+          <w:color w:val="212529"/>
+          <w:sz w:val="20"/>
+          <w:szCs w:val="20"/>
+        </w:rPr>
+        <w:t>-</w:t>
+      </w:r>
+      <w:r>
+        <w:rPr>
+          <w:rFonts w:asciiTheme="minorHAnsi" w:hAnsiTheme="minorHAnsi" w:cstheme="minorHAnsi"/>
+          <w:color w:val="212529"/>
+          <w:sz w:val="20"/>
+          <w:szCs w:val="20"/>
+        </w:rPr>
+        <w:t>13</w:t>
+      </w:r>
+      <w:r>
+        <w:rPr>
+          <w:rFonts w:asciiTheme="minorHAnsi" w:hAnsiTheme="minorHAnsi" w:cstheme="minorHAnsi"/>
+          <w:color w:val="212529"/>
+          <w:sz w:val="20"/>
+          <w:szCs w:val="20"/>
+        </w:rPr>
+        <w:t xml:space="preserve"> und die Option </w:t>
+      </w:r>
+      <w:r>
+        <w:rPr>
+          <w:rFonts w:asciiTheme="minorHAnsi" w:hAnsiTheme="minorHAnsi" w:cstheme="minorHAnsi"/>
+          <w:color w:val="212529"/>
+          <w:sz w:val="20"/>
+          <w:szCs w:val="20"/>
+        </w:rPr>
+        <w:t>B</w:t>
+      </w:r>
+      <w:r>
+        <w:rPr>
+          <w:rFonts w:asciiTheme="minorHAnsi" w:hAnsiTheme="minorHAnsi" w:cstheme="minorHAnsi"/>
+          <w:color w:val="212529"/>
+          <w:sz w:val="20"/>
+          <w:szCs w:val="20"/>
+        </w:rPr>
+        <w:t xml:space="preserve"> für die Zeilen </w:t>
+      </w:r>
+      <w:r>
+        <w:rPr>
+          <w:rFonts w:asciiTheme="minorHAnsi" w:hAnsiTheme="minorHAnsi" w:cstheme="minorHAnsi"/>
+          <w:color w:val="212529"/>
+          <w:sz w:val="20"/>
+          <w:szCs w:val="20"/>
+        </w:rPr>
+        <w:t>14</w:t>
+      </w:r>
+      <w:r>
+        <w:rPr>
+          <w:rFonts w:asciiTheme="minorHAnsi" w:hAnsiTheme="minorHAnsi" w:cstheme="minorHAnsi"/>
+          <w:color w:val="212529"/>
+          <w:sz w:val="20"/>
+          <w:szCs w:val="20"/>
+        </w:rPr>
+        <w:t>-21 aus.</w:t>
+      </w:r>
+    </w:p>
+    <w:p>
+      <w:pPr>
+        <w:pStyle w:val="StandardWeb"/>
+        <w:shd w:val="clear" w:color="auto" w:fill="FFFFFF"/>
+        <w:spacing w:before="0" w:beforeAutospacing="0"/>
+        <w:rPr>
+          <w:rFonts w:ascii="Calibri" w:hAnsi="Calibri" w:cs="Calibri"/>
+          <w:color w:val="212529"/>
+          <w:sz w:val="20"/>
+          <w:szCs w:val="20"/>
+        </w:rPr>
+      </w:pPr>
+      <w:r>
+        <w:rPr>
+          <w:rFonts w:ascii="Calibri" w:hAnsi="Calibri" w:cs="Calibri"/>
+          <w:color w:val="212529"/>
+          <w:sz w:val="20"/>
+          <w:szCs w:val="20"/>
+        </w:rPr>
+        <w:t>Bitte klicken Sie nun auf </w:t>
+      </w:r>
+      <w:r>
+        <w:rPr>
+          <w:rStyle w:val="Hervorhebung"/>
+          <w:rFonts w:ascii="Calibri" w:hAnsi="Calibri" w:cs="Calibri"/>
+          <w:color w:val="212529"/>
+          <w:sz w:val="20"/>
+          <w:szCs w:val="20"/>
+        </w:rPr>
+        <w:t>Weiter</w:t>
+      </w:r>
+      <w:r>
+        <w:rPr>
+          <w:rFonts w:ascii="Calibri" w:hAnsi="Calibri" w:cs="Calibri"/>
+          <w:color w:val="212529"/>
+          <w:sz w:val="20"/>
+          <w:szCs w:val="20"/>
+        </w:rPr>
+        <w:t>, um fortzufahren.</w:t>
+      </w:r>
+    </w:p>
+    <w:p>
+      <w:pPr>
+        <w:rPr>
+          <w:sz w:val="20"/>
+          <w:szCs w:val="20"/>
+        </w:rPr>
+      </w:pPr>
+      <w:r>
+        <w:rPr>
+          <w:sz w:val="20"/>
+          <w:szCs w:val="20"/>
+        </w:rPr>
+        <w:br w:type="page"/>
+      </w:r>
+    </w:p>
     <w:p>
       <w:pPr>
         <w:pStyle w:val="Listenabsatz"/>
@@ -682,23 +2277,450 @@
           <w:ilvl w:val="0"/>
           <w:numId w:val="1"/>
         </w:numPr>
-        <w:rPr>
+        <w:ind w:left="284" w:hanging="284"/>
+        <w:rPr>
+          <w:sz w:val="20"/>
+          <w:szCs w:val="20"/>
           <w:u w:val="single"/>
         </w:rPr>
       </w:pPr>
       <w:r>
         <w:rPr>
+          <w:sz w:val="20"/>
+          <w:szCs w:val="20"/>
           <w:u w:val="single"/>
         </w:rPr>
-        <w:t>Demographische Angaben</w:t>
-      </w:r>
-    </w:p>
-    <w:p>
-      <w:r>
-        <w:t>-</w:t>
-      </w:r>
-    </w:p>
-    <w:p/>
+        <w:lastRenderedPageBreak/>
+        <w:t>Berechnung der Auszahlung</w:t>
+      </w:r>
+      <w:r>
+        <w:rPr>
+          <w:sz w:val="20"/>
+          <w:szCs w:val="20"/>
+          <w:u w:val="single"/>
+        </w:rPr>
+        <w:t xml:space="preserve"> (X)</w:t>
+      </w:r>
+    </w:p>
+    <w:p>
+      <w:pPr>
+        <w:rPr>
+          <w:sz w:val="20"/>
+          <w:szCs w:val="20"/>
+        </w:rPr>
+      </w:pPr>
+      <w:r>
+        <w:rPr>
+          <w:sz w:val="20"/>
+          <w:szCs w:val="20"/>
+        </w:rPr>
+        <w:t>Ihre Entscheidungen, die Sie während des Experimentes treffen, bestimmen den variablen Teil ihrer Auszahlung:</w:t>
+      </w:r>
+    </w:p>
+    <w:p>
+      <w:pPr>
+        <w:pStyle w:val="Listenabsatz"/>
+        <w:numPr>
+          <w:ilvl w:val="0"/>
+          <w:numId w:val="8"/>
+        </w:numPr>
+        <w:rPr>
+          <w:sz w:val="20"/>
+          <w:szCs w:val="20"/>
+        </w:rPr>
+      </w:pPr>
+      <w:r>
+        <w:rPr>
+          <w:sz w:val="20"/>
+          <w:szCs w:val="20"/>
+        </w:rPr>
+        <w:t xml:space="preserve">Zunächst wird eine der </w:t>
+      </w:r>
+      <w:r>
+        <w:rPr>
+          <w:sz w:val="20"/>
+          <w:szCs w:val="20"/>
+          <w:highlight w:val="green"/>
+        </w:rPr>
+        <w:t>50</w:t>
+      </w:r>
+      <w:r>
+        <w:rPr>
+          <w:sz w:val="20"/>
+          <w:szCs w:val="20"/>
+        </w:rPr>
+        <w:t xml:space="preserve"> Tabellen zufällig vom Computer ausgewählt.</w:t>
+      </w:r>
+      <w:r>
+        <w:rPr>
+          <w:sz w:val="20"/>
+          <w:szCs w:val="20"/>
+        </w:rPr>
+        <w:br/>
+      </w:r>
+    </w:p>
+    <w:p>
+      <w:pPr>
+        <w:pStyle w:val="Listenabsatz"/>
+        <w:numPr>
+          <w:ilvl w:val="0"/>
+          <w:numId w:val="8"/>
+        </w:numPr>
+        <w:rPr>
+          <w:sz w:val="20"/>
+          <w:szCs w:val="20"/>
+        </w:rPr>
+      </w:pPr>
+      <w:r>
+        <w:rPr>
+          <w:sz w:val="20"/>
+          <w:szCs w:val="20"/>
+        </w:rPr>
+        <w:t xml:space="preserve">In der ausgewählten Tabelle wird eine der </w:t>
+      </w:r>
+      <w:r>
+        <w:rPr>
+          <w:sz w:val="20"/>
+          <w:szCs w:val="20"/>
+          <w:highlight w:val="green"/>
+        </w:rPr>
+        <w:t>21</w:t>
+      </w:r>
+      <w:r>
+        <w:rPr>
+          <w:sz w:val="20"/>
+          <w:szCs w:val="20"/>
+        </w:rPr>
+        <w:t xml:space="preserve"> Zeilen zufällig</w:t>
+      </w:r>
+      <w:r>
+        <w:rPr>
+          <w:sz w:val="20"/>
+          <w:szCs w:val="20"/>
+        </w:rPr>
+        <w:t xml:space="preserve"> vom Computer</w:t>
+      </w:r>
+      <w:r>
+        <w:rPr>
+          <w:sz w:val="20"/>
+          <w:szCs w:val="20"/>
+        </w:rPr>
+        <w:t xml:space="preserve"> ausgewählt. </w:t>
+      </w:r>
+      <w:r>
+        <w:rPr>
+          <w:sz w:val="20"/>
+          <w:szCs w:val="20"/>
+        </w:rPr>
+        <w:t>Die Entscheidung, die Sie dort getroffen haben, wird tatsächlich umgesetzt:</w:t>
+      </w:r>
+    </w:p>
+    <w:p>
+      <w:pPr>
+        <w:pStyle w:val="Listenabsatz"/>
+        <w:numPr>
+          <w:ilvl w:val="1"/>
+          <w:numId w:val="8"/>
+        </w:numPr>
+        <w:rPr>
+          <w:sz w:val="20"/>
+          <w:szCs w:val="20"/>
+        </w:rPr>
+      </w:pPr>
+      <w:r>
+        <w:rPr>
+          <w:sz w:val="20"/>
+          <w:szCs w:val="20"/>
+        </w:rPr>
+        <w:t xml:space="preserve">Haben Sie in dieser Zeile Option A gewählt, wird Option A umgesetzt. </w:t>
+      </w:r>
+    </w:p>
+    <w:p>
+      <w:pPr>
+        <w:pStyle w:val="Listenabsatz"/>
+        <w:numPr>
+          <w:ilvl w:val="1"/>
+          <w:numId w:val="8"/>
+        </w:numPr>
+        <w:rPr>
+          <w:sz w:val="20"/>
+          <w:szCs w:val="20"/>
+        </w:rPr>
+      </w:pPr>
+      <w:r>
+        <w:rPr>
+          <w:sz w:val="20"/>
+          <w:szCs w:val="20"/>
+        </w:rPr>
+        <w:t>Haben Sie in dieser Zeile Option B gewählt, wird Option B umgesetzt.</w:t>
+      </w:r>
+      <w:r>
+        <w:rPr>
+          <w:sz w:val="20"/>
+          <w:szCs w:val="20"/>
+        </w:rPr>
+        <w:br/>
+      </w:r>
+    </w:p>
+    <w:p>
+      <w:pPr>
+        <w:pStyle w:val="Listenabsatz"/>
+        <w:numPr>
+          <w:ilvl w:val="0"/>
+          <w:numId w:val="8"/>
+        </w:numPr>
+        <w:rPr>
+          <w:sz w:val="20"/>
+          <w:szCs w:val="20"/>
+        </w:rPr>
+      </w:pPr>
+      <w:r>
+        <w:rPr>
+          <w:sz w:val="20"/>
+          <w:szCs w:val="20"/>
+        </w:rPr>
+        <w:t xml:space="preserve">Sie erhalten so eine bestimmte Anzahl </w:t>
+      </w:r>
+      <w:r>
+        <w:rPr>
+          <w:sz w:val="20"/>
+          <w:szCs w:val="20"/>
+        </w:rPr>
+        <w:t>an</w:t>
+      </w:r>
+      <w:r>
+        <w:rPr>
+          <w:sz w:val="20"/>
+          <w:szCs w:val="20"/>
+        </w:rPr>
+        <w:t xml:space="preserve"> Punkten</w:t>
+      </w:r>
+      <w:r>
+        <w:rPr>
+          <w:sz w:val="20"/>
+          <w:szCs w:val="20"/>
+        </w:rPr>
+        <w:t xml:space="preserve">, wobei </w:t>
+      </w:r>
+      <w:r>
+        <w:rPr>
+          <w:sz w:val="20"/>
+          <w:szCs w:val="20"/>
+          <w:highlight w:val="green"/>
+        </w:rPr>
+        <w:t>10</w:t>
+      </w:r>
+      <w:r>
+        <w:rPr>
+          <w:sz w:val="20"/>
+          <w:szCs w:val="20"/>
+        </w:rPr>
+        <w:t xml:space="preserve"> Punkt</w:t>
+      </w:r>
+      <w:r>
+        <w:rPr>
+          <w:sz w:val="20"/>
+          <w:szCs w:val="20"/>
+        </w:rPr>
+        <w:t>e</w:t>
+      </w:r>
+      <w:r>
+        <w:rPr>
+          <w:sz w:val="20"/>
+          <w:szCs w:val="20"/>
+        </w:rPr>
+        <w:t xml:space="preserve"> einer Auszahlung von </w:t>
+      </w:r>
+      <w:r>
+        <w:rPr>
+          <w:sz w:val="20"/>
+          <w:szCs w:val="20"/>
+          <w:highlight w:val="green"/>
+        </w:rPr>
+        <w:t>1.00 €</w:t>
+      </w:r>
+      <w:r>
+        <w:rPr>
+          <w:sz w:val="20"/>
+          <w:szCs w:val="20"/>
+        </w:rPr>
+        <w:t xml:space="preserve"> entspr</w:t>
+      </w:r>
+      <w:r>
+        <w:rPr>
+          <w:sz w:val="20"/>
+          <w:szCs w:val="20"/>
+        </w:rPr>
+        <w:t>e</w:t>
+      </w:r>
+      <w:r>
+        <w:rPr>
+          <w:sz w:val="20"/>
+          <w:szCs w:val="20"/>
+        </w:rPr>
+        <w:t>ch</w:t>
+      </w:r>
+      <w:r>
+        <w:rPr>
+          <w:sz w:val="20"/>
+          <w:szCs w:val="20"/>
+        </w:rPr>
+        <w:t>en</w:t>
+      </w:r>
+      <w:r>
+        <w:rPr>
+          <w:sz w:val="20"/>
+          <w:szCs w:val="20"/>
+        </w:rPr>
+        <w:t>.</w:t>
+      </w:r>
+      <w:r>
+        <w:rPr>
+          <w:sz w:val="20"/>
+          <w:szCs w:val="20"/>
+        </w:rPr>
+        <w:t xml:space="preserve"> </w:t>
+      </w:r>
+      <w:r>
+        <w:rPr>
+          <w:sz w:val="20"/>
+          <w:szCs w:val="20"/>
+        </w:rPr>
+        <w:t xml:space="preserve">Der entsprechende Euro-Betrag wird zu dem </w:t>
+      </w:r>
+      <w:r>
+        <w:rPr>
+          <w:sz w:val="20"/>
+          <w:szCs w:val="20"/>
+        </w:rPr>
+        <w:t xml:space="preserve">fixen Auszahlungsbetrag in Höhe von </w:t>
+      </w:r>
+      <w:r>
+        <w:rPr>
+          <w:sz w:val="20"/>
+          <w:szCs w:val="20"/>
+          <w:highlight w:val="green"/>
+        </w:rPr>
+        <w:t>4.00 €</w:t>
+      </w:r>
+      <w:r>
+        <w:rPr>
+          <w:sz w:val="20"/>
+          <w:szCs w:val="20"/>
+        </w:rPr>
+        <w:t xml:space="preserve"> </w:t>
+      </w:r>
+      <w:r>
+        <w:rPr>
+          <w:sz w:val="20"/>
+          <w:szCs w:val="20"/>
+        </w:rPr>
+        <w:t>hinzugefügt.</w:t>
+      </w:r>
+    </w:p>
+    <w:p>
+      <w:pPr>
+        <w:rPr>
+          <w:sz w:val="20"/>
+          <w:szCs w:val="20"/>
+        </w:rPr>
+      </w:pPr>
+      <w:r>
+        <w:rPr>
+          <w:sz w:val="20"/>
+          <w:szCs w:val="20"/>
+        </w:rPr>
+        <w:t>Es liegt daher in Ihrem Interesse, jede Entscheidung sorgfältig zu treffen.</w:t>
+      </w:r>
+    </w:p>
+    <w:p>
+      <w:pPr>
+        <w:pStyle w:val="StandardWeb"/>
+        <w:shd w:val="clear" w:color="auto" w:fill="FFFFFF"/>
+        <w:spacing w:before="0" w:beforeAutospacing="0"/>
+        <w:rPr>
+          <w:rFonts w:ascii="Calibri" w:hAnsi="Calibri" w:cs="Calibri"/>
+          <w:color w:val="212529"/>
+          <w:sz w:val="20"/>
+          <w:szCs w:val="20"/>
+        </w:rPr>
+      </w:pPr>
+      <w:r>
+        <w:rPr>
+          <w:rFonts w:ascii="Calibri" w:hAnsi="Calibri" w:cs="Calibri"/>
+          <w:color w:val="212529"/>
+          <w:sz w:val="20"/>
+          <w:szCs w:val="20"/>
+        </w:rPr>
+        <w:t>Bitte klicken Sie nun auf </w:t>
+      </w:r>
+      <w:r>
+        <w:rPr>
+          <w:rStyle w:val="Hervorhebung"/>
+          <w:rFonts w:ascii="Calibri" w:hAnsi="Calibri" w:cs="Calibri"/>
+          <w:color w:val="212529"/>
+          <w:sz w:val="20"/>
+          <w:szCs w:val="20"/>
+        </w:rPr>
+        <w:t>Weiter</w:t>
+      </w:r>
+      <w:r>
+        <w:rPr>
+          <w:rFonts w:ascii="Calibri" w:hAnsi="Calibri" w:cs="Calibri"/>
+          <w:color w:val="212529"/>
+          <w:sz w:val="20"/>
+          <w:szCs w:val="20"/>
+        </w:rPr>
+        <w:t>, um fortzufahren.</w:t>
+      </w:r>
+    </w:p>
+    <w:p>
+      <w:pPr>
+        <w:rPr>
+          <w:sz w:val="20"/>
+          <w:szCs w:val="20"/>
+        </w:rPr>
+      </w:pPr>
+    </w:p>
+    <w:p>
+      <w:pPr>
+        <w:rPr>
+          <w:sz w:val="20"/>
+          <w:szCs w:val="20"/>
+        </w:rPr>
+      </w:pPr>
+    </w:p>
+    <w:p>
+      <w:pPr>
+        <w:rPr>
+          <w:sz w:val="20"/>
+          <w:szCs w:val="20"/>
+        </w:rPr>
+      </w:pPr>
+    </w:p>
+    <w:p>
+      <w:pPr>
+        <w:rPr>
+          <w:sz w:val="20"/>
+          <w:szCs w:val="20"/>
+        </w:rPr>
+      </w:pPr>
+      <w:r>
+        <w:rPr>
+          <w:sz w:val="20"/>
+          <w:szCs w:val="20"/>
+        </w:rPr>
+        <w:br w:type="page"/>
+      </w:r>
+    </w:p>
+    <w:p>
+      <w:pPr>
+        <w:rPr>
+          <w:sz w:val="20"/>
+          <w:szCs w:val="20"/>
+        </w:rPr>
+      </w:pPr>
+    </w:p>
     <w:p>
       <w:pPr>
         <w:pStyle w:val="Listenabsatz"/>
@@ -706,79 +2728,834 @@
           <w:ilvl w:val="0"/>
           <w:numId w:val="1"/>
         </w:numPr>
-        <w:rPr>
+        <w:ind w:left="284" w:hanging="284"/>
+        <w:rPr>
+          <w:sz w:val="20"/>
+          <w:szCs w:val="20"/>
           <w:u w:val="single"/>
         </w:rPr>
       </w:pPr>
       <w:r>
         <w:rPr>
+          <w:sz w:val="20"/>
+          <w:szCs w:val="20"/>
           <w:u w:val="single"/>
         </w:rPr>
-        <w:t>Auszahlung</w:t>
-      </w:r>
-    </w:p>
-    <w:p>
-      <w:r>
-        <w:t xml:space="preserve">Sie haben in diesem Experiment insgesamt </w:t>
-      </w:r>
-      <w:proofErr w:type="gramStart"/>
-      <w:r>
-        <w:rPr>
-          <w:highlight w:val="yellow"/>
-        </w:rPr>
-        <w:t>XX,XX</w:t>
-      </w:r>
-      <w:proofErr w:type="gramEnd"/>
-      <w:r>
-        <w:t xml:space="preserve"> </w:t>
-      </w:r>
-      <w:r>
-        <w:t>Euro verdient:</w:t>
-      </w:r>
-    </w:p>
-    <w:p>
-      <w:pPr>
-        <w:numPr>
-          <w:ilvl w:val="0"/>
-          <w:numId w:val="2"/>
-        </w:numPr>
-      </w:pPr>
-      <w:r>
-        <w:t>4,00 Euro garantierte Aufwandsentschädigung</w:t>
-      </w:r>
+        <w:t>Experimentstart</w:t>
+      </w:r>
+    </w:p>
+    <w:p>
+      <w:pPr>
+        <w:rPr>
+          <w:sz w:val="20"/>
+          <w:szCs w:val="20"/>
+        </w:rPr>
+      </w:pPr>
+      <w:r>
+        <w:rPr>
+          <w:sz w:val="20"/>
+          <w:szCs w:val="20"/>
+        </w:rPr>
+        <w:t xml:space="preserve">Inzwischen sollten Sie mit den Entscheidungen, die Sie in diesem Experiment treffen müssen, vertraut sein. </w:t>
+      </w:r>
+      <w:r>
+        <w:rPr>
+          <w:sz w:val="20"/>
+          <w:szCs w:val="20"/>
+        </w:rPr>
+        <w:t>Die Beispielentscheidungen sind nun abgeschlossen.</w:t>
+      </w:r>
+    </w:p>
+    <w:p>
+      <w:pPr>
+        <w:pStyle w:val="StandardWeb"/>
+        <w:shd w:val="clear" w:color="auto" w:fill="FFFFFF"/>
+        <w:spacing w:before="0" w:beforeAutospacing="0"/>
+        <w:rPr>
+          <w:rFonts w:ascii="Calibri" w:hAnsi="Calibri" w:cs="Calibri"/>
+          <w:color w:val="212529"/>
+          <w:sz w:val="20"/>
+          <w:szCs w:val="20"/>
+        </w:rPr>
+      </w:pPr>
+      <w:r>
+        <w:rPr>
+          <w:rFonts w:ascii="Calibri" w:hAnsi="Calibri" w:cs="Calibri"/>
+          <w:color w:val="212529"/>
+          <w:sz w:val="20"/>
+          <w:szCs w:val="20"/>
+        </w:rPr>
+        <w:t>Bitte klicken Sie nun auf </w:t>
+      </w:r>
+      <w:r>
+        <w:rPr>
+          <w:rStyle w:val="Hervorhebung"/>
+          <w:rFonts w:ascii="Calibri" w:hAnsi="Calibri" w:cs="Calibri"/>
+          <w:color w:val="212529"/>
+          <w:sz w:val="20"/>
+          <w:szCs w:val="20"/>
+        </w:rPr>
+        <w:t>Weiter</w:t>
+      </w:r>
+      <w:r>
+        <w:rPr>
+          <w:rFonts w:ascii="Calibri" w:hAnsi="Calibri" w:cs="Calibri"/>
+          <w:color w:val="212529"/>
+          <w:sz w:val="20"/>
+          <w:szCs w:val="20"/>
+        </w:rPr>
+        <w:t>, um</w:t>
+      </w:r>
+      <w:r>
+        <w:rPr>
+          <w:rFonts w:ascii="Calibri" w:hAnsi="Calibri" w:cs="Calibri"/>
+          <w:color w:val="212529"/>
+          <w:sz w:val="20"/>
+          <w:szCs w:val="20"/>
+        </w:rPr>
+        <w:t xml:space="preserve"> das Experiment zu starten</w:t>
+      </w:r>
+      <w:r>
+        <w:rPr>
+          <w:rFonts w:ascii="Calibri" w:hAnsi="Calibri" w:cs="Calibri"/>
+          <w:color w:val="212529"/>
+          <w:sz w:val="20"/>
+          <w:szCs w:val="20"/>
+        </w:rPr>
+        <w:t>.</w:t>
+      </w:r>
+    </w:p>
+    <w:p>
+      <w:pPr>
+        <w:rPr>
+          <w:sz w:val="20"/>
+          <w:szCs w:val="20"/>
+        </w:rPr>
+      </w:pPr>
+    </w:p>
+    <w:p>
+      <w:pPr>
+        <w:rPr>
+          <w:sz w:val="20"/>
+          <w:szCs w:val="20"/>
+        </w:rPr>
+      </w:pPr>
+      <w:r>
+        <w:rPr>
+          <w:sz w:val="20"/>
+          <w:szCs w:val="20"/>
+        </w:rPr>
+        <w:br w:type="page"/>
+      </w:r>
+    </w:p>
+    <w:p>
+      <w:pPr>
+        <w:rPr>
+          <w:sz w:val="20"/>
+          <w:szCs w:val="20"/>
+        </w:rPr>
+      </w:pPr>
     </w:p>
     <w:p>
       <w:pPr>
         <w:pStyle w:val="Listenabsatz"/>
         <w:numPr>
           <w:ilvl w:val="0"/>
-          <w:numId w:val="2"/>
+          <w:numId w:val="1"/>
         </w:numPr>
-      </w:pPr>
-      <w:r>
-        <w:t xml:space="preserve">Und </w:t>
-      </w:r>
-      <w:proofErr w:type="gramStart"/>
-      <w:r>
-        <w:rPr>
-          <w:highlight w:val="yellow"/>
-        </w:rPr>
-        <w:t>XX,XX</w:t>
-      </w:r>
-      <w:proofErr w:type="gramEnd"/>
-      <w:r>
-        <w:rPr>
-          <w:highlight w:val="yellow"/>
-        </w:rPr>
-        <w:t xml:space="preserve"> </w:t>
-      </w:r>
-      <w:r>
-        <w:t>E</w:t>
-      </w:r>
-      <w:bookmarkStart w:id="0" w:name="_GoBack"/>
-      <w:bookmarkEnd w:id="0"/>
-      <w:r>
-        <w:t>uro aus einer zufällig ausgewählten Zeile in einer zufällig ausgewählten Entscheidungstabelle:</w:t>
+        <w:ind w:left="284" w:hanging="284"/>
+        <w:rPr>
+          <w:sz w:val="20"/>
+          <w:szCs w:val="20"/>
+          <w:u w:val="single"/>
+        </w:rPr>
+      </w:pPr>
+      <w:r>
+        <w:rPr>
+          <w:sz w:val="20"/>
+          <w:szCs w:val="20"/>
+          <w:u w:val="single"/>
+        </w:rPr>
+        <w:t>Demographische Angaben</w:t>
+      </w:r>
+      <w:r>
+        <w:rPr>
+          <w:sz w:val="20"/>
+          <w:szCs w:val="20"/>
+          <w:u w:val="single"/>
+        </w:rPr>
+        <w:t xml:space="preserve"> (X)</w:t>
+      </w:r>
+    </w:p>
+    <w:p>
+      <w:pPr>
+        <w:rPr>
+          <w:sz w:val="20"/>
+          <w:szCs w:val="20"/>
+        </w:rPr>
+      </w:pPr>
+      <w:r>
+        <w:rPr>
+          <w:sz w:val="20"/>
+          <w:szCs w:val="20"/>
+        </w:rPr>
+        <w:t>Bitte beantworten Sie die folgenden Fragen.</w:t>
+      </w:r>
+    </w:p>
+    <w:p>
+      <w:pPr>
+        <w:pBdr>
+          <w:bottom w:val="single" w:sz="6" w:space="1" w:color="auto"/>
+        </w:pBdr>
+        <w:spacing w:after="0" w:line="240" w:lineRule="auto"/>
+        <w:jc w:val="center"/>
+        <w:rPr>
+          <w:rFonts w:eastAsia="Times New Roman" w:cstheme="minorHAnsi"/>
+          <w:vanish/>
+          <w:sz w:val="20"/>
+          <w:szCs w:val="20"/>
+          <w:lang w:eastAsia="de-DE"/>
+        </w:rPr>
+      </w:pPr>
+      <w:r>
+        <w:rPr>
+          <w:rFonts w:eastAsia="Times New Roman" w:cstheme="minorHAnsi"/>
+          <w:vanish/>
+          <w:sz w:val="20"/>
+          <w:szCs w:val="20"/>
+          <w:lang w:eastAsia="de-DE"/>
+        </w:rPr>
+        <w:t>Formularbeginn</w:t>
+      </w:r>
+    </w:p>
+    <w:p>
+      <w:pPr>
+        <w:spacing w:after="0" w:line="240" w:lineRule="auto"/>
+        <w:rPr>
+          <w:rFonts w:eastAsia="Times New Roman" w:cstheme="minorHAnsi"/>
+          <w:color w:val="212529"/>
+          <w:sz w:val="20"/>
+          <w:szCs w:val="20"/>
+          <w:lang w:eastAsia="de-DE"/>
+        </w:rPr>
+      </w:pPr>
+      <w:r>
+        <w:rPr>
+          <w:rFonts w:eastAsia="Times New Roman" w:cstheme="minorHAnsi"/>
+          <w:color w:val="212529"/>
+          <w:sz w:val="20"/>
+          <w:szCs w:val="20"/>
+          <w:lang w:eastAsia="de-DE"/>
+        </w:rPr>
+        <w:t>Mit welchem Geschlecht identifizieren sie sich?</w:t>
+      </w:r>
+    </w:p>
+    <w:p>
+      <w:pPr>
+        <w:spacing w:after="0" w:line="240" w:lineRule="auto"/>
+        <w:rPr>
+          <w:rFonts w:eastAsia="Times New Roman" w:cstheme="minorHAnsi"/>
+          <w:color w:val="212529"/>
+          <w:sz w:val="20"/>
+          <w:szCs w:val="20"/>
+          <w:lang w:eastAsia="de-DE"/>
+        </w:rPr>
+      </w:pPr>
+      <w:r>
+        <w:rPr>
+          <w:rFonts w:eastAsia="Times New Roman" w:cstheme="minorHAnsi"/>
+          <w:color w:val="212529"/>
+          <w:sz w:val="20"/>
+          <w:szCs w:val="20"/>
+        </w:rPr>
+        <w:object w:dxaOrig="225" w:dyaOrig="225" w14:anchorId="1E842869">
+          <v:shapetype id="_x0000_t75" coordsize="21600,21600" o:spt="75" o:preferrelative="t" path="m@4@5l@4@11@9@11@9@5xe" filled="f" stroked="f">
+            <v:stroke joinstyle="miter"/>
+            <v:formulas>
+              <v:f eqn="if lineDrawn pixelLineWidth 0"/>
+              <v:f eqn="sum @0 1 0"/>
+              <v:f eqn="sum 0 0 @1"/>
+              <v:f eqn="prod @2 1 2"/>
+              <v:f eqn="prod @3 21600 pixelWidth"/>
+              <v:f eqn="prod @3 21600 pixelHeight"/>
+              <v:f eqn="sum @0 0 1"/>
+              <v:f eqn="prod @6 1 2"/>
+              <v:f eqn="prod @7 21600 pixelWidth"/>
+              <v:f eqn="sum @8 21600 0"/>
+              <v:f eqn="prod @7 21600 pixelHeight"/>
+              <v:f eqn="sum @10 21600 0"/>
+            </v:formulas>
+            <v:path o:extrusionok="f" gradientshapeok="t" o:connecttype="rect"/>
+            <o:lock v:ext="edit" aspectratio="t"/>
+          </v:shapetype>
+          <v:shape id="_x0000_i1040" type="#_x0000_t75" style="width:18pt;height:15.6pt" o:ole="">
+            <v:imagedata r:id="rId9" o:title=""/>
+          </v:shape>
+          <w:control r:id="rId10" w:name="DefaultOcxName" w:shapeid="_x0000_i1040"/>
+        </w:object>
+      </w:r>
+      <w:r>
+        <w:rPr>
+          <w:rFonts w:eastAsia="Times New Roman" w:cstheme="minorHAnsi"/>
+          <w:color w:val="212529"/>
+          <w:sz w:val="20"/>
+          <w:szCs w:val="20"/>
+          <w:lang w:eastAsia="de-DE"/>
+        </w:rPr>
+        <w:t>Männlich</w:t>
+      </w:r>
+    </w:p>
+    <w:p>
+      <w:pPr>
+        <w:spacing w:after="0" w:line="240" w:lineRule="auto"/>
+        <w:rPr>
+          <w:rFonts w:eastAsia="Times New Roman" w:cstheme="minorHAnsi"/>
+          <w:color w:val="212529"/>
+          <w:sz w:val="20"/>
+          <w:szCs w:val="20"/>
+          <w:lang w:eastAsia="de-DE"/>
+        </w:rPr>
+      </w:pPr>
+      <w:r>
+        <w:rPr>
+          <w:rFonts w:eastAsia="Times New Roman" w:cstheme="minorHAnsi"/>
+          <w:color w:val="212529"/>
+          <w:sz w:val="20"/>
+          <w:szCs w:val="20"/>
+        </w:rPr>
+        <w:object w:dxaOrig="225" w:dyaOrig="225" w14:anchorId="4F0F04A8">
+          <v:shape id="_x0000_i1043" type="#_x0000_t75" style="width:18pt;height:15.6pt" o:ole="">
+            <v:imagedata r:id="rId9" o:title=""/>
+          </v:shape>
+          <w:control r:id="rId11" w:name="DefaultOcxName1" w:shapeid="_x0000_i1043"/>
+        </w:object>
+      </w:r>
+      <w:r>
+        <w:rPr>
+          <w:rFonts w:eastAsia="Times New Roman" w:cstheme="minorHAnsi"/>
+          <w:color w:val="212529"/>
+          <w:sz w:val="20"/>
+          <w:szCs w:val="20"/>
+          <w:lang w:eastAsia="de-DE"/>
+        </w:rPr>
+        <w:t>Weiblich</w:t>
+      </w:r>
+    </w:p>
+    <w:p>
+      <w:pPr>
+        <w:spacing w:after="0" w:line="240" w:lineRule="auto"/>
+        <w:rPr>
+          <w:rFonts w:eastAsia="Times New Roman" w:cstheme="minorHAnsi"/>
+          <w:color w:val="212529"/>
+          <w:sz w:val="20"/>
+          <w:szCs w:val="20"/>
+          <w:lang w:eastAsia="de-DE"/>
+        </w:rPr>
+      </w:pPr>
+      <w:r>
+        <w:rPr>
+          <w:rFonts w:eastAsia="Times New Roman" w:cstheme="minorHAnsi"/>
+          <w:color w:val="212529"/>
+          <w:sz w:val="20"/>
+          <w:szCs w:val="20"/>
+        </w:rPr>
+        <w:object w:dxaOrig="225" w:dyaOrig="225" w14:anchorId="0E3289EF">
+          <v:shape id="_x0000_i1046" type="#_x0000_t75" style="width:18pt;height:15.6pt" o:ole="">
+            <v:imagedata r:id="rId9" o:title=""/>
+          </v:shape>
+          <w:control r:id="rId12" w:name="DefaultOcxName2" w:shapeid="_x0000_i1046"/>
+        </w:object>
+      </w:r>
+      <w:r>
+        <w:rPr>
+          <w:rFonts w:eastAsia="Times New Roman" w:cstheme="minorHAnsi"/>
+          <w:color w:val="212529"/>
+          <w:sz w:val="20"/>
+          <w:szCs w:val="20"/>
+          <w:lang w:eastAsia="de-DE"/>
+        </w:rPr>
+        <w:t>Divers</w:t>
+      </w:r>
+    </w:p>
+    <w:p>
+      <w:pPr>
+        <w:spacing w:after="0" w:line="240" w:lineRule="auto"/>
+        <w:rPr>
+          <w:rFonts w:eastAsia="Times New Roman" w:cstheme="minorHAnsi"/>
+          <w:color w:val="212529"/>
+          <w:sz w:val="20"/>
+          <w:szCs w:val="20"/>
+          <w:lang w:eastAsia="de-DE"/>
+        </w:rPr>
+      </w:pPr>
+      <w:r>
+        <w:rPr>
+          <w:rFonts w:eastAsia="Times New Roman" w:cstheme="minorHAnsi"/>
+          <w:color w:val="212529"/>
+          <w:sz w:val="20"/>
+          <w:szCs w:val="20"/>
+        </w:rPr>
+        <w:object w:dxaOrig="225" w:dyaOrig="225" w14:anchorId="43E254B0">
+          <v:shape id="_x0000_i1049" type="#_x0000_t75" style="width:18pt;height:15.6pt" o:ole="">
+            <v:imagedata r:id="rId9" o:title=""/>
+          </v:shape>
+          <w:control r:id="rId13" w:name="DefaultOcxName3" w:shapeid="_x0000_i1049"/>
+        </w:object>
+      </w:r>
+      <w:r>
+        <w:rPr>
+          <w:rFonts w:eastAsia="Times New Roman" w:cstheme="minorHAnsi"/>
+          <w:color w:val="212529"/>
+          <w:sz w:val="20"/>
+          <w:szCs w:val="20"/>
+          <w:lang w:eastAsia="de-DE"/>
+        </w:rPr>
+        <w:t>Keine Angabe</w:t>
+      </w:r>
+    </w:p>
+    <w:p>
+      <w:pPr>
+        <w:spacing w:after="0" w:line="240" w:lineRule="auto"/>
+        <w:rPr>
+          <w:rFonts w:eastAsia="Times New Roman" w:cstheme="minorHAnsi"/>
+          <w:color w:val="212529"/>
+          <w:sz w:val="20"/>
+          <w:szCs w:val="20"/>
+          <w:lang w:eastAsia="de-DE"/>
+        </w:rPr>
+      </w:pPr>
+    </w:p>
+    <w:p>
+      <w:pPr>
+        <w:spacing w:after="100" w:afterAutospacing="1" w:line="240" w:lineRule="auto"/>
+        <w:rPr>
+          <w:rFonts w:eastAsia="Times New Roman" w:cstheme="minorHAnsi"/>
+          <w:color w:val="212529"/>
+          <w:sz w:val="20"/>
+          <w:szCs w:val="20"/>
+          <w:lang w:eastAsia="de-DE"/>
+        </w:rPr>
+      </w:pPr>
+      <w:r>
+        <w:rPr>
+          <w:rFonts w:eastAsia="Times New Roman" w:cstheme="minorHAnsi"/>
+          <w:color w:val="212529"/>
+          <w:sz w:val="20"/>
+          <w:szCs w:val="20"/>
+          <w:lang w:eastAsia="de-DE"/>
+        </w:rPr>
+        <w:t>Alter</w:t>
+      </w:r>
+    </w:p>
+    <w:p>
+      <w:pPr>
+        <w:spacing w:after="0" w:line="240" w:lineRule="auto"/>
+        <w:rPr>
+          <w:rFonts w:eastAsia="Times New Roman" w:cstheme="minorHAnsi"/>
+          <w:color w:val="212529"/>
+          <w:sz w:val="20"/>
+          <w:szCs w:val="20"/>
+          <w:lang w:eastAsia="de-DE"/>
+        </w:rPr>
+      </w:pPr>
+      <w:r>
+        <w:rPr>
+          <w:rFonts w:eastAsia="Times New Roman" w:cstheme="minorHAnsi"/>
+          <w:color w:val="212529"/>
+          <w:sz w:val="20"/>
+          <w:szCs w:val="20"/>
+          <w:lang w:eastAsia="de-DE"/>
+        </w:rPr>
+        <w:t>Was beschreibt Ihre berufliche Situation am Besten?</w:t>
+      </w:r>
+    </w:p>
+    <w:p>
+      <w:pPr>
+        <w:spacing w:after="0" w:line="240" w:lineRule="auto"/>
+        <w:rPr>
+          <w:rFonts w:eastAsia="Times New Roman" w:cstheme="minorHAnsi"/>
+          <w:color w:val="212529"/>
+          <w:sz w:val="20"/>
+          <w:szCs w:val="20"/>
+          <w:lang w:eastAsia="de-DE"/>
+        </w:rPr>
+      </w:pPr>
+      <w:r>
+        <w:rPr>
+          <w:rFonts w:eastAsia="Times New Roman" w:cstheme="minorHAnsi"/>
+          <w:color w:val="212529"/>
+          <w:sz w:val="20"/>
+          <w:szCs w:val="20"/>
+        </w:rPr>
+        <w:object w:dxaOrig="225" w:dyaOrig="225" w14:anchorId="5CD7CCFC">
+          <v:shape id="_x0000_i1052" type="#_x0000_t75" style="width:18pt;height:15.6pt" o:ole="">
+            <v:imagedata r:id="rId9" o:title=""/>
+          </v:shape>
+          <w:control r:id="rId14" w:name="DefaultOcxName4" w:shapeid="_x0000_i1052"/>
+        </w:object>
+      </w:r>
+      <w:r>
+        <w:rPr>
+          <w:rFonts w:eastAsia="Times New Roman" w:cstheme="minorHAnsi"/>
+          <w:color w:val="212529"/>
+          <w:sz w:val="20"/>
+          <w:szCs w:val="20"/>
+          <w:lang w:eastAsia="de-DE"/>
+        </w:rPr>
+        <w:t>Student/Studentin</w:t>
+      </w:r>
+    </w:p>
+    <w:p>
+      <w:pPr>
+        <w:spacing w:after="0" w:line="240" w:lineRule="auto"/>
+        <w:rPr>
+          <w:rFonts w:eastAsia="Times New Roman" w:cstheme="minorHAnsi"/>
+          <w:color w:val="212529"/>
+          <w:sz w:val="20"/>
+          <w:szCs w:val="20"/>
+          <w:lang w:eastAsia="de-DE"/>
+        </w:rPr>
+      </w:pPr>
+      <w:r>
+        <w:rPr>
+          <w:rFonts w:eastAsia="Times New Roman" w:cstheme="minorHAnsi"/>
+          <w:color w:val="212529"/>
+          <w:sz w:val="20"/>
+          <w:szCs w:val="20"/>
+        </w:rPr>
+        <w:object w:dxaOrig="225" w:dyaOrig="225" w14:anchorId="5DDFD2B6">
+          <v:shape id="_x0000_i1055" type="#_x0000_t75" style="width:18pt;height:15.6pt" o:ole="">
+            <v:imagedata r:id="rId9" o:title=""/>
+          </v:shape>
+          <w:control r:id="rId15" w:name="DefaultOcxName5" w:shapeid="_x0000_i1055"/>
+        </w:object>
+      </w:r>
+      <w:r>
+        <w:rPr>
+          <w:rFonts w:eastAsia="Times New Roman" w:cstheme="minorHAnsi"/>
+          <w:color w:val="212529"/>
+          <w:sz w:val="20"/>
+          <w:szCs w:val="20"/>
+          <w:lang w:eastAsia="de-DE"/>
+        </w:rPr>
+        <w:t>Berufstätig</w:t>
+      </w:r>
+    </w:p>
+    <w:p>
+      <w:pPr>
+        <w:spacing w:after="0" w:line="240" w:lineRule="auto"/>
+        <w:rPr>
+          <w:rFonts w:eastAsia="Times New Roman" w:cstheme="minorHAnsi"/>
+          <w:color w:val="212529"/>
+          <w:sz w:val="20"/>
+          <w:szCs w:val="20"/>
+          <w:lang w:eastAsia="de-DE"/>
+        </w:rPr>
+      </w:pPr>
+      <w:r>
+        <w:rPr>
+          <w:rFonts w:eastAsia="Times New Roman" w:cstheme="minorHAnsi"/>
+          <w:color w:val="212529"/>
+          <w:sz w:val="20"/>
+          <w:szCs w:val="20"/>
+        </w:rPr>
+        <w:object w:dxaOrig="225" w:dyaOrig="225" w14:anchorId="6EA370EC">
+          <v:shape id="_x0000_i1058" type="#_x0000_t75" style="width:18pt;height:15.6pt" o:ole="">
+            <v:imagedata r:id="rId9" o:title=""/>
+          </v:shape>
+          <w:control r:id="rId16" w:name="DefaultOcxName6" w:shapeid="_x0000_i1058"/>
+        </w:object>
+      </w:r>
+      <w:r>
+        <w:rPr>
+          <w:rFonts w:eastAsia="Times New Roman" w:cstheme="minorHAnsi"/>
+          <w:color w:val="212529"/>
+          <w:sz w:val="20"/>
+          <w:szCs w:val="20"/>
+          <w:lang w:eastAsia="de-DE"/>
+        </w:rPr>
+        <w:t>Keines zutreffend</w:t>
+      </w:r>
+    </w:p>
+    <w:p>
+      <w:pPr>
+        <w:spacing w:after="100" w:afterAutospacing="1" w:line="240" w:lineRule="auto"/>
+        <w:rPr>
+          <w:rFonts w:eastAsia="Times New Roman" w:cstheme="minorHAnsi"/>
+          <w:color w:val="212529"/>
+          <w:sz w:val="20"/>
+          <w:szCs w:val="20"/>
+          <w:lang w:eastAsia="de-DE"/>
+        </w:rPr>
+      </w:pPr>
+    </w:p>
+    <w:p>
+      <w:pPr>
+        <w:pStyle w:val="StandardWeb"/>
+        <w:shd w:val="clear" w:color="auto" w:fill="FFFFFF"/>
+        <w:spacing w:before="0" w:beforeAutospacing="0"/>
+        <w:rPr>
+          <w:rFonts w:ascii="Calibri" w:hAnsi="Calibri" w:cs="Calibri"/>
+          <w:color w:val="212529"/>
+          <w:sz w:val="20"/>
+          <w:szCs w:val="20"/>
+        </w:rPr>
+      </w:pPr>
+      <w:r>
+        <w:rPr>
+          <w:rFonts w:ascii="Calibri" w:hAnsi="Calibri" w:cs="Calibri"/>
+          <w:color w:val="212529"/>
+          <w:sz w:val="20"/>
+          <w:szCs w:val="20"/>
+        </w:rPr>
+        <w:t>Bitte klicken Sie nun auf </w:t>
+      </w:r>
+      <w:r>
+        <w:rPr>
+          <w:rStyle w:val="Hervorhebung"/>
+          <w:rFonts w:ascii="Calibri" w:hAnsi="Calibri" w:cs="Calibri"/>
+          <w:color w:val="212529"/>
+          <w:sz w:val="20"/>
+          <w:szCs w:val="20"/>
+        </w:rPr>
+        <w:t>Weiter</w:t>
+      </w:r>
+      <w:r>
+        <w:rPr>
+          <w:rFonts w:ascii="Calibri" w:hAnsi="Calibri" w:cs="Calibri"/>
+          <w:color w:val="212529"/>
+          <w:sz w:val="20"/>
+          <w:szCs w:val="20"/>
+        </w:rPr>
+        <w:t>, um fortzufahren.</w:t>
+      </w:r>
+    </w:p>
+    <w:p>
+      <w:pPr>
+        <w:rPr>
+          <w:rFonts w:ascii="Arial" w:eastAsia="Times New Roman" w:hAnsi="Arial" w:cs="Arial"/>
+          <w:sz w:val="16"/>
+          <w:szCs w:val="16"/>
+          <w:lang w:eastAsia="de-DE"/>
+        </w:rPr>
+      </w:pPr>
+      <w:r>
+        <w:rPr>
+          <w:rFonts w:ascii="Arial" w:eastAsia="Times New Roman" w:hAnsi="Arial" w:cs="Arial"/>
+          <w:sz w:val="16"/>
+          <w:szCs w:val="16"/>
+          <w:lang w:eastAsia="de-DE"/>
+        </w:rPr>
+        <w:br w:type="page"/>
+      </w:r>
+    </w:p>
+    <w:p>
+      <w:pPr>
+        <w:pBdr>
+          <w:top w:val="single" w:sz="6" w:space="1" w:color="auto"/>
+        </w:pBdr>
+        <w:spacing w:after="0" w:line="240" w:lineRule="auto"/>
+        <w:jc w:val="center"/>
+        <w:rPr>
+          <w:rFonts w:ascii="Arial" w:eastAsia="Times New Roman" w:hAnsi="Arial" w:cs="Arial"/>
+          <w:vanish/>
+          <w:sz w:val="16"/>
+          <w:szCs w:val="16"/>
+          <w:lang w:eastAsia="de-DE"/>
+        </w:rPr>
+      </w:pPr>
+      <w:r>
+        <w:rPr>
+          <w:rFonts w:ascii="Arial" w:eastAsia="Times New Roman" w:hAnsi="Arial" w:cs="Arial"/>
+          <w:vanish/>
+          <w:sz w:val="16"/>
+          <w:szCs w:val="16"/>
+          <w:lang w:eastAsia="de-DE"/>
+        </w:rPr>
+        <w:lastRenderedPageBreak/>
+        <w:t>Formularende</w:t>
+      </w:r>
+    </w:p>
+    <w:p>
+      <w:pPr>
+        <w:pStyle w:val="Listenabsatz"/>
+        <w:numPr>
+          <w:ilvl w:val="0"/>
+          <w:numId w:val="1"/>
+        </w:numPr>
+        <w:ind w:left="284" w:hanging="284"/>
+        <w:rPr>
+          <w:sz w:val="20"/>
+          <w:szCs w:val="20"/>
+          <w:u w:val="single"/>
+        </w:rPr>
+      </w:pPr>
+      <w:r>
+        <w:rPr>
+          <w:sz w:val="20"/>
+          <w:szCs w:val="20"/>
+          <w:u w:val="single"/>
+        </w:rPr>
+        <w:t>Vielen Dank für Ihre Teilnahme an der heutigen Studie!</w:t>
+      </w:r>
+      <w:r>
+        <w:rPr>
+          <w:sz w:val="20"/>
+          <w:szCs w:val="20"/>
+          <w:u w:val="single"/>
+        </w:rPr>
+        <w:t xml:space="preserve"> (X)</w:t>
+      </w:r>
+    </w:p>
+    <w:p>
+      <w:pPr>
+        <w:rPr>
+          <w:sz w:val="20"/>
+          <w:szCs w:val="20"/>
+        </w:rPr>
+      </w:pPr>
+      <w:r>
+        <w:rPr>
+          <w:sz w:val="20"/>
+          <w:szCs w:val="20"/>
+        </w:rPr>
+        <w:t xml:space="preserve">Sie haben in diesem Experiment insgesamt </w:t>
+      </w:r>
+      <w:r>
+        <w:rPr>
+          <w:sz w:val="20"/>
+          <w:szCs w:val="20"/>
+          <w:highlight w:val="green"/>
+        </w:rPr>
+        <w:t>XX</w:t>
+      </w:r>
+      <w:r>
+        <w:rPr>
+          <w:sz w:val="20"/>
+          <w:szCs w:val="20"/>
+          <w:highlight w:val="green"/>
+        </w:rPr>
+        <w:t>.</w:t>
+      </w:r>
+      <w:r>
+        <w:rPr>
+          <w:sz w:val="20"/>
+          <w:szCs w:val="20"/>
+          <w:highlight w:val="green"/>
+        </w:rPr>
+        <w:t>XX Euro</w:t>
+      </w:r>
+      <w:r>
+        <w:rPr>
+          <w:sz w:val="20"/>
+          <w:szCs w:val="20"/>
+        </w:rPr>
+        <w:t xml:space="preserve"> verdient:</w:t>
+      </w:r>
+    </w:p>
+    <w:p>
+      <w:pPr>
+        <w:pStyle w:val="Listenabsatz"/>
+        <w:numPr>
+          <w:ilvl w:val="0"/>
+          <w:numId w:val="9"/>
+        </w:numPr>
+        <w:rPr>
+          <w:sz w:val="20"/>
+          <w:szCs w:val="20"/>
+        </w:rPr>
+      </w:pPr>
+      <w:r>
+        <w:rPr>
+          <w:sz w:val="20"/>
+          <w:szCs w:val="20"/>
+        </w:rPr>
+        <w:t>fixer Auszahlungsbetrag:</w:t>
+      </w:r>
+      <w:r>
+        <w:rPr>
+          <w:sz w:val="20"/>
+          <w:szCs w:val="20"/>
+        </w:rPr>
+        <w:br/>
+      </w:r>
+      <w:r>
+        <w:rPr>
+          <w:sz w:val="20"/>
+          <w:szCs w:val="20"/>
+          <w:highlight w:val="green"/>
+        </w:rPr>
+        <w:t>4,00 Euro</w:t>
+      </w:r>
+      <w:r>
+        <w:rPr>
+          <w:sz w:val="20"/>
+          <w:szCs w:val="20"/>
+        </w:rPr>
+        <w:t xml:space="preserve"> als garantierte Auszahlung</w:t>
+      </w:r>
+      <w:r>
+        <w:rPr>
+          <w:sz w:val="20"/>
+          <w:szCs w:val="20"/>
+        </w:rPr>
+        <w:br/>
+      </w:r>
+    </w:p>
+    <w:p>
+      <w:pPr>
+        <w:pStyle w:val="Listenabsatz"/>
+        <w:numPr>
+          <w:ilvl w:val="0"/>
+          <w:numId w:val="9"/>
+        </w:numPr>
+        <w:rPr>
+          <w:sz w:val="20"/>
+          <w:szCs w:val="20"/>
+        </w:rPr>
+      </w:pPr>
+      <w:r>
+        <w:rPr>
+          <w:sz w:val="20"/>
+          <w:szCs w:val="20"/>
+        </w:rPr>
+        <w:t>zusätzlicher Auszahlungsbetrag:</w:t>
+      </w:r>
+      <w:r>
+        <w:rPr>
+          <w:sz w:val="20"/>
+          <w:szCs w:val="20"/>
+        </w:rPr>
+        <w:br/>
+      </w:r>
+      <w:r>
+        <w:rPr>
+          <w:sz w:val="20"/>
+          <w:szCs w:val="20"/>
+          <w:highlight w:val="green"/>
+        </w:rPr>
+        <w:t>XX.XX Euro</w:t>
+      </w:r>
+      <w:r>
+        <w:rPr>
+          <w:sz w:val="20"/>
+          <w:szCs w:val="20"/>
+        </w:rPr>
+        <w:t xml:space="preserve"> aus </w:t>
+      </w:r>
+      <w:r>
+        <w:rPr>
+          <w:sz w:val="20"/>
+          <w:szCs w:val="20"/>
+        </w:rPr>
+        <w:t>einer zufällig ausgewählten Zeile in einer zufällig ausgewählten Entscheidungstabelle</w:t>
+      </w:r>
+      <w:r>
+        <w:rPr>
+          <w:sz w:val="20"/>
+          <w:szCs w:val="20"/>
+        </w:rPr>
+        <w:t>:</w:t>
       </w:r>
     </w:p>
     <w:p>
@@ -786,23 +3563,34 @@
         <w:pStyle w:val="Listenabsatz"/>
         <w:numPr>
           <w:ilvl w:val="1"/>
-          <w:numId w:val="2"/>
+          <w:numId w:val="9"/>
         </w:numPr>
-      </w:pPr>
-      <w:r>
-        <w:t>Entscheidungst</w:t>
-      </w:r>
-      <w:r>
-        <w:t xml:space="preserve">abelle </w:t>
-      </w:r>
-      <w:r>
-        <w:rPr>
-          <w:highlight w:val="yellow"/>
-        </w:rPr>
-        <w:t xml:space="preserve">XX </w:t>
-      </w:r>
-      <w:r>
-        <w:t>wurde zufällig ausgewählt</w:t>
+        <w:rPr>
+          <w:sz w:val="20"/>
+          <w:szCs w:val="20"/>
+        </w:rPr>
+      </w:pPr>
+      <w:r>
+        <w:rPr>
+          <w:sz w:val="20"/>
+          <w:szCs w:val="20"/>
+        </w:rPr>
+        <w:t xml:space="preserve">Entscheidungstabelle </w:t>
+      </w:r>
+      <w:r>
+        <w:rPr>
+          <w:sz w:val="20"/>
+          <w:szCs w:val="20"/>
+          <w:highlight w:val="green"/>
+        </w:rPr>
+        <w:t>XX</w:t>
+      </w:r>
+      <w:r>
+        <w:rPr>
+          <w:sz w:val="20"/>
+          <w:szCs w:val="20"/>
+        </w:rPr>
+        <w:t xml:space="preserve"> wurde zufällig ausgewählt</w:t>
       </w:r>
     </w:p>
     <w:p>
@@ -810,50 +3598,64 @@
         <w:pStyle w:val="Listenabsatz"/>
         <w:numPr>
           <w:ilvl w:val="1"/>
-          <w:numId w:val="2"/>
+          <w:numId w:val="9"/>
         </w:numPr>
-      </w:pPr>
-      <w:r>
+        <w:rPr>
+          <w:sz w:val="20"/>
+          <w:szCs w:val="20"/>
+        </w:rPr>
+      </w:pPr>
+      <w:r>
+        <w:rPr>
+          <w:sz w:val="20"/>
+          <w:szCs w:val="20"/>
+        </w:rPr>
         <w:t xml:space="preserve">Zeile </w:t>
       </w:r>
       <w:r>
         <w:rPr>
-          <w:highlight w:val="yellow"/>
-        </w:rPr>
-        <w:t xml:space="preserve">XX </w:t>
-      </w:r>
-      <w:r>
-        <w:t xml:space="preserve">wurde zufällig ausgewählt. </w:t>
-      </w:r>
-      <w:r>
-        <w:t>Sie</w:t>
-      </w:r>
-      <w:r>
-        <w:t xml:space="preserve"> konnten</w:t>
-      </w:r>
-      <w:r>
-        <w:t xml:space="preserve"> sich</w:t>
-      </w:r>
-      <w:r>
-        <w:t xml:space="preserve"> hier zwischen </w:t>
-      </w:r>
-      <w:r>
-        <w:rPr>
-          <w:highlight w:val="yellow"/>
-        </w:rPr>
-        <w:t xml:space="preserve">XXXX </w:t>
-      </w:r>
-      <w:r>
-        <w:t xml:space="preserve">und </w:t>
-      </w:r>
-      <w:r>
-        <w:rPr>
-          <w:highlight w:val="yellow"/>
-        </w:rPr>
-        <w:t xml:space="preserve">YYYY </w:t>
-      </w:r>
-      <w:r>
-        <w:t xml:space="preserve">entscheiden </w:t>
+          <w:sz w:val="20"/>
+          <w:szCs w:val="20"/>
+          <w:highlight w:val="green"/>
+        </w:rPr>
+        <w:t>XX</w:t>
+      </w:r>
+      <w:r>
+        <w:rPr>
+          <w:sz w:val="20"/>
+          <w:szCs w:val="20"/>
+        </w:rPr>
+        <w:t xml:space="preserve"> wurde zufällig ausgewählt. Sie konnten sich hier zwischen </w:t>
+      </w:r>
+      <w:r>
+        <w:rPr>
+          <w:sz w:val="20"/>
+          <w:szCs w:val="20"/>
+          <w:highlight w:val="green"/>
+        </w:rPr>
+        <w:t>XX</w:t>
+      </w:r>
+      <w:r>
+        <w:rPr>
+          <w:sz w:val="20"/>
+          <w:szCs w:val="20"/>
+        </w:rPr>
+        <w:t xml:space="preserve"> und </w:t>
+      </w:r>
+      <w:r>
+        <w:rPr>
+          <w:sz w:val="20"/>
+          <w:szCs w:val="20"/>
+          <w:highlight w:val="green"/>
+        </w:rPr>
+        <w:t>YY</w:t>
+      </w:r>
+      <w:r>
+        <w:rPr>
+          <w:sz w:val="20"/>
+          <w:szCs w:val="20"/>
+        </w:rPr>
+        <w:t xml:space="preserve"> entscheiden.</w:t>
       </w:r>
     </w:p>
     <w:p>
@@ -861,44 +3663,82 @@
         <w:pStyle w:val="Listenabsatz"/>
         <w:numPr>
           <w:ilvl w:val="1"/>
-          <w:numId w:val="2"/>
+          <w:numId w:val="9"/>
         </w:numPr>
-      </w:pPr>
-      <w:r>
+        <w:rPr>
+          <w:sz w:val="20"/>
+          <w:szCs w:val="20"/>
+        </w:rPr>
+      </w:pPr>
+      <w:r>
+        <w:rPr>
+          <w:sz w:val="20"/>
+          <w:szCs w:val="20"/>
+        </w:rPr>
         <w:t xml:space="preserve">Sie haben sich für </w:t>
       </w:r>
       <w:r>
         <w:rPr>
-          <w:highlight w:val="yellow"/>
-        </w:rPr>
-        <w:t xml:space="preserve">XXXX </w:t>
-      </w:r>
-      <w:r>
-        <w:t>entschieden</w:t>
-      </w:r>
-    </w:p>
-    <w:p>
-      <w:r>
+          <w:sz w:val="20"/>
+          <w:szCs w:val="20"/>
+          <w:highlight w:val="green"/>
+        </w:rPr>
+        <w:t>ZZ</w:t>
+      </w:r>
+      <w:r>
+        <w:rPr>
+          <w:sz w:val="20"/>
+          <w:szCs w:val="20"/>
+        </w:rPr>
+        <w:t xml:space="preserve"> entschieden.</w:t>
+      </w:r>
+    </w:p>
+    <w:p>
+      <w:pPr>
+        <w:rPr>
+          <w:sz w:val="20"/>
+          <w:szCs w:val="20"/>
+        </w:rPr>
+      </w:pPr>
+      <w:r>
+        <w:rPr>
+          <w:sz w:val="20"/>
+          <w:szCs w:val="20"/>
+        </w:rPr>
         <w:t xml:space="preserve">Sie erhalten Ihre Auszahlung innerhalb der nächsten Tage per Überweisung. Bitte kontaktieren Sie </w:t>
       </w:r>
-      <w:hyperlink r:id="rId6" w:history="1">
+      <w:hyperlink r:id="rId17" w:history="1">
         <w:r>
           <w:rPr>
             <w:rStyle w:val="Hyperlink"/>
+            <w:sz w:val="20"/>
+            <w:szCs w:val="20"/>
+            <w:highlight w:val="green"/>
           </w:rPr>
           <w:t>schulzetilling@uni-bonn.de</w:t>
         </w:r>
       </w:hyperlink>
       <w:r>
+        <w:rPr>
+          <w:sz w:val="20"/>
+          <w:szCs w:val="20"/>
+        </w:rPr>
         <w:t>, falls Sie weitere Fragen zu dem Experiment oder Ihrer Überweisung haben sollten.</w:t>
       </w:r>
     </w:p>
     <w:p>
-      <w:r>
-        <w:t>Vielen Dank für Ihre Teilnahme am Experiment!</w:t>
-      </w:r>
-      <w:r>
-        <w:t xml:space="preserve"> Sie können das Browserfenster nun schließen.</w:t>
+      <w:pPr>
+        <w:rPr>
+          <w:sz w:val="20"/>
+          <w:szCs w:val="20"/>
+        </w:rPr>
+      </w:pPr>
+      <w:r>
+        <w:rPr>
+          <w:sz w:val="20"/>
+          <w:szCs w:val="20"/>
+        </w:rPr>
+        <w:t>Vielen Dank für Ihre Teilnahme am Experiment! Sie können das Browserfenster nun schließen.</w:t>
       </w:r>
     </w:p>
     <w:sectPr>
@@ -911,9 +3751,172 @@
 </w:document>
 </file>
 
+<file path=word/endnotes.xml><?xml version="1.0" encoding="utf-8"?>
+<w:endnotes xmlns:wpc="http://schemas.microsoft.com/office/word/2010/wordprocessingCanvas" xmlns:cx="http://schemas.microsoft.com/office/drawing/2014/chartex" xmlns:cx1="http://schemas.microsoft.com/office/drawing/2015/9/8/chartex" xmlns:cx2="http://schemas.microsoft.com/office/drawing/2015/10/21/chartex" xmlns:cx3="http://schemas.microsoft.com/office/drawing/2016/5/9/chartex" xmlns:cx4="http://schemas.microsoft.com/office/drawing/2016/5/10/chartex" xmlns:cx5="http://schemas.microsoft.com/office/drawing/2016/5/11/chartex" xmlns:cx6="http://schemas.microsoft.com/office/drawing/2016/5/12/chartex" xmlns:cx7="http://schemas.microsoft.com/office/drawing/2016/5/13/chartex" xmlns:cx8="http://schemas.microsoft.com/office/drawing/2016/5/14/chartex" xmlns:mc="http://schemas.openxmlformats.org/markup-compatibility/2006" xmlns:aink="http://schemas.microsoft.com/office/drawing/2016/ink" xmlns:am3d="http://schemas.microsoft.com/office/drawing/2017/model3d" xmlns:o="urn:schemas-microsoft-com:office:office" xmlns:r="http://schemas.openxmlformats.org/officeDocument/2006/relationships" xmlns:m="http://schemas.openxmlformats.org/officeDocument/2006/math" xmlns:v="urn:schemas-microsoft-com:vml" xmlns:wp14="http://schemas.microsoft.com/office/word/2010/wordprocessingDrawing" xmlns:wp="http://schemas.openxmlformats.org/drawingml/2006/wordprocessingDrawing" xmlns:w10="urn:schemas-microsoft-com:office:word" xmlns:w="http://schemas.openxmlformats.org/wordprocessingml/2006/main" xmlns:w14="http://schemas.microsoft.com/office/word/2010/wordml" xmlns:w15="http://schemas.microsoft.com/office/word/2012/wordml" xmlns:w16cex="http://schemas.microsoft.com/office/word/2018/wordml/cex" xmlns:w16cid="http://schemas.microsoft.com/office/word/2016/wordml/cid" xmlns:w16="http://schemas.microsoft.com/office/word/2018/wordml" xmlns:w16sdtdh="http://schemas.microsoft.com/office/word/2020/wordml/sdtdatahash" xmlns:w16se="http://schemas.microsoft.com/office/word/2015/wordml/symex" xmlns:wpg="http://schemas.microsoft.com/office/word/2010/wordprocessingGroup" xmlns:wpi="http://schemas.microsoft.com/office/word/2010/wordprocessingInk" xmlns:wne="http://schemas.microsoft.com/office/word/2006/wordml" xmlns:wps="http://schemas.microsoft.com/office/word/2010/wordprocessingShape" mc:Ignorable="w14 w15 w16se w16cid w16 w16cex w16sdtdh wp14">
+  <w:endnote w:type="separator" w:id="-1">
+    <w:p>
+      <w:pPr>
+        <w:spacing w:after="0" w:line="240" w:lineRule="auto"/>
+      </w:pPr>
+      <w:r>
+        <w:separator/>
+      </w:r>
+    </w:p>
+  </w:endnote>
+  <w:endnote w:type="continuationSeparator" w:id="0">
+    <w:p>
+      <w:pPr>
+        <w:spacing w:after="0" w:line="240" w:lineRule="auto"/>
+      </w:pPr>
+      <w:r>
+        <w:continuationSeparator/>
+      </w:r>
+    </w:p>
+  </w:endnote>
+</w:endnotes>
+</file>
+
+<file path=word/footnotes.xml><?xml version="1.0" encoding="utf-8"?>
+<w:footnotes xmlns:wpc="http://schemas.microsoft.com/office/word/2010/wordprocessingCanvas" xmlns:cx="http://schemas.microsoft.com/office/drawing/2014/chartex" xmlns:cx1="http://schemas.microsoft.com/office/drawing/2015/9/8/chartex" xmlns:cx2="http://schemas.microsoft.com/office/drawing/2015/10/21/chartex" xmlns:cx3="http://schemas.microsoft.com/office/drawing/2016/5/9/chartex" xmlns:cx4="http://schemas.microsoft.com/office/drawing/2016/5/10/chartex" xmlns:cx5="http://schemas.microsoft.com/office/drawing/2016/5/11/chartex" xmlns:cx6="http://schemas.microsoft.com/office/drawing/2016/5/12/chartex" xmlns:cx7="http://schemas.microsoft.com/office/drawing/2016/5/13/chartex" xmlns:cx8="http://schemas.microsoft.com/office/drawing/2016/5/14/chartex" xmlns:mc="http://schemas.openxmlformats.org/markup-compatibility/2006" xmlns:aink="http://schemas.microsoft.com/office/drawing/2016/ink" xmlns:am3d="http://schemas.microsoft.com/office/drawing/2017/model3d" xmlns:o="urn:schemas-microsoft-com:office:office" xmlns:r="http://schemas.openxmlformats.org/officeDocument/2006/relationships" xmlns:m="http://schemas.openxmlformats.org/officeDocument/2006/math" xmlns:v="urn:schemas-microsoft-com:vml" xmlns:wp14="http://schemas.microsoft.com/office/word/2010/wordprocessingDrawing" xmlns:wp="http://schemas.openxmlformats.org/drawingml/2006/wordprocessingDrawing" xmlns:w10="urn:schemas-microsoft-com:office:word" xmlns:w="http://schemas.openxmlformats.org/wordprocessingml/2006/main" xmlns:w14="http://schemas.microsoft.com/office/word/2010/wordml" xmlns:w15="http://schemas.microsoft.com/office/word/2012/wordml" xmlns:w16cex="http://schemas.microsoft.com/office/word/2018/wordml/cex" xmlns:w16cid="http://schemas.microsoft.com/office/word/2016/wordml/cid" xmlns:w16="http://schemas.microsoft.com/office/word/2018/wordml" xmlns:w16sdtdh="http://schemas.microsoft.com/office/word/2020/wordml/sdtdatahash" xmlns:w16se="http://schemas.microsoft.com/office/word/2015/wordml/symex" xmlns:wpg="http://schemas.microsoft.com/office/word/2010/wordprocessingGroup" xmlns:wpi="http://schemas.microsoft.com/office/word/2010/wordprocessingInk" xmlns:wne="http://schemas.microsoft.com/office/word/2006/wordml" xmlns:wps="http://schemas.microsoft.com/office/word/2010/wordprocessingShape" mc:Ignorable="w14 w15 w16se w16cid w16 w16cex w16sdtdh wp14">
+  <w:footnote w:type="separator" w:id="-1">
+    <w:p>
+      <w:pPr>
+        <w:spacing w:after="0" w:line="240" w:lineRule="auto"/>
+      </w:pPr>
+      <w:r>
+        <w:separator/>
+      </w:r>
+    </w:p>
+  </w:footnote>
+  <w:footnote w:type="continuationSeparator" w:id="0">
+    <w:p>
+      <w:pPr>
+        <w:spacing w:after="0" w:line="240" w:lineRule="auto"/>
+      </w:pPr>
+      <w:r>
+        <w:continuationSeparator/>
+      </w:r>
+    </w:p>
+  </w:footnote>
+</w:footnotes>
+</file>
+
 <file path=word/numbering.xml><?xml version="1.0" encoding="utf-8"?>
-<w:numbering xmlns:wpc="http://schemas.microsoft.com/office/word/2010/wordprocessingCanvas" xmlns:cx="http://schemas.microsoft.com/office/drawing/2014/chartex" xmlns:mc="http://schemas.openxmlformats.org/markup-compatibility/2006" xmlns:o="urn:schemas-microsoft-com:office:office" xmlns:r="http://schemas.openxmlformats.org/officeDocument/2006/relationships" xmlns:m="http://schemas.openxmlformats.org/officeDocument/2006/math" xmlns:v="urn:schemas-microsoft-com:vml" xmlns:wp14="http://schemas.microsoft.com/office/word/2010/wordprocessingDrawing" xmlns:wp="http://schemas.openxmlformats.org/drawingml/2006/wordprocessingDrawing" xmlns:w10="urn:schemas-microsoft-com:office:word" xmlns:w="http://schemas.openxmlformats.org/wordprocessingml/2006/main" xmlns:w14="http://schemas.microsoft.com/office/word/2010/wordml" xmlns:w15="http://schemas.microsoft.com/office/word/2012/wordml" xmlns:w16se="http://schemas.microsoft.com/office/word/2015/wordml/symex" xmlns:wpg="http://schemas.microsoft.com/office/word/2010/wordprocessingGroup" xmlns:wpi="http://schemas.microsoft.com/office/word/2010/wordprocessingInk" xmlns:wne="http://schemas.microsoft.com/office/word/2006/wordml" xmlns:wps="http://schemas.microsoft.com/office/word/2010/wordprocessingShape" mc:Ignorable="w14 w15 w16se wp14">
+<w:numbering xmlns:wpc="http://schemas.microsoft.com/office/word/2010/wordprocessingCanvas" xmlns:cx="http://schemas.microsoft.com/office/drawing/2014/chartex" xmlns:cx1="http://schemas.microsoft.com/office/drawing/2015/9/8/chartex" xmlns:cx2="http://schemas.microsoft.com/office/drawing/2015/10/21/chartex" xmlns:cx3="http://schemas.microsoft.com/office/drawing/2016/5/9/chartex" xmlns:cx4="http://schemas.microsoft.com/office/drawing/2016/5/10/chartex" xmlns:cx5="http://schemas.microsoft.com/office/drawing/2016/5/11/chartex" xmlns:cx6="http://schemas.microsoft.com/office/drawing/2016/5/12/chartex" xmlns:cx7="http://schemas.microsoft.com/office/drawing/2016/5/13/chartex" xmlns:cx8="http://schemas.microsoft.com/office/drawing/2016/5/14/chartex" xmlns:mc="http://schemas.openxmlformats.org/markup-compatibility/2006" xmlns:aink="http://schemas.microsoft.com/office/drawing/2016/ink" xmlns:am3d="http://schemas.microsoft.com/office/drawing/2017/model3d" xmlns:o="urn:schemas-microsoft-com:office:office" xmlns:r="http://schemas.openxmlformats.org/officeDocument/2006/relationships" xmlns:m="http://schemas.openxmlformats.org/officeDocument/2006/math" xmlns:v="urn:schemas-microsoft-com:vml" xmlns:wp14="http://schemas.microsoft.com/office/word/2010/wordprocessingDrawing" xmlns:wp="http://schemas.openxmlformats.org/drawingml/2006/wordprocessingDrawing" xmlns:w10="urn:schemas-microsoft-com:office:word" xmlns:w="http://schemas.openxmlformats.org/wordprocessingml/2006/main" xmlns:w14="http://schemas.microsoft.com/office/word/2010/wordml" xmlns:w15="http://schemas.microsoft.com/office/word/2012/wordml" xmlns:w16cex="http://schemas.microsoft.com/office/word/2018/wordml/cex" xmlns:w16cid="http://schemas.microsoft.com/office/word/2016/wordml/cid" xmlns:w16="http://schemas.microsoft.com/office/word/2018/wordml" xmlns:w16sdtdh="http://schemas.microsoft.com/office/word/2020/wordml/sdtdatahash" xmlns:w16se="http://schemas.microsoft.com/office/word/2015/wordml/symex" xmlns:wpg="http://schemas.microsoft.com/office/word/2010/wordprocessingGroup" xmlns:wpi="http://schemas.microsoft.com/office/word/2010/wordprocessingInk" xmlns:wne="http://schemas.microsoft.com/office/word/2006/wordml" xmlns:wps="http://schemas.microsoft.com/office/word/2010/wordprocessingShape" mc:Ignorable="w14 w15 w16se w16cid w16 w16cex w16sdtdh wp14">
   <w:abstractNum w:abstractNumId="0" w15:restartNumberingAfterBreak="0">
+    <w:nsid w:val="11116C96"/>
+    <w:multiLevelType w:val="hybridMultilevel"/>
+    <w:tmpl w:val="199CC016"/>
+    <w:lvl w:ilvl="0" w:tplc="04070001">
+      <w:start w:val="1"/>
+      <w:numFmt w:val="bullet"/>
+      <w:lvlText w:val=""/>
+      <w:lvlJc w:val="left"/>
+      <w:pPr>
+        <w:ind w:left="720" w:hanging="360"/>
+      </w:pPr>
+      <w:rPr>
+        <w:rFonts w:ascii="Symbol" w:hAnsi="Symbol" w:hint="default"/>
+      </w:rPr>
+    </w:lvl>
+    <w:lvl w:ilvl="1" w:tplc="04070003">
+      <w:start w:val="1"/>
+      <w:numFmt w:val="bullet"/>
+      <w:lvlText w:val="o"/>
+      <w:lvlJc w:val="left"/>
+      <w:pPr>
+        <w:ind w:left="1440" w:hanging="360"/>
+      </w:pPr>
+      <w:rPr>
+        <w:rFonts w:ascii="Courier New" w:hAnsi="Courier New" w:cs="Courier New" w:hint="default"/>
+      </w:rPr>
+    </w:lvl>
+    <w:lvl w:ilvl="2" w:tplc="04070005" w:tentative="1">
+      <w:start w:val="1"/>
+      <w:numFmt w:val="bullet"/>
+      <w:lvlText w:val=""/>
+      <w:lvlJc w:val="left"/>
+      <w:pPr>
+        <w:ind w:left="2160" w:hanging="360"/>
+      </w:pPr>
+      <w:rPr>
+        <w:rFonts w:ascii="Wingdings" w:hAnsi="Wingdings" w:hint="default"/>
+      </w:rPr>
+    </w:lvl>
+    <w:lvl w:ilvl="3" w:tplc="04070001" w:tentative="1">
+      <w:start w:val="1"/>
+      <w:numFmt w:val="bullet"/>
+      <w:lvlText w:val=""/>
+      <w:lvlJc w:val="left"/>
+      <w:pPr>
+        <w:ind w:left="2880" w:hanging="360"/>
+      </w:pPr>
+      <w:rPr>
+        <w:rFonts w:ascii="Symbol" w:hAnsi="Symbol" w:hint="default"/>
+      </w:rPr>
+    </w:lvl>
+    <w:lvl w:ilvl="4" w:tplc="04070003" w:tentative="1">
+      <w:start w:val="1"/>
+      <w:numFmt w:val="bullet"/>
+      <w:lvlText w:val="o"/>
+      <w:lvlJc w:val="left"/>
+      <w:pPr>
+        <w:ind w:left="3600" w:hanging="360"/>
+      </w:pPr>
+      <w:rPr>
+        <w:rFonts w:ascii="Courier New" w:hAnsi="Courier New" w:cs="Courier New" w:hint="default"/>
+      </w:rPr>
+    </w:lvl>
+    <w:lvl w:ilvl="5" w:tplc="04070005" w:tentative="1">
+      <w:start w:val="1"/>
+      <w:numFmt w:val="bullet"/>
+      <w:lvlText w:val=""/>
+      <w:lvlJc w:val="left"/>
+      <w:pPr>
+        <w:ind w:left="4320" w:hanging="360"/>
+      </w:pPr>
+      <w:rPr>
+        <w:rFonts w:ascii="Wingdings" w:hAnsi="Wingdings" w:hint="default"/>
+      </w:rPr>
+    </w:lvl>
+    <w:lvl w:ilvl="6" w:tplc="04070001" w:tentative="1">
+      <w:start w:val="1"/>
+      <w:numFmt w:val="bullet"/>
+      <w:lvlText w:val=""/>
+      <w:lvlJc w:val="left"/>
+      <w:pPr>
+        <w:ind w:left="5040" w:hanging="360"/>
+      </w:pPr>
+      <w:rPr>
+        <w:rFonts w:ascii="Symbol" w:hAnsi="Symbol" w:hint="default"/>
+      </w:rPr>
+    </w:lvl>
+    <w:lvl w:ilvl="7" w:tplc="04070003" w:tentative="1">
+      <w:start w:val="1"/>
+      <w:numFmt w:val="bullet"/>
+      <w:lvlText w:val="o"/>
+      <w:lvlJc w:val="left"/>
+      <w:pPr>
+        <w:ind w:left="5760" w:hanging="360"/>
+      </w:pPr>
+      <w:rPr>
+        <w:rFonts w:ascii="Courier New" w:hAnsi="Courier New" w:cs="Courier New" w:hint="default"/>
+      </w:rPr>
+    </w:lvl>
+    <w:lvl w:ilvl="8" w:tplc="04070005" w:tentative="1">
+      <w:start w:val="1"/>
+      <w:numFmt w:val="bullet"/>
+      <w:lvlText w:val=""/>
+      <w:lvlJc w:val="left"/>
+      <w:pPr>
+        <w:ind w:left="6480" w:hanging="360"/>
+      </w:pPr>
+      <w:rPr>
+        <w:rFonts w:ascii="Wingdings" w:hAnsi="Wingdings" w:hint="default"/>
+      </w:rPr>
+    </w:lvl>
+  </w:abstractNum>
+  <w:abstractNum w:abstractNumId="1" w15:restartNumberingAfterBreak="0">
     <w:nsid w:val="1D5A3DAB"/>
     <w:multiLevelType w:val="hybridMultilevel"/>
     <w:tmpl w:val="295E4AA8"/>
@@ -1053,7 +4056,7 @@
       </w:rPr>
     </w:lvl>
   </w:abstractNum>
-  <w:abstractNum w:abstractNumId="1" w15:restartNumberingAfterBreak="0">
+  <w:abstractNum w:abstractNumId="2" w15:restartNumberingAfterBreak="0">
     <w:nsid w:val="222B11F8"/>
     <w:multiLevelType w:val="hybridMultilevel"/>
     <w:tmpl w:val="00FE8298"/>
@@ -1192,7 +4195,608 @@
       </w:rPr>
     </w:lvl>
   </w:abstractNum>
-  <w:abstractNum w:abstractNumId="2" w15:restartNumberingAfterBreak="0">
+  <w:abstractNum w:abstractNumId="3" w15:restartNumberingAfterBreak="0">
+    <w:nsid w:val="2BB90639"/>
+    <w:multiLevelType w:val="hybridMultilevel"/>
+    <w:tmpl w:val="DBA61728"/>
+    <w:lvl w:ilvl="0" w:tplc="0407000F">
+      <w:start w:val="1"/>
+      <w:numFmt w:val="decimal"/>
+      <w:lvlText w:val="%1."/>
+      <w:lvlJc w:val="left"/>
+      <w:pPr>
+        <w:ind w:left="720" w:hanging="360"/>
+      </w:pPr>
+      <w:rPr>
+        <w:rFonts w:hint="default"/>
+      </w:rPr>
+    </w:lvl>
+    <w:lvl w:ilvl="1" w:tplc="FFFFFFFF">
+      <w:start w:val="1"/>
+      <w:numFmt w:val="bullet"/>
+      <w:lvlText w:val="o"/>
+      <w:lvlJc w:val="left"/>
+      <w:pPr>
+        <w:ind w:left="1440" w:hanging="360"/>
+      </w:pPr>
+      <w:rPr>
+        <w:rFonts w:ascii="Courier New" w:hAnsi="Courier New" w:cs="Courier New" w:hint="default"/>
+      </w:rPr>
+    </w:lvl>
+    <w:lvl w:ilvl="2" w:tplc="FFFFFFFF" w:tentative="1">
+      <w:start w:val="1"/>
+      <w:numFmt w:val="bullet"/>
+      <w:lvlText w:val=""/>
+      <w:lvlJc w:val="left"/>
+      <w:pPr>
+        <w:ind w:left="2160" w:hanging="360"/>
+      </w:pPr>
+      <w:rPr>
+        <w:rFonts w:ascii="Wingdings" w:hAnsi="Wingdings" w:hint="default"/>
+      </w:rPr>
+    </w:lvl>
+    <w:lvl w:ilvl="3" w:tplc="FFFFFFFF" w:tentative="1">
+      <w:start w:val="1"/>
+      <w:numFmt w:val="bullet"/>
+      <w:lvlText w:val=""/>
+      <w:lvlJc w:val="left"/>
+      <w:pPr>
+        <w:ind w:left="2880" w:hanging="360"/>
+      </w:pPr>
+      <w:rPr>
+        <w:rFonts w:ascii="Symbol" w:hAnsi="Symbol" w:hint="default"/>
+      </w:rPr>
+    </w:lvl>
+    <w:lvl w:ilvl="4" w:tplc="FFFFFFFF" w:tentative="1">
+      <w:start w:val="1"/>
+      <w:numFmt w:val="bullet"/>
+      <w:lvlText w:val="o"/>
+      <w:lvlJc w:val="left"/>
+      <w:pPr>
+        <w:ind w:left="3600" w:hanging="360"/>
+      </w:pPr>
+      <w:rPr>
+        <w:rFonts w:ascii="Courier New" w:hAnsi="Courier New" w:cs="Courier New" w:hint="default"/>
+      </w:rPr>
+    </w:lvl>
+    <w:lvl w:ilvl="5" w:tplc="FFFFFFFF" w:tentative="1">
+      <w:start w:val="1"/>
+      <w:numFmt w:val="bullet"/>
+      <w:lvlText w:val=""/>
+      <w:lvlJc w:val="left"/>
+      <w:pPr>
+        <w:ind w:left="4320" w:hanging="360"/>
+      </w:pPr>
+      <w:rPr>
+        <w:rFonts w:ascii="Wingdings" w:hAnsi="Wingdings" w:hint="default"/>
+      </w:rPr>
+    </w:lvl>
+    <w:lvl w:ilvl="6" w:tplc="FFFFFFFF" w:tentative="1">
+      <w:start w:val="1"/>
+      <w:numFmt w:val="bullet"/>
+      <w:lvlText w:val=""/>
+      <w:lvlJc w:val="left"/>
+      <w:pPr>
+        <w:ind w:left="5040" w:hanging="360"/>
+      </w:pPr>
+      <w:rPr>
+        <w:rFonts w:ascii="Symbol" w:hAnsi="Symbol" w:hint="default"/>
+      </w:rPr>
+    </w:lvl>
+    <w:lvl w:ilvl="7" w:tplc="FFFFFFFF" w:tentative="1">
+      <w:start w:val="1"/>
+      <w:numFmt w:val="bullet"/>
+      <w:lvlText w:val="o"/>
+      <w:lvlJc w:val="left"/>
+      <w:pPr>
+        <w:ind w:left="5760" w:hanging="360"/>
+      </w:pPr>
+      <w:rPr>
+        <w:rFonts w:ascii="Courier New" w:hAnsi="Courier New" w:cs="Courier New" w:hint="default"/>
+      </w:rPr>
+    </w:lvl>
+    <w:lvl w:ilvl="8" w:tplc="FFFFFFFF" w:tentative="1">
+      <w:start w:val="1"/>
+      <w:numFmt w:val="bullet"/>
+      <w:lvlText w:val=""/>
+      <w:lvlJc w:val="left"/>
+      <w:pPr>
+        <w:ind w:left="6480" w:hanging="360"/>
+      </w:pPr>
+      <w:rPr>
+        <w:rFonts w:ascii="Wingdings" w:hAnsi="Wingdings" w:hint="default"/>
+      </w:rPr>
+    </w:lvl>
+  </w:abstractNum>
+  <w:abstractNum w:abstractNumId="4" w15:restartNumberingAfterBreak="0">
+    <w:nsid w:val="2CA85521"/>
+    <w:multiLevelType w:val="hybridMultilevel"/>
+    <w:tmpl w:val="2D28DDD2"/>
+    <w:lvl w:ilvl="0" w:tplc="04070001">
+      <w:start w:val="1"/>
+      <w:numFmt w:val="bullet"/>
+      <w:lvlText w:val=""/>
+      <w:lvlJc w:val="left"/>
+      <w:pPr>
+        <w:ind w:left="720" w:hanging="360"/>
+      </w:pPr>
+      <w:rPr>
+        <w:rFonts w:ascii="Symbol" w:hAnsi="Symbol" w:hint="default"/>
+      </w:rPr>
+    </w:lvl>
+    <w:lvl w:ilvl="1" w:tplc="04070003" w:tentative="1">
+      <w:start w:val="1"/>
+      <w:numFmt w:val="bullet"/>
+      <w:lvlText w:val="o"/>
+      <w:lvlJc w:val="left"/>
+      <w:pPr>
+        <w:ind w:left="1440" w:hanging="360"/>
+      </w:pPr>
+      <w:rPr>
+        <w:rFonts w:ascii="Courier New" w:hAnsi="Courier New" w:cs="Courier New" w:hint="default"/>
+      </w:rPr>
+    </w:lvl>
+    <w:lvl w:ilvl="2" w:tplc="04070005" w:tentative="1">
+      <w:start w:val="1"/>
+      <w:numFmt w:val="bullet"/>
+      <w:lvlText w:val=""/>
+      <w:lvlJc w:val="left"/>
+      <w:pPr>
+        <w:ind w:left="2160" w:hanging="360"/>
+      </w:pPr>
+      <w:rPr>
+        <w:rFonts w:ascii="Wingdings" w:hAnsi="Wingdings" w:hint="default"/>
+      </w:rPr>
+    </w:lvl>
+    <w:lvl w:ilvl="3" w:tplc="04070001" w:tentative="1">
+      <w:start w:val="1"/>
+      <w:numFmt w:val="bullet"/>
+      <w:lvlText w:val=""/>
+      <w:lvlJc w:val="left"/>
+      <w:pPr>
+        <w:ind w:left="2880" w:hanging="360"/>
+      </w:pPr>
+      <w:rPr>
+        <w:rFonts w:ascii="Symbol" w:hAnsi="Symbol" w:hint="default"/>
+      </w:rPr>
+    </w:lvl>
+    <w:lvl w:ilvl="4" w:tplc="04070003" w:tentative="1">
+      <w:start w:val="1"/>
+      <w:numFmt w:val="bullet"/>
+      <w:lvlText w:val="o"/>
+      <w:lvlJc w:val="left"/>
+      <w:pPr>
+        <w:ind w:left="3600" w:hanging="360"/>
+      </w:pPr>
+      <w:rPr>
+        <w:rFonts w:ascii="Courier New" w:hAnsi="Courier New" w:cs="Courier New" w:hint="default"/>
+      </w:rPr>
+    </w:lvl>
+    <w:lvl w:ilvl="5" w:tplc="04070005" w:tentative="1">
+      <w:start w:val="1"/>
+      <w:numFmt w:val="bullet"/>
+      <w:lvlText w:val=""/>
+      <w:lvlJc w:val="left"/>
+      <w:pPr>
+        <w:ind w:left="4320" w:hanging="360"/>
+      </w:pPr>
+      <w:rPr>
+        <w:rFonts w:ascii="Wingdings" w:hAnsi="Wingdings" w:hint="default"/>
+      </w:rPr>
+    </w:lvl>
+    <w:lvl w:ilvl="6" w:tplc="04070001" w:tentative="1">
+      <w:start w:val="1"/>
+      <w:numFmt w:val="bullet"/>
+      <w:lvlText w:val=""/>
+      <w:lvlJc w:val="left"/>
+      <w:pPr>
+        <w:ind w:left="5040" w:hanging="360"/>
+      </w:pPr>
+      <w:rPr>
+        <w:rFonts w:ascii="Symbol" w:hAnsi="Symbol" w:hint="default"/>
+      </w:rPr>
+    </w:lvl>
+    <w:lvl w:ilvl="7" w:tplc="04070003" w:tentative="1">
+      <w:start w:val="1"/>
+      <w:numFmt w:val="bullet"/>
+      <w:lvlText w:val="o"/>
+      <w:lvlJc w:val="left"/>
+      <w:pPr>
+        <w:ind w:left="5760" w:hanging="360"/>
+      </w:pPr>
+      <w:rPr>
+        <w:rFonts w:ascii="Courier New" w:hAnsi="Courier New" w:cs="Courier New" w:hint="default"/>
+      </w:rPr>
+    </w:lvl>
+    <w:lvl w:ilvl="8" w:tplc="04070005" w:tentative="1">
+      <w:start w:val="1"/>
+      <w:numFmt w:val="bullet"/>
+      <w:lvlText w:val=""/>
+      <w:lvlJc w:val="left"/>
+      <w:pPr>
+        <w:ind w:left="6480" w:hanging="360"/>
+      </w:pPr>
+      <w:rPr>
+        <w:rFonts w:ascii="Wingdings" w:hAnsi="Wingdings" w:hint="default"/>
+      </w:rPr>
+    </w:lvl>
+  </w:abstractNum>
+  <w:abstractNum w:abstractNumId="5" w15:restartNumberingAfterBreak="0">
+    <w:nsid w:val="343105E2"/>
+    <w:multiLevelType w:val="multilevel"/>
+    <w:tmpl w:val="D3CA9B64"/>
+    <w:lvl w:ilvl="0">
+      <w:start w:val="1"/>
+      <w:numFmt w:val="bullet"/>
+      <w:lvlText w:val=""/>
+      <w:lvlJc w:val="left"/>
+      <w:pPr>
+        <w:tabs>
+          <w:tab w:val="num" w:pos="720"/>
+        </w:tabs>
+        <w:ind w:left="720" w:hanging="360"/>
+      </w:pPr>
+      <w:rPr>
+        <w:rFonts w:ascii="Symbol" w:hAnsi="Symbol" w:hint="default"/>
+        <w:sz w:val="20"/>
+      </w:rPr>
+    </w:lvl>
+    <w:lvl w:ilvl="1" w:tentative="1">
+      <w:start w:val="1"/>
+      <w:numFmt w:val="bullet"/>
+      <w:lvlText w:val="o"/>
+      <w:lvlJc w:val="left"/>
+      <w:pPr>
+        <w:tabs>
+          <w:tab w:val="num" w:pos="1440"/>
+        </w:tabs>
+        <w:ind w:left="1440" w:hanging="360"/>
+      </w:pPr>
+      <w:rPr>
+        <w:rFonts w:ascii="Courier New" w:hAnsi="Courier New" w:hint="default"/>
+        <w:sz w:val="20"/>
+      </w:rPr>
+    </w:lvl>
+    <w:lvl w:ilvl="2" w:tentative="1">
+      <w:start w:val="1"/>
+      <w:numFmt w:val="bullet"/>
+      <w:lvlText w:val=""/>
+      <w:lvlJc w:val="left"/>
+      <w:pPr>
+        <w:tabs>
+          <w:tab w:val="num" w:pos="2160"/>
+        </w:tabs>
+        <w:ind w:left="2160" w:hanging="360"/>
+      </w:pPr>
+      <w:rPr>
+        <w:rFonts w:ascii="Wingdings" w:hAnsi="Wingdings" w:hint="default"/>
+        <w:sz w:val="20"/>
+      </w:rPr>
+    </w:lvl>
+    <w:lvl w:ilvl="3" w:tentative="1">
+      <w:start w:val="1"/>
+      <w:numFmt w:val="bullet"/>
+      <w:lvlText w:val=""/>
+      <w:lvlJc w:val="left"/>
+      <w:pPr>
+        <w:tabs>
+          <w:tab w:val="num" w:pos="2880"/>
+        </w:tabs>
+        <w:ind w:left="2880" w:hanging="360"/>
+      </w:pPr>
+      <w:rPr>
+        <w:rFonts w:ascii="Wingdings" w:hAnsi="Wingdings" w:hint="default"/>
+        <w:sz w:val="20"/>
+      </w:rPr>
+    </w:lvl>
+    <w:lvl w:ilvl="4" w:tentative="1">
+      <w:start w:val="1"/>
+      <w:numFmt w:val="bullet"/>
+      <w:lvlText w:val=""/>
+      <w:lvlJc w:val="left"/>
+      <w:pPr>
+        <w:tabs>
+          <w:tab w:val="num" w:pos="3600"/>
+        </w:tabs>
+        <w:ind w:left="3600" w:hanging="360"/>
+      </w:pPr>
+      <w:rPr>
+        <w:rFonts w:ascii="Wingdings" w:hAnsi="Wingdings" w:hint="default"/>
+        <w:sz w:val="20"/>
+      </w:rPr>
+    </w:lvl>
+    <w:lvl w:ilvl="5" w:tentative="1">
+      <w:start w:val="1"/>
+      <w:numFmt w:val="bullet"/>
+      <w:lvlText w:val=""/>
+      <w:lvlJc w:val="left"/>
+      <w:pPr>
+        <w:tabs>
+          <w:tab w:val="num" w:pos="4320"/>
+        </w:tabs>
+        <w:ind w:left="4320" w:hanging="360"/>
+      </w:pPr>
+      <w:rPr>
+        <w:rFonts w:ascii="Wingdings" w:hAnsi="Wingdings" w:hint="default"/>
+        <w:sz w:val="20"/>
+      </w:rPr>
+    </w:lvl>
+    <w:lvl w:ilvl="6" w:tentative="1">
+      <w:start w:val="1"/>
+      <w:numFmt w:val="bullet"/>
+      <w:lvlText w:val=""/>
+      <w:lvlJc w:val="left"/>
+      <w:pPr>
+        <w:tabs>
+          <w:tab w:val="num" w:pos="5040"/>
+        </w:tabs>
+        <w:ind w:left="5040" w:hanging="360"/>
+      </w:pPr>
+      <w:rPr>
+        <w:rFonts w:ascii="Wingdings" w:hAnsi="Wingdings" w:hint="default"/>
+        <w:sz w:val="20"/>
+      </w:rPr>
+    </w:lvl>
+    <w:lvl w:ilvl="7" w:tentative="1">
+      <w:start w:val="1"/>
+      <w:numFmt w:val="bullet"/>
+      <w:lvlText w:val=""/>
+      <w:lvlJc w:val="left"/>
+      <w:pPr>
+        <w:tabs>
+          <w:tab w:val="num" w:pos="5760"/>
+        </w:tabs>
+        <w:ind w:left="5760" w:hanging="360"/>
+      </w:pPr>
+      <w:rPr>
+        <w:rFonts w:ascii="Wingdings" w:hAnsi="Wingdings" w:hint="default"/>
+        <w:sz w:val="20"/>
+      </w:rPr>
+    </w:lvl>
+    <w:lvl w:ilvl="8" w:tentative="1">
+      <w:start w:val="1"/>
+      <w:numFmt w:val="bullet"/>
+      <w:lvlText w:val=""/>
+      <w:lvlJc w:val="left"/>
+      <w:pPr>
+        <w:tabs>
+          <w:tab w:val="num" w:pos="6480"/>
+        </w:tabs>
+        <w:ind w:left="6480" w:hanging="360"/>
+      </w:pPr>
+      <w:rPr>
+        <w:rFonts w:ascii="Wingdings" w:hAnsi="Wingdings" w:hint="default"/>
+        <w:sz w:val="20"/>
+      </w:rPr>
+    </w:lvl>
+  </w:abstractNum>
+  <w:abstractNum w:abstractNumId="6" w15:restartNumberingAfterBreak="0">
+    <w:nsid w:val="56FE0FDF"/>
+    <w:multiLevelType w:val="hybridMultilevel"/>
+    <w:tmpl w:val="1C82FCFA"/>
+    <w:lvl w:ilvl="0" w:tplc="04070001">
+      <w:start w:val="1"/>
+      <w:numFmt w:val="bullet"/>
+      <w:lvlText w:val=""/>
+      <w:lvlJc w:val="left"/>
+      <w:pPr>
+        <w:ind w:left="720" w:hanging="360"/>
+      </w:pPr>
+      <w:rPr>
+        <w:rFonts w:ascii="Symbol" w:hAnsi="Symbol" w:hint="default"/>
+      </w:rPr>
+    </w:lvl>
+    <w:lvl w:ilvl="1" w:tplc="04070003" w:tentative="1">
+      <w:start w:val="1"/>
+      <w:numFmt w:val="bullet"/>
+      <w:lvlText w:val="o"/>
+      <w:lvlJc w:val="left"/>
+      <w:pPr>
+        <w:ind w:left="1440" w:hanging="360"/>
+      </w:pPr>
+      <w:rPr>
+        <w:rFonts w:ascii="Courier New" w:hAnsi="Courier New" w:cs="Courier New" w:hint="default"/>
+      </w:rPr>
+    </w:lvl>
+    <w:lvl w:ilvl="2" w:tplc="04070005" w:tentative="1">
+      <w:start w:val="1"/>
+      <w:numFmt w:val="bullet"/>
+      <w:lvlText w:val=""/>
+      <w:lvlJc w:val="left"/>
+      <w:pPr>
+        <w:ind w:left="2160" w:hanging="360"/>
+      </w:pPr>
+      <w:rPr>
+        <w:rFonts w:ascii="Wingdings" w:hAnsi="Wingdings" w:hint="default"/>
+      </w:rPr>
+    </w:lvl>
+    <w:lvl w:ilvl="3" w:tplc="04070001" w:tentative="1">
+      <w:start w:val="1"/>
+      <w:numFmt w:val="bullet"/>
+      <w:lvlText w:val=""/>
+      <w:lvlJc w:val="left"/>
+      <w:pPr>
+        <w:ind w:left="2880" w:hanging="360"/>
+      </w:pPr>
+      <w:rPr>
+        <w:rFonts w:ascii="Symbol" w:hAnsi="Symbol" w:hint="default"/>
+      </w:rPr>
+    </w:lvl>
+    <w:lvl w:ilvl="4" w:tplc="04070003" w:tentative="1">
+      <w:start w:val="1"/>
+      <w:numFmt w:val="bullet"/>
+      <w:lvlText w:val="o"/>
+      <w:lvlJc w:val="left"/>
+      <w:pPr>
+        <w:ind w:left="3600" w:hanging="360"/>
+      </w:pPr>
+      <w:rPr>
+        <w:rFonts w:ascii="Courier New" w:hAnsi="Courier New" w:cs="Courier New" w:hint="default"/>
+      </w:rPr>
+    </w:lvl>
+    <w:lvl w:ilvl="5" w:tplc="04070005" w:tentative="1">
+      <w:start w:val="1"/>
+      <w:numFmt w:val="bullet"/>
+      <w:lvlText w:val=""/>
+      <w:lvlJc w:val="left"/>
+      <w:pPr>
+        <w:ind w:left="4320" w:hanging="360"/>
+      </w:pPr>
+      <w:rPr>
+        <w:rFonts w:ascii="Wingdings" w:hAnsi="Wingdings" w:hint="default"/>
+      </w:rPr>
+    </w:lvl>
+    <w:lvl w:ilvl="6" w:tplc="04070001" w:tentative="1">
+      <w:start w:val="1"/>
+      <w:numFmt w:val="bullet"/>
+      <w:lvlText w:val=""/>
+      <w:lvlJc w:val="left"/>
+      <w:pPr>
+        <w:ind w:left="5040" w:hanging="360"/>
+      </w:pPr>
+      <w:rPr>
+        <w:rFonts w:ascii="Symbol" w:hAnsi="Symbol" w:hint="default"/>
+      </w:rPr>
+    </w:lvl>
+    <w:lvl w:ilvl="7" w:tplc="04070003" w:tentative="1">
+      <w:start w:val="1"/>
+      <w:numFmt w:val="bullet"/>
+      <w:lvlText w:val="o"/>
+      <w:lvlJc w:val="left"/>
+      <w:pPr>
+        <w:ind w:left="5760" w:hanging="360"/>
+      </w:pPr>
+      <w:rPr>
+        <w:rFonts w:ascii="Courier New" w:hAnsi="Courier New" w:cs="Courier New" w:hint="default"/>
+      </w:rPr>
+    </w:lvl>
+    <w:lvl w:ilvl="8" w:tplc="04070005" w:tentative="1">
+      <w:start w:val="1"/>
+      <w:numFmt w:val="bullet"/>
+      <w:lvlText w:val=""/>
+      <w:lvlJc w:val="left"/>
+      <w:pPr>
+        <w:ind w:left="6480" w:hanging="360"/>
+      </w:pPr>
+      <w:rPr>
+        <w:rFonts w:ascii="Wingdings" w:hAnsi="Wingdings" w:hint="default"/>
+      </w:rPr>
+    </w:lvl>
+  </w:abstractNum>
+  <w:abstractNum w:abstractNumId="7" w15:restartNumberingAfterBreak="0">
+    <w:nsid w:val="6B13153E"/>
+    <w:multiLevelType w:val="multilevel"/>
+    <w:tmpl w:val="244AAA04"/>
+    <w:lvl w:ilvl="0">
+      <w:start w:val="1"/>
+      <w:numFmt w:val="decimal"/>
+      <w:lvlText w:val="%1."/>
+      <w:lvlJc w:val="left"/>
+      <w:pPr>
+        <w:tabs>
+          <w:tab w:val="num" w:pos="720"/>
+        </w:tabs>
+        <w:ind w:left="720" w:hanging="360"/>
+      </w:pPr>
+    </w:lvl>
+    <w:lvl w:ilvl="1" w:tentative="1">
+      <w:start w:val="1"/>
+      <w:numFmt w:val="decimal"/>
+      <w:lvlText w:val="%2."/>
+      <w:lvlJc w:val="left"/>
+      <w:pPr>
+        <w:tabs>
+          <w:tab w:val="num" w:pos="1440"/>
+        </w:tabs>
+        <w:ind w:left="1440" w:hanging="360"/>
+      </w:pPr>
+    </w:lvl>
+    <w:lvl w:ilvl="2" w:tentative="1">
+      <w:start w:val="1"/>
+      <w:numFmt w:val="decimal"/>
+      <w:lvlText w:val="%3."/>
+      <w:lvlJc w:val="left"/>
+      <w:pPr>
+        <w:tabs>
+          <w:tab w:val="num" w:pos="2160"/>
+        </w:tabs>
+        <w:ind w:left="2160" w:hanging="360"/>
+      </w:pPr>
+    </w:lvl>
+    <w:lvl w:ilvl="3" w:tentative="1">
+      <w:start w:val="1"/>
+      <w:numFmt w:val="decimal"/>
+      <w:lvlText w:val="%4."/>
+      <w:lvlJc w:val="left"/>
+      <w:pPr>
+        <w:tabs>
+          <w:tab w:val="num" w:pos="2880"/>
+        </w:tabs>
+        <w:ind w:left="2880" w:hanging="360"/>
+      </w:pPr>
+    </w:lvl>
+    <w:lvl w:ilvl="4" w:tentative="1">
+      <w:start w:val="1"/>
+      <w:numFmt w:val="decimal"/>
+      <w:lvlText w:val="%5."/>
+      <w:lvlJc w:val="left"/>
+      <w:pPr>
+        <w:tabs>
+          <w:tab w:val="num" w:pos="3600"/>
+        </w:tabs>
+        <w:ind w:left="3600" w:hanging="360"/>
+      </w:pPr>
+    </w:lvl>
+    <w:lvl w:ilvl="5" w:tentative="1">
+      <w:start w:val="1"/>
+      <w:numFmt w:val="decimal"/>
+      <w:lvlText w:val="%6."/>
+      <w:lvlJc w:val="left"/>
+      <w:pPr>
+        <w:tabs>
+          <w:tab w:val="num" w:pos="4320"/>
+        </w:tabs>
+        <w:ind w:left="4320" w:hanging="360"/>
+      </w:pPr>
+    </w:lvl>
+    <w:lvl w:ilvl="6" w:tentative="1">
+      <w:start w:val="1"/>
+      <w:numFmt w:val="decimal"/>
+      <w:lvlText w:val="%7."/>
+      <w:lvlJc w:val="left"/>
+      <w:pPr>
+        <w:tabs>
+          <w:tab w:val="num" w:pos="5040"/>
+        </w:tabs>
+        <w:ind w:left="5040" w:hanging="360"/>
+      </w:pPr>
+    </w:lvl>
+    <w:lvl w:ilvl="7" w:tentative="1">
+      <w:start w:val="1"/>
+      <w:numFmt w:val="decimal"/>
+      <w:lvlText w:val="%8."/>
+      <w:lvlJc w:val="left"/>
+      <w:pPr>
+        <w:tabs>
+          <w:tab w:val="num" w:pos="5760"/>
+        </w:tabs>
+        <w:ind w:left="5760" w:hanging="360"/>
+      </w:pPr>
+    </w:lvl>
+    <w:lvl w:ilvl="8" w:tentative="1">
+      <w:start w:val="1"/>
+      <w:numFmt w:val="decimal"/>
+      <w:lvlText w:val="%9."/>
+      <w:lvlJc w:val="left"/>
+      <w:pPr>
+        <w:tabs>
+          <w:tab w:val="num" w:pos="6480"/>
+        </w:tabs>
+        <w:ind w:left="6480" w:hanging="360"/>
+      </w:pPr>
+    </w:lvl>
+  </w:abstractNum>
+  <w:abstractNum w:abstractNumId="8" w15:restartNumberingAfterBreak="0">
     <w:nsid w:val="723115F1"/>
     <w:multiLevelType w:val="hybridMultilevel"/>
     <w:tmpl w:val="B254B26E"/>
@@ -1282,19 +4886,37 @@
     </w:lvl>
   </w:abstractNum>
   <w:num w:numId="1">
+    <w:abstractNumId w:val="8"/>
+  </w:num>
+  <w:num w:numId="2">
+    <w:abstractNumId w:val="1"/>
+  </w:num>
+  <w:num w:numId="3">
     <w:abstractNumId w:val="2"/>
   </w:num>
-  <w:num w:numId="2">
+  <w:num w:numId="4">
+    <w:abstractNumId w:val="5"/>
+  </w:num>
+  <w:num w:numId="5">
+    <w:abstractNumId w:val="7"/>
+  </w:num>
+  <w:num w:numId="6">
+    <w:abstractNumId w:val="6"/>
+  </w:num>
+  <w:num w:numId="7">
+    <w:abstractNumId w:val="4"/>
+  </w:num>
+  <w:num w:numId="8">
+    <w:abstractNumId w:val="3"/>
+  </w:num>
+  <w:num w:numId="9">
     <w:abstractNumId w:val="0"/>
-  </w:num>
-  <w:num w:numId="3">
-    <w:abstractNumId w:val="1"/>
   </w:num>
 </w:numbering>
 </file>
 
 <file path=word/styles.xml><?xml version="1.0" encoding="utf-8"?>
-<w:styles xmlns:mc="http://schemas.openxmlformats.org/markup-compatibility/2006" xmlns:r="http://schemas.openxmlformats.org/officeDocument/2006/relationships" xmlns:w="http://schemas.openxmlformats.org/wordprocessingml/2006/main" xmlns:w14="http://schemas.microsoft.com/office/word/2010/wordml" xmlns:w15="http://schemas.microsoft.com/office/word/2012/wordml" xmlns:w16se="http://schemas.microsoft.com/office/word/2015/wordml/symex" mc:Ignorable="w14 w15 w16se">
+<w:styles xmlns:mc="http://schemas.openxmlformats.org/markup-compatibility/2006" xmlns:r="http://schemas.openxmlformats.org/officeDocument/2006/relationships" xmlns:w="http://schemas.openxmlformats.org/wordprocessingml/2006/main" xmlns:w14="http://schemas.microsoft.com/office/word/2010/wordml" xmlns:w15="http://schemas.microsoft.com/office/word/2012/wordml" xmlns:w16cex="http://schemas.microsoft.com/office/word/2018/wordml/cex" xmlns:w16cid="http://schemas.microsoft.com/office/word/2016/wordml/cid" xmlns:w16="http://schemas.microsoft.com/office/word/2018/wordml" xmlns:w16sdtdh="http://schemas.microsoft.com/office/word/2020/wordml/sdtdatahash" xmlns:w16se="http://schemas.microsoft.com/office/word/2015/wordml/symex" mc:Ignorable="w14 w15 w16se w16cid w16 w16cex w16sdtdh">
   <w:docDefaults>
     <w:rPrDefault>
       <w:rPr>
@@ -1310,7 +4932,7 @@
       </w:pPr>
     </w:pPrDefault>
   </w:docDefaults>
-  <w:latentStyles w:defLockedState="0" w:defUIPriority="99" w:defSemiHidden="0" w:defUnhideWhenUsed="0" w:defQFormat="0" w:count="371">
+  <w:latentStyles w:defLockedState="0" w:defUIPriority="99" w:defSemiHidden="0" w:defUnhideWhenUsed="0" w:defQFormat="0" w:count="376">
     <w:lsdException w:name="Normal" w:uiPriority="0" w:qFormat="1"/>
     <w:lsdException w:name="heading 1" w:uiPriority="9" w:qFormat="1"/>
     <w:lsdException w:name="heading 2" w:semiHidden="1" w:uiPriority="9" w:unhideWhenUsed="1" w:qFormat="1"/>
@@ -1682,6 +5304,11 @@
     <w:lsdException w:name="List Table 5 Dark Accent 6" w:uiPriority="50"/>
     <w:lsdException w:name="List Table 6 Colorful Accent 6" w:uiPriority="51"/>
     <w:lsdException w:name="List Table 7 Colorful Accent 6" w:uiPriority="52"/>
+    <w:lsdException w:name="Mention" w:semiHidden="1" w:unhideWhenUsed="1"/>
+    <w:lsdException w:name="Smart Hyperlink" w:semiHidden="1" w:unhideWhenUsed="1"/>
+    <w:lsdException w:name="Hashtag" w:semiHidden="1" w:unhideWhenUsed="1"/>
+    <w:lsdException w:name="Unresolved Mention" w:semiHidden="1" w:unhideWhenUsed="1"/>
+    <w:lsdException w:name="Smart Link" w:semiHidden="1" w:unhideWhenUsed="1"/>
   </w:latentStyles>
   <w:style w:type="paragraph" w:default="1" w:styleId="Standard">
     <w:name w:val="Normal"/>
@@ -1736,7 +5363,197 @@
       <w:u w:val="single"/>
     </w:rPr>
   </w:style>
+  <w:style w:type="paragraph" w:styleId="StandardWeb">
+    <w:name w:val="Normal (Web)"/>
+    <w:basedOn w:val="Standard"/>
+    <w:uiPriority w:val="99"/>
+    <w:semiHidden/>
+    <w:unhideWhenUsed/>
+    <w:rsid w:val="00925DAF"/>
+    <w:pPr>
+      <w:spacing w:before="100" w:beforeAutospacing="1" w:after="100" w:afterAutospacing="1" w:line="240" w:lineRule="auto"/>
+    </w:pPr>
+    <w:rPr>
+      <w:rFonts w:ascii="Times New Roman" w:eastAsia="Times New Roman" w:hAnsi="Times New Roman" w:cs="Times New Roman"/>
+      <w:sz w:val="24"/>
+      <w:szCs w:val="24"/>
+      <w:lang w:eastAsia="de-DE"/>
+    </w:rPr>
+  </w:style>
+  <w:style w:type="character" w:styleId="Hervorhebung">
+    <w:name w:val="Emphasis"/>
+    <w:basedOn w:val="Absatz-Standardschriftart"/>
+    <w:uiPriority w:val="20"/>
+    <w:qFormat/>
+    <w:rsid w:val="00925DAF"/>
+    <w:rPr>
+      <w:i/>
+      <w:iCs/>
+    </w:rPr>
+  </w:style>
+  <w:style w:type="character" w:customStyle="1" w:styleId="pl-kos">
+    <w:name w:val="pl-kos"/>
+    <w:basedOn w:val="Absatz-Standardschriftart"/>
+    <w:rsid w:val="000D1671"/>
+  </w:style>
+  <w:style w:type="character" w:customStyle="1" w:styleId="pl-ent">
+    <w:name w:val="pl-ent"/>
+    <w:basedOn w:val="Absatz-Standardschriftart"/>
+    <w:rsid w:val="000D1671"/>
+  </w:style>
+  <w:style w:type="paragraph" w:styleId="z-Formularbeginn">
+    <w:name w:val="HTML Top of Form"/>
+    <w:basedOn w:val="Standard"/>
+    <w:next w:val="Standard"/>
+    <w:link w:val="z-FormularbeginnZchn"/>
+    <w:hidden/>
+    <w:uiPriority w:val="99"/>
+    <w:semiHidden/>
+    <w:unhideWhenUsed/>
+    <w:rsid w:val="00570B24"/>
+    <w:pPr>
+      <w:pBdr>
+        <w:bottom w:val="single" w:sz="6" w:space="1" w:color="auto"/>
+      </w:pBdr>
+      <w:spacing w:after="0" w:line="240" w:lineRule="auto"/>
+      <w:jc w:val="center"/>
+    </w:pPr>
+    <w:rPr>
+      <w:rFonts w:ascii="Arial" w:eastAsia="Times New Roman" w:hAnsi="Arial" w:cs="Arial"/>
+      <w:vanish/>
+      <w:sz w:val="16"/>
+      <w:szCs w:val="16"/>
+      <w:lang w:eastAsia="de-DE"/>
+    </w:rPr>
+  </w:style>
+  <w:style w:type="character" w:customStyle="1" w:styleId="z-FormularbeginnZchn">
+    <w:name w:val="z-Formularbeginn Zchn"/>
+    <w:basedOn w:val="Absatz-Standardschriftart"/>
+    <w:link w:val="z-Formularbeginn"/>
+    <w:uiPriority w:val="99"/>
+    <w:semiHidden/>
+    <w:rsid w:val="00570B24"/>
+    <w:rPr>
+      <w:rFonts w:ascii="Arial" w:eastAsia="Times New Roman" w:hAnsi="Arial" w:cs="Arial"/>
+      <w:vanish/>
+      <w:sz w:val="16"/>
+      <w:szCs w:val="16"/>
+      <w:lang w:eastAsia="de-DE"/>
+    </w:rPr>
+  </w:style>
+  <w:style w:type="paragraph" w:styleId="z-Formularende">
+    <w:name w:val="HTML Bottom of Form"/>
+    <w:basedOn w:val="Standard"/>
+    <w:next w:val="Standard"/>
+    <w:link w:val="z-FormularendeZchn"/>
+    <w:hidden/>
+    <w:uiPriority w:val="99"/>
+    <w:semiHidden/>
+    <w:unhideWhenUsed/>
+    <w:rsid w:val="00570B24"/>
+    <w:pPr>
+      <w:pBdr>
+        <w:top w:val="single" w:sz="6" w:space="1" w:color="auto"/>
+      </w:pBdr>
+      <w:spacing w:after="0" w:line="240" w:lineRule="auto"/>
+      <w:jc w:val="center"/>
+    </w:pPr>
+    <w:rPr>
+      <w:rFonts w:ascii="Arial" w:eastAsia="Times New Roman" w:hAnsi="Arial" w:cs="Arial"/>
+      <w:vanish/>
+      <w:sz w:val="16"/>
+      <w:szCs w:val="16"/>
+      <w:lang w:eastAsia="de-DE"/>
+    </w:rPr>
+  </w:style>
+  <w:style w:type="character" w:customStyle="1" w:styleId="z-FormularendeZchn">
+    <w:name w:val="z-Formularende Zchn"/>
+    <w:basedOn w:val="Absatz-Standardschriftart"/>
+    <w:link w:val="z-Formularende"/>
+    <w:uiPriority w:val="99"/>
+    <w:semiHidden/>
+    <w:rsid w:val="00570B24"/>
+    <w:rPr>
+      <w:rFonts w:ascii="Arial" w:eastAsia="Times New Roman" w:hAnsi="Arial" w:cs="Arial"/>
+      <w:vanish/>
+      <w:sz w:val="16"/>
+      <w:szCs w:val="16"/>
+      <w:lang w:eastAsia="de-DE"/>
+    </w:rPr>
+  </w:style>
+  <w:style w:type="paragraph" w:styleId="Kopfzeile">
+    <w:name w:val="header"/>
+    <w:basedOn w:val="Standard"/>
+    <w:link w:val="KopfzeileZchn"/>
+    <w:uiPriority w:val="99"/>
+    <w:unhideWhenUsed/>
+    <w:rsid w:val="00B375B4"/>
+    <w:pPr>
+      <w:tabs>
+        <w:tab w:val="center" w:pos="4536"/>
+        <w:tab w:val="right" w:pos="9072"/>
+      </w:tabs>
+      <w:spacing w:after="0" w:line="240" w:lineRule="auto"/>
+    </w:pPr>
+  </w:style>
+  <w:style w:type="character" w:customStyle="1" w:styleId="KopfzeileZchn">
+    <w:name w:val="Kopfzeile Zchn"/>
+    <w:basedOn w:val="Absatz-Standardschriftart"/>
+    <w:link w:val="Kopfzeile"/>
+    <w:uiPriority w:val="99"/>
+    <w:rsid w:val="00B375B4"/>
+  </w:style>
+  <w:style w:type="paragraph" w:styleId="Fuzeile">
+    <w:name w:val="footer"/>
+    <w:basedOn w:val="Standard"/>
+    <w:link w:val="FuzeileZchn"/>
+    <w:uiPriority w:val="99"/>
+    <w:unhideWhenUsed/>
+    <w:rsid w:val="00B375B4"/>
+    <w:pPr>
+      <w:tabs>
+        <w:tab w:val="center" w:pos="4536"/>
+        <w:tab w:val="right" w:pos="9072"/>
+      </w:tabs>
+      <w:spacing w:after="0" w:line="240" w:lineRule="auto"/>
+    </w:pPr>
+  </w:style>
+  <w:style w:type="character" w:customStyle="1" w:styleId="FuzeileZchn">
+    <w:name w:val="Fußzeile Zchn"/>
+    <w:basedOn w:val="Absatz-Standardschriftart"/>
+    <w:link w:val="Fuzeile"/>
+    <w:uiPriority w:val="99"/>
+    <w:rsid w:val="00B375B4"/>
+  </w:style>
 </w:styles>
+</file>
+
+<file path=word/activeX/activeX1.xml><?xml version="1.0" encoding="utf-8"?>
+<ax:ocx xmlns:ax="http://schemas.microsoft.com/office/2006/activeX" xmlns:r="http://schemas.openxmlformats.org/officeDocument/2006/relationships" ax:classid="{5512D118-5CC6-11CF-8D67-00AA00BDCE1D}" ax:persistence="persistStream" r:id="rId1"/>
+</file>
+
+<file path=word/activeX/activeX2.xml><?xml version="1.0" encoding="utf-8"?>
+<ax:ocx xmlns:ax="http://schemas.microsoft.com/office/2006/activeX" xmlns:r="http://schemas.openxmlformats.org/officeDocument/2006/relationships" ax:classid="{5512D118-5CC6-11CF-8D67-00AA00BDCE1D}" ax:persistence="persistStream" r:id="rId1"/>
+</file>
+
+<file path=word/activeX/activeX3.xml><?xml version="1.0" encoding="utf-8"?>
+<ax:ocx xmlns:ax="http://schemas.microsoft.com/office/2006/activeX" xmlns:r="http://schemas.openxmlformats.org/officeDocument/2006/relationships" ax:classid="{5512D118-5CC6-11CF-8D67-00AA00BDCE1D}" ax:persistence="persistStream" r:id="rId1"/>
+</file>
+
+<file path=word/activeX/activeX4.xml><?xml version="1.0" encoding="utf-8"?>
+<ax:ocx xmlns:ax="http://schemas.microsoft.com/office/2006/activeX" xmlns:r="http://schemas.openxmlformats.org/officeDocument/2006/relationships" ax:classid="{5512D118-5CC6-11CF-8D67-00AA00BDCE1D}" ax:persistence="persistStream" r:id="rId1"/>
+</file>
+
+<file path=word/activeX/activeX5.xml><?xml version="1.0" encoding="utf-8"?>
+<ax:ocx xmlns:ax="http://schemas.microsoft.com/office/2006/activeX" xmlns:r="http://schemas.openxmlformats.org/officeDocument/2006/relationships" ax:classid="{5512D118-5CC6-11CF-8D67-00AA00BDCE1D}" ax:persistence="persistStream" r:id="rId1"/>
+</file>
+
+<file path=word/activeX/activeX6.xml><?xml version="1.0" encoding="utf-8"?>
+<ax:ocx xmlns:ax="http://schemas.microsoft.com/office/2006/activeX" xmlns:r="http://schemas.openxmlformats.org/officeDocument/2006/relationships" ax:classid="{5512D118-5CC6-11CF-8D67-00AA00BDCE1D}" ax:persistence="persistStream" r:id="rId1"/>
+</file>
+
+<file path=word/activeX/activeX7.xml><?xml version="1.0" encoding="utf-8"?>
+<ax:ocx xmlns:ax="http://schemas.microsoft.com/office/2006/activeX" xmlns:r="http://schemas.openxmlformats.org/officeDocument/2006/relationships" ax:classid="{5512D118-5CC6-11CF-8D67-00AA00BDCE1D}" ax:persistence="persistStream" r:id="rId1"/>
 </file>
 
 <file path=word/theme/theme1.xml><?xml version="1.0" encoding="utf-8"?>
